--- a/C Design Pattern/C Design Pattern.docx
+++ b/C Design Pattern/C Design Pattern.docx
@@ -9,8 +9,20 @@
           <w:ilvl w:val="0"/>
           <w:numId w:val="1"/>
         </w:numPr>
-      </w:pPr>
-      <w:r>
+        <w:rPr>
+          <w:b/>
+          <w:bCs/>
+          <w:sz w:val="40"/>
+          <w:szCs w:val="40"/>
+        </w:rPr>
+      </w:pPr>
+      <w:r>
+        <w:rPr>
+          <w:b/>
+          <w:bCs/>
+          <w:sz w:val="40"/>
+          <w:szCs w:val="40"/>
+        </w:rPr>
         <w:t xml:space="preserve">Object pattern: </w:t>
       </w:r>
     </w:p>
@@ -329,6 +341,9 @@
         </w:numPr>
       </w:pPr>
       <w:r>
+        <w:rPr>
+          <w:noProof/>
+        </w:rPr>
         <w:drawing>
           <wp:inline distT="0" distB="0" distL="0" distR="0" wp14:anchorId="1D18598F" wp14:editId="1E7B4E8D">
             <wp:extent cx="5943600" cy="6524625"/>
@@ -345,7 +360,7 @@
                     <pic:cNvPicPr/>
                   </pic:nvPicPr>
                   <pic:blipFill>
-                    <a:blip r:embed="rId5"/>
+                    <a:blip r:embed="rId7"/>
                     <a:stretch>
                       <a:fillRect/>
                     </a:stretch>
@@ -578,7 +593,88 @@
     <w:p>
       <w:pPr>
         <w:pStyle w:val="ListParagraph"/>
-      </w:pPr>
+        <w:numPr>
+          <w:ilvl w:val="0"/>
+          <w:numId w:val="1"/>
+        </w:numPr>
+      </w:pPr>
+      <w:proofErr w:type="spellStart"/>
+      <w:r>
+        <w:t>Chú</w:t>
+      </w:r>
+      <w:proofErr w:type="spellEnd"/>
+      <w:r>
+        <w:t xml:space="preserve"> ý </w:t>
+      </w:r>
+      <w:proofErr w:type="spellStart"/>
+      <w:r>
+        <w:t>cách</w:t>
+      </w:r>
+      <w:proofErr w:type="spellEnd"/>
+      <w:r>
+        <w:t xml:space="preserve"> </w:t>
+      </w:r>
+      <w:proofErr w:type="spellStart"/>
+      <w:r>
+        <w:t>sử</w:t>
+      </w:r>
+      <w:proofErr w:type="spellEnd"/>
+      <w:r>
+        <w:t xml:space="preserve"> </w:t>
+      </w:r>
+      <w:proofErr w:type="spellStart"/>
+      <w:r>
+        <w:t>dụng</w:t>
+      </w:r>
+      <w:proofErr w:type="spellEnd"/>
+      <w:r>
+        <w:t xml:space="preserve"> function pointer </w:t>
+      </w:r>
+      <w:proofErr w:type="spellStart"/>
+      <w:r>
+        <w:t>khi</w:t>
+      </w:r>
+      <w:proofErr w:type="spellEnd"/>
+      <w:r>
+        <w:t xml:space="preserve"> </w:t>
+      </w:r>
+      <w:proofErr w:type="spellStart"/>
+      <w:r>
+        <w:t>gọi</w:t>
+      </w:r>
+      <w:proofErr w:type="spellEnd"/>
+      <w:r>
+        <w:t xml:space="preserve"> method </w:t>
+      </w:r>
+      <w:proofErr w:type="spellStart"/>
+      <w:r>
+        <w:t>từ</w:t>
+      </w:r>
+      <w:proofErr w:type="spellEnd"/>
+      <w:r>
+        <w:t xml:space="preserve"> struct. </w:t>
+      </w:r>
+    </w:p>
+    <w:p>
+      <w:pPr>
+        <w:ind w:left="360"/>
+        <w:rPr>
+          <w:b/>
+          <w:bCs/>
+          <w:sz w:val="32"/>
+          <w:szCs w:val="32"/>
+        </w:rPr>
+      </w:pPr>
+      <w:r>
+        <w:rPr>
+          <w:b/>
+          <w:bCs/>
+          <w:sz w:val="32"/>
+          <w:szCs w:val="32"/>
+        </w:rPr>
+        <w:lastRenderedPageBreak/>
+        <w:t>Opaque Pattern</w:t>
+      </w:r>
     </w:p>
     <w:p>
       <w:pPr>
@@ -590,7 +686,4478 @@
       </w:pPr>
       <w:proofErr w:type="spellStart"/>
       <w:r>
-        <w:t>Chú</w:t>
+        <w:t>Mục</w:t>
+      </w:r>
+      <w:proofErr w:type="spellEnd"/>
+      <w:r>
+        <w:t xml:space="preserve"> </w:t>
+      </w:r>
+      <w:proofErr w:type="spellStart"/>
+      <w:r>
+        <w:t>tiêu</w:t>
+      </w:r>
+      <w:proofErr w:type="spellEnd"/>
+      <w:r>
+        <w:t xml:space="preserve">: </w:t>
+      </w:r>
+      <w:proofErr w:type="spellStart"/>
+      <w:r>
+        <w:t>Đảm</w:t>
+      </w:r>
+      <w:proofErr w:type="spellEnd"/>
+      <w:r>
+        <w:t xml:space="preserve"> </w:t>
+      </w:r>
+      <w:proofErr w:type="spellStart"/>
+      <w:r>
+        <w:t>bảo</w:t>
+      </w:r>
+      <w:proofErr w:type="spellEnd"/>
+      <w:r>
+        <w:t xml:space="preserve"> </w:t>
+      </w:r>
+      <w:proofErr w:type="spellStart"/>
+      <w:r>
+        <w:t>tính</w:t>
+      </w:r>
+      <w:proofErr w:type="spellEnd"/>
+      <w:r>
+        <w:t xml:space="preserve"> </w:t>
+      </w:r>
+      <w:proofErr w:type="spellStart"/>
+      <w:r>
+        <w:t>đóng</w:t>
+      </w:r>
+      <w:proofErr w:type="spellEnd"/>
+      <w:r>
+        <w:t xml:space="preserve"> </w:t>
+      </w:r>
+      <w:proofErr w:type="spellStart"/>
+      <w:r>
+        <w:t>gói</w:t>
+      </w:r>
+      <w:proofErr w:type="spellEnd"/>
+      <w:r>
+        <w:t xml:space="preserve"> (encapsulation) </w:t>
+      </w:r>
+      <w:proofErr w:type="spellStart"/>
+      <w:r>
+        <w:t>trong</w:t>
+      </w:r>
+      <w:proofErr w:type="spellEnd"/>
+      <w:r>
+        <w:t xml:space="preserve"> </w:t>
+      </w:r>
+      <w:proofErr w:type="spellStart"/>
+      <w:r>
+        <w:t>ngôn</w:t>
+      </w:r>
+      <w:proofErr w:type="spellEnd"/>
+      <w:r>
+        <w:t xml:space="preserve"> </w:t>
+      </w:r>
+      <w:proofErr w:type="spellStart"/>
+      <w:r>
+        <w:t>ngữ</w:t>
+      </w:r>
+      <w:proofErr w:type="spellEnd"/>
+      <w:r>
+        <w:t xml:space="preserve"> C – </w:t>
+      </w:r>
+      <w:proofErr w:type="spellStart"/>
+      <w:r>
+        <w:t>nơi</w:t>
+      </w:r>
+      <w:proofErr w:type="spellEnd"/>
+      <w:r>
+        <w:t xml:space="preserve"> ko </w:t>
+      </w:r>
+      <w:proofErr w:type="spellStart"/>
+      <w:r>
+        <w:t>hỗ</w:t>
+      </w:r>
+      <w:proofErr w:type="spellEnd"/>
+      <w:r>
+        <w:t xml:space="preserve"> </w:t>
+      </w:r>
+      <w:proofErr w:type="spellStart"/>
+      <w:r>
+        <w:t>trợ</w:t>
+      </w:r>
+      <w:proofErr w:type="spellEnd"/>
+      <w:r>
+        <w:t xml:space="preserve"> OOP. </w:t>
+      </w:r>
+    </w:p>
+    <w:p>
+      <w:pPr>
+        <w:pStyle w:val="ListParagraph"/>
+        <w:numPr>
+          <w:ilvl w:val="0"/>
+          <w:numId w:val="1"/>
+        </w:numPr>
+      </w:pPr>
+      <w:proofErr w:type="spellStart"/>
+      <w:r>
+        <w:t>Cách</w:t>
+      </w:r>
+      <w:proofErr w:type="spellEnd"/>
+      <w:r>
+        <w:t xml:space="preserve"> </w:t>
+      </w:r>
+      <w:proofErr w:type="spellStart"/>
+      <w:r>
+        <w:t>thức</w:t>
+      </w:r>
+      <w:proofErr w:type="spellEnd"/>
+      <w:r>
+        <w:t xml:space="preserve"> </w:t>
+      </w:r>
+      <w:proofErr w:type="spellStart"/>
+      <w:r>
+        <w:t>hoạt</w:t>
+      </w:r>
+      <w:proofErr w:type="spellEnd"/>
+      <w:r>
+        <w:t xml:space="preserve"> </w:t>
+      </w:r>
+      <w:proofErr w:type="spellStart"/>
+      <w:r>
+        <w:t>động</w:t>
+      </w:r>
+      <w:proofErr w:type="spellEnd"/>
+      <w:r>
+        <w:t xml:space="preserve">: </w:t>
+      </w:r>
+    </w:p>
+    <w:p>
+      <w:pPr>
+        <w:pStyle w:val="ListParagraph"/>
+        <w:numPr>
+          <w:ilvl w:val="1"/>
+          <w:numId w:val="1"/>
+        </w:numPr>
+      </w:pPr>
+      <w:proofErr w:type="spellStart"/>
+      <w:r>
+        <w:t>Ẩn</w:t>
+      </w:r>
+      <w:proofErr w:type="spellEnd"/>
+      <w:r>
+        <w:t xml:space="preserve"> </w:t>
+      </w:r>
+      <w:proofErr w:type="spellStart"/>
+      <w:r>
+        <w:t>cấu</w:t>
+      </w:r>
+      <w:proofErr w:type="spellEnd"/>
+      <w:r>
+        <w:t xml:space="preserve"> </w:t>
+      </w:r>
+      <w:proofErr w:type="spellStart"/>
+      <w:r>
+        <w:t>trúc</w:t>
+      </w:r>
+      <w:proofErr w:type="spellEnd"/>
+      <w:r>
+        <w:t xml:space="preserve"> </w:t>
+      </w:r>
+      <w:proofErr w:type="spellStart"/>
+      <w:r>
+        <w:t>dữ</w:t>
+      </w:r>
+      <w:proofErr w:type="spellEnd"/>
+      <w:r>
+        <w:t xml:space="preserve"> </w:t>
+      </w:r>
+      <w:proofErr w:type="spellStart"/>
+      <w:r>
+        <w:t>liệu</w:t>
+      </w:r>
+      <w:proofErr w:type="spellEnd"/>
+      <w:r>
+        <w:t xml:space="preserve"> (struct): Opaque pattern </w:t>
+      </w:r>
+      <w:proofErr w:type="spellStart"/>
+      <w:r>
+        <w:t>sử</w:t>
+      </w:r>
+      <w:proofErr w:type="spellEnd"/>
+      <w:r>
+        <w:t xml:space="preserve"> </w:t>
+      </w:r>
+      <w:proofErr w:type="spellStart"/>
+      <w:r>
+        <w:t>dụng</w:t>
+      </w:r>
+      <w:proofErr w:type="spellEnd"/>
+      <w:r>
+        <w:t xml:space="preserve"> 1 struct </w:t>
+      </w:r>
+      <w:proofErr w:type="spellStart"/>
+      <w:r>
+        <w:t>nhưng</w:t>
+      </w:r>
+      <w:proofErr w:type="spellEnd"/>
+      <w:r>
+        <w:t xml:space="preserve"> </w:t>
+      </w:r>
+      <w:proofErr w:type="spellStart"/>
+      <w:r>
+        <w:t>không</w:t>
+      </w:r>
+      <w:proofErr w:type="spellEnd"/>
+      <w:r>
+        <w:t xml:space="preserve"> </w:t>
+      </w:r>
+      <w:proofErr w:type="spellStart"/>
+      <w:r>
+        <w:t>tiết</w:t>
+      </w:r>
+      <w:proofErr w:type="spellEnd"/>
+      <w:r>
+        <w:t xml:space="preserve"> </w:t>
+      </w:r>
+      <w:proofErr w:type="spellStart"/>
+      <w:r>
+        <w:t>lộ</w:t>
+      </w:r>
+      <w:proofErr w:type="spellEnd"/>
+      <w:r>
+        <w:t xml:space="preserve"> chi </w:t>
+      </w:r>
+      <w:proofErr w:type="spellStart"/>
+      <w:r>
+        <w:t>tiết</w:t>
+      </w:r>
+      <w:proofErr w:type="spellEnd"/>
+      <w:r>
+        <w:t xml:space="preserve"> </w:t>
+      </w:r>
+      <w:proofErr w:type="spellStart"/>
+      <w:r>
+        <w:t>nội</w:t>
+      </w:r>
+      <w:proofErr w:type="spellEnd"/>
+      <w:r>
+        <w:t xml:space="preserve"> </w:t>
+      </w:r>
+      <w:proofErr w:type="spellStart"/>
+      <w:r>
+        <w:t>bộ</w:t>
+      </w:r>
+      <w:proofErr w:type="spellEnd"/>
+      <w:r>
+        <w:t xml:space="preserve"> </w:t>
+      </w:r>
+      <w:proofErr w:type="spellStart"/>
+      <w:r>
+        <w:t>của</w:t>
+      </w:r>
+      <w:proofErr w:type="spellEnd"/>
+      <w:r>
+        <w:t xml:space="preserve"> </w:t>
+      </w:r>
+      <w:proofErr w:type="spellStart"/>
+      <w:r>
+        <w:t>nó</w:t>
+      </w:r>
+      <w:proofErr w:type="spellEnd"/>
+      <w:r>
+        <w:t xml:space="preserve">. </w:t>
+      </w:r>
+      <w:proofErr w:type="spellStart"/>
+      <w:r>
+        <w:t>Thay</w:t>
+      </w:r>
+      <w:proofErr w:type="spellEnd"/>
+      <w:r>
+        <w:t xml:space="preserve"> </w:t>
+      </w:r>
+      <w:proofErr w:type="spellStart"/>
+      <w:r>
+        <w:t>vào</w:t>
+      </w:r>
+      <w:proofErr w:type="spellEnd"/>
+      <w:r>
+        <w:t xml:space="preserve"> </w:t>
+      </w:r>
+      <w:proofErr w:type="spellStart"/>
+      <w:r>
+        <w:t>đó</w:t>
+      </w:r>
+      <w:proofErr w:type="spellEnd"/>
+      <w:r>
+        <w:t xml:space="preserve"> </w:t>
+      </w:r>
+      <w:proofErr w:type="spellStart"/>
+      <w:r>
+        <w:t>chỉ</w:t>
+      </w:r>
+      <w:proofErr w:type="spellEnd"/>
+      <w:r>
+        <w:t xml:space="preserve"> </w:t>
+      </w:r>
+      <w:proofErr w:type="spellStart"/>
+      <w:r>
+        <w:t>sử</w:t>
+      </w:r>
+      <w:proofErr w:type="spellEnd"/>
+      <w:r>
+        <w:t xml:space="preserve"> </w:t>
+      </w:r>
+      <w:proofErr w:type="spellStart"/>
+      <w:r>
+        <w:t>dụng</w:t>
+      </w:r>
+      <w:proofErr w:type="spellEnd"/>
+      <w:r>
+        <w:t xml:space="preserve"> 1 con </w:t>
+      </w:r>
+      <w:proofErr w:type="spellStart"/>
+      <w:r>
+        <w:t>trỏ</w:t>
+      </w:r>
+      <w:proofErr w:type="spellEnd"/>
+      <w:r>
+        <w:t xml:space="preserve"> </w:t>
+      </w:r>
+      <w:proofErr w:type="spellStart"/>
+      <w:r>
+        <w:t>tới</w:t>
+      </w:r>
+      <w:proofErr w:type="spellEnd"/>
+      <w:r>
+        <w:t xml:space="preserve"> struct </w:t>
+      </w:r>
+      <w:proofErr w:type="spellStart"/>
+      <w:r>
+        <w:t>này</w:t>
+      </w:r>
+      <w:proofErr w:type="spellEnd"/>
+      <w:r>
+        <w:t xml:space="preserve"> </w:t>
+      </w:r>
+      <w:proofErr w:type="spellStart"/>
+      <w:r>
+        <w:t>và</w:t>
+      </w:r>
+      <w:proofErr w:type="spellEnd"/>
+      <w:r>
+        <w:t xml:space="preserve"> </w:t>
+      </w:r>
+      <w:proofErr w:type="spellStart"/>
+      <w:r>
+        <w:t>tất</w:t>
+      </w:r>
+      <w:proofErr w:type="spellEnd"/>
+      <w:r>
+        <w:t xml:space="preserve"> </w:t>
+      </w:r>
+      <w:proofErr w:type="spellStart"/>
+      <w:r>
+        <w:t>cả</w:t>
+      </w:r>
+      <w:proofErr w:type="spellEnd"/>
+      <w:r>
+        <w:t xml:space="preserve"> </w:t>
+      </w:r>
+      <w:proofErr w:type="spellStart"/>
+      <w:r>
+        <w:t>các</w:t>
+      </w:r>
+      <w:proofErr w:type="spellEnd"/>
+      <w:r>
+        <w:t xml:space="preserve"> method </w:t>
+      </w:r>
+      <w:proofErr w:type="spellStart"/>
+      <w:r>
+        <w:t>sẽ</w:t>
+      </w:r>
+      <w:proofErr w:type="spellEnd"/>
+      <w:r>
+        <w:t xml:space="preserve"> </w:t>
+      </w:r>
+      <w:proofErr w:type="spellStart"/>
+      <w:r>
+        <w:t>thông</w:t>
+      </w:r>
+      <w:proofErr w:type="spellEnd"/>
+      <w:r>
+        <w:t xml:space="preserve"> qua interface ( </w:t>
+      </w:r>
+      <w:proofErr w:type="spellStart"/>
+      <w:r>
+        <w:t>ví</w:t>
+      </w:r>
+      <w:proofErr w:type="spellEnd"/>
+      <w:r>
+        <w:t xml:space="preserve"> </w:t>
+      </w:r>
+      <w:proofErr w:type="spellStart"/>
+      <w:r>
+        <w:t>dụ</w:t>
+      </w:r>
+      <w:proofErr w:type="spellEnd"/>
+      <w:r>
+        <w:t xml:space="preserve"> </w:t>
+      </w:r>
+      <w:proofErr w:type="spellStart"/>
+      <w:r>
+        <w:t>là</w:t>
+      </w:r>
+      <w:proofErr w:type="spellEnd"/>
+      <w:r>
+        <w:t xml:space="preserve"> </w:t>
+      </w:r>
+      <w:proofErr w:type="spellStart"/>
+      <w:r>
+        <w:t>các</w:t>
+      </w:r>
+      <w:proofErr w:type="spellEnd"/>
+      <w:r>
+        <w:t xml:space="preserve"> </w:t>
+      </w:r>
+      <w:proofErr w:type="spellStart"/>
+      <w:r>
+        <w:t>hàm</w:t>
+      </w:r>
+      <w:proofErr w:type="spellEnd"/>
+      <w:r>
+        <w:t>)</w:t>
+      </w:r>
+    </w:p>
+    <w:p>
+      <w:pPr>
+        <w:pStyle w:val="ListParagraph"/>
+        <w:numPr>
+          <w:ilvl w:val="1"/>
+          <w:numId w:val="1"/>
+        </w:numPr>
+      </w:pPr>
+      <w:proofErr w:type="spellStart"/>
+      <w:r>
+        <w:t>Cung</w:t>
+      </w:r>
+      <w:proofErr w:type="spellEnd"/>
+      <w:r>
+        <w:t xml:space="preserve"> </w:t>
+      </w:r>
+      <w:proofErr w:type="spellStart"/>
+      <w:r>
+        <w:t>cấp</w:t>
+      </w:r>
+      <w:proofErr w:type="spellEnd"/>
+      <w:r>
+        <w:t xml:space="preserve"> </w:t>
+      </w:r>
+      <w:proofErr w:type="spellStart"/>
+      <w:r>
+        <w:t>các</w:t>
+      </w:r>
+      <w:proofErr w:type="spellEnd"/>
+      <w:r>
+        <w:t xml:space="preserve"> </w:t>
+      </w:r>
+      <w:proofErr w:type="spellStart"/>
+      <w:r>
+        <w:t>hàm</w:t>
+      </w:r>
+      <w:proofErr w:type="spellEnd"/>
+      <w:r>
+        <w:t xml:space="preserve"> API </w:t>
+      </w:r>
+      <w:proofErr w:type="spellStart"/>
+      <w:r>
+        <w:t>để</w:t>
+      </w:r>
+      <w:proofErr w:type="spellEnd"/>
+      <w:r>
+        <w:t xml:space="preserve"> </w:t>
+      </w:r>
+      <w:proofErr w:type="spellStart"/>
+      <w:r>
+        <w:t>người</w:t>
+      </w:r>
+      <w:proofErr w:type="spellEnd"/>
+      <w:r>
+        <w:t xml:space="preserve"> </w:t>
+      </w:r>
+      <w:proofErr w:type="spellStart"/>
+      <w:r>
+        <w:t>dùng</w:t>
+      </w:r>
+      <w:proofErr w:type="spellEnd"/>
+      <w:r>
+        <w:t xml:space="preserve"> </w:t>
+      </w:r>
+      <w:proofErr w:type="spellStart"/>
+      <w:r>
+        <w:t>tương</w:t>
+      </w:r>
+      <w:proofErr w:type="spellEnd"/>
+      <w:r>
+        <w:t xml:space="preserve"> </w:t>
+      </w:r>
+      <w:proofErr w:type="spellStart"/>
+      <w:r>
+        <w:t>tác</w:t>
+      </w:r>
+      <w:proofErr w:type="spellEnd"/>
+      <w:r>
+        <w:t xml:space="preserve"> </w:t>
+      </w:r>
+      <w:proofErr w:type="spellStart"/>
+      <w:r>
+        <w:t>với</w:t>
+      </w:r>
+      <w:proofErr w:type="spellEnd"/>
+      <w:r>
+        <w:t xml:space="preserve"> struct </w:t>
+      </w:r>
+      <w:proofErr w:type="spellStart"/>
+      <w:r>
+        <w:t>đó</w:t>
+      </w:r>
+      <w:proofErr w:type="spellEnd"/>
+      <w:r>
+        <w:t xml:space="preserve"> </w:t>
+      </w:r>
+    </w:p>
+    <w:p>
+      <w:pPr>
+        <w:pStyle w:val="ListParagraph"/>
+      </w:pPr>
+    </w:p>
+    <w:p>
+      <w:pPr>
+        <w:pStyle w:val="ListParagraph"/>
+        <w:numPr>
+          <w:ilvl w:val="0"/>
+          <w:numId w:val="1"/>
+        </w:numPr>
+      </w:pPr>
+      <w:proofErr w:type="spellStart"/>
+      <w:r>
+        <w:t>Hiểu</w:t>
+      </w:r>
+      <w:proofErr w:type="spellEnd"/>
+      <w:r>
+        <w:t xml:space="preserve"> </w:t>
+      </w:r>
+      <w:proofErr w:type="spellStart"/>
+      <w:r>
+        <w:t>đơn</w:t>
+      </w:r>
+      <w:proofErr w:type="spellEnd"/>
+      <w:r>
+        <w:t xml:space="preserve"> </w:t>
+      </w:r>
+      <w:proofErr w:type="spellStart"/>
+      <w:r>
+        <w:t>giản</w:t>
+      </w:r>
+      <w:proofErr w:type="spellEnd"/>
+      <w:r>
+        <w:t xml:space="preserve"> </w:t>
+      </w:r>
+      <w:proofErr w:type="spellStart"/>
+      <w:r>
+        <w:t>thì</w:t>
+      </w:r>
+      <w:proofErr w:type="spellEnd"/>
+      <w:r>
+        <w:t xml:space="preserve"> ta </w:t>
+      </w:r>
+      <w:proofErr w:type="spellStart"/>
+      <w:r>
+        <w:t>có</w:t>
+      </w:r>
+      <w:proofErr w:type="spellEnd"/>
+      <w:r>
+        <w:t xml:space="preserve"> 1 struct, </w:t>
+      </w:r>
+      <w:proofErr w:type="spellStart"/>
+      <w:r>
+        <w:t>các</w:t>
+      </w:r>
+      <w:proofErr w:type="spellEnd"/>
+      <w:r>
+        <w:t xml:space="preserve"> </w:t>
+      </w:r>
+      <w:proofErr w:type="spellStart"/>
+      <w:r>
+        <w:t>hoạt</w:t>
+      </w:r>
+      <w:proofErr w:type="spellEnd"/>
+      <w:r>
+        <w:t xml:space="preserve"> </w:t>
+      </w:r>
+      <w:proofErr w:type="spellStart"/>
+      <w:r>
+        <w:t>động</w:t>
+      </w:r>
+      <w:proofErr w:type="spellEnd"/>
+      <w:r>
+        <w:t xml:space="preserve"> </w:t>
+      </w:r>
+      <w:proofErr w:type="spellStart"/>
+      <w:r>
+        <w:t>liên</w:t>
+      </w:r>
+      <w:proofErr w:type="spellEnd"/>
+      <w:r>
+        <w:t xml:space="preserve"> </w:t>
+      </w:r>
+      <w:proofErr w:type="spellStart"/>
+      <w:r>
+        <w:t>quan</w:t>
+      </w:r>
+      <w:proofErr w:type="spellEnd"/>
+      <w:r>
+        <w:t xml:space="preserve"> </w:t>
+      </w:r>
+      <w:proofErr w:type="spellStart"/>
+      <w:r>
+        <w:t>đến</w:t>
+      </w:r>
+      <w:proofErr w:type="spellEnd"/>
+      <w:r>
+        <w:t xml:space="preserve"> struct </w:t>
+      </w:r>
+      <w:proofErr w:type="spellStart"/>
+      <w:r>
+        <w:t>này</w:t>
+      </w:r>
+      <w:proofErr w:type="spellEnd"/>
+      <w:r>
+        <w:t xml:space="preserve"> </w:t>
+      </w:r>
+      <w:proofErr w:type="spellStart"/>
+      <w:r>
+        <w:t>sẽ</w:t>
+      </w:r>
+      <w:proofErr w:type="spellEnd"/>
+      <w:r>
+        <w:t xml:space="preserve"> </w:t>
+      </w:r>
+      <w:proofErr w:type="spellStart"/>
+      <w:r>
+        <w:t>phải</w:t>
+      </w:r>
+      <w:proofErr w:type="spellEnd"/>
+      <w:r>
+        <w:t xml:space="preserve"> </w:t>
+      </w:r>
+      <w:proofErr w:type="spellStart"/>
+      <w:r>
+        <w:t>thông</w:t>
+      </w:r>
+      <w:proofErr w:type="spellEnd"/>
+      <w:r>
+        <w:t xml:space="preserve"> qua </w:t>
+      </w:r>
+      <w:proofErr w:type="spellStart"/>
+      <w:r>
+        <w:t>các</w:t>
+      </w:r>
+      <w:proofErr w:type="spellEnd"/>
+      <w:r>
+        <w:t xml:space="preserve"> </w:t>
+      </w:r>
+      <w:proofErr w:type="spellStart"/>
+      <w:r>
+        <w:t>hàm</w:t>
+      </w:r>
+      <w:proofErr w:type="spellEnd"/>
+      <w:r>
+        <w:t xml:space="preserve"> API </w:t>
+      </w:r>
+      <w:proofErr w:type="spellStart"/>
+      <w:r>
+        <w:t>và</w:t>
+      </w:r>
+      <w:proofErr w:type="spellEnd"/>
+      <w:r>
+        <w:t xml:space="preserve"> </w:t>
+      </w:r>
+      <w:proofErr w:type="spellStart"/>
+      <w:r>
+        <w:t>không</w:t>
+      </w:r>
+      <w:proofErr w:type="spellEnd"/>
+      <w:r>
+        <w:t xml:space="preserve"> </w:t>
+      </w:r>
+      <w:proofErr w:type="spellStart"/>
+      <w:r>
+        <w:t>thể</w:t>
+      </w:r>
+      <w:proofErr w:type="spellEnd"/>
+      <w:r>
+        <w:t xml:space="preserve"> </w:t>
+      </w:r>
+      <w:proofErr w:type="spellStart"/>
+      <w:r>
+        <w:t>thay</w:t>
+      </w:r>
+      <w:proofErr w:type="spellEnd"/>
+      <w:r>
+        <w:t xml:space="preserve"> </w:t>
+      </w:r>
+      <w:proofErr w:type="spellStart"/>
+      <w:r>
+        <w:t>đổi</w:t>
+      </w:r>
+      <w:proofErr w:type="spellEnd"/>
+      <w:r>
+        <w:t xml:space="preserve"> hay </w:t>
+      </w:r>
+      <w:proofErr w:type="spellStart"/>
+      <w:r>
+        <w:t>truy</w:t>
+      </w:r>
+      <w:proofErr w:type="spellEnd"/>
+      <w:r>
+        <w:t xml:space="preserve"> </w:t>
+      </w:r>
+      <w:proofErr w:type="spellStart"/>
+      <w:r>
+        <w:t>cập</w:t>
+      </w:r>
+      <w:proofErr w:type="spellEnd"/>
+      <w:r>
+        <w:t xml:space="preserve"> </w:t>
+      </w:r>
+      <w:proofErr w:type="spellStart"/>
+      <w:r>
+        <w:t>trực</w:t>
+      </w:r>
+      <w:proofErr w:type="spellEnd"/>
+      <w:r>
+        <w:t xml:space="preserve"> </w:t>
+      </w:r>
+      <w:proofErr w:type="spellStart"/>
+      <w:r>
+        <w:t>tiếp</w:t>
+      </w:r>
+      <w:proofErr w:type="spellEnd"/>
+      <w:r>
+        <w:t xml:space="preserve"> struct </w:t>
+      </w:r>
+      <w:proofErr w:type="spellStart"/>
+      <w:r>
+        <w:t>từ</w:t>
+      </w:r>
+      <w:proofErr w:type="spellEnd"/>
+      <w:r>
+        <w:t xml:space="preserve"> </w:t>
+      </w:r>
+      <w:proofErr w:type="spellStart"/>
+      <w:r>
+        <w:t>bên</w:t>
+      </w:r>
+      <w:proofErr w:type="spellEnd"/>
+      <w:r>
+        <w:t xml:space="preserve"> </w:t>
+      </w:r>
+      <w:proofErr w:type="spellStart"/>
+      <w:r>
+        <w:t>ngoài</w:t>
+      </w:r>
+      <w:proofErr w:type="spellEnd"/>
+      <w:r>
+        <w:t xml:space="preserve">. </w:t>
+      </w:r>
+    </w:p>
+    <w:p>
+      <w:pPr>
+        <w:pStyle w:val="ListParagraph"/>
+      </w:pPr>
+    </w:p>
+    <w:p>
+      <w:pPr>
+        <w:pStyle w:val="ListParagraph"/>
+        <w:numPr>
+          <w:ilvl w:val="0"/>
+          <w:numId w:val="1"/>
+        </w:numPr>
+      </w:pPr>
+      <w:r>
+        <w:t xml:space="preserve">File </w:t>
+      </w:r>
+      <w:proofErr w:type="spellStart"/>
+      <w:r>
+        <w:rPr>
+          <w:b/>
+          <w:bCs/>
+        </w:rPr>
+        <w:t>Opaque.h</w:t>
+      </w:r>
+      <w:proofErr w:type="spellEnd"/>
+    </w:p>
+    <w:p>
+      <w:pPr>
+        <w:pStyle w:val="ListParagraph"/>
+      </w:pPr>
+    </w:p>
+    <w:p>
+      <w:pPr>
+        <w:pStyle w:val="ListParagraph"/>
+      </w:pPr>
+      <w:r>
+        <w:rPr>
+          <w:noProof/>
+        </w:rPr>
+        <w:drawing>
+          <wp:inline distT="0" distB="0" distL="0" distR="0" wp14:anchorId="30B6CCA2" wp14:editId="78422247">
+            <wp:extent cx="3639058" cy="1752845"/>
+            <wp:effectExtent l="0" t="0" r="0" b="0"/>
+            <wp:docPr id="2" name="Picture 2"/>
+            <wp:cNvGraphicFramePr>
+              <a:graphicFrameLocks xmlns:a="http://schemas.openxmlformats.org/drawingml/2006/main" noChangeAspect="1"/>
+            </wp:cNvGraphicFramePr>
+            <a:graphic xmlns:a="http://schemas.openxmlformats.org/drawingml/2006/main">
+              <a:graphicData uri="http://schemas.openxmlformats.org/drawingml/2006/picture">
+                <pic:pic xmlns:pic="http://schemas.openxmlformats.org/drawingml/2006/picture">
+                  <pic:nvPicPr>
+                    <pic:cNvPr id="1" name=""/>
+                    <pic:cNvPicPr/>
+                  </pic:nvPicPr>
+                  <pic:blipFill>
+                    <a:blip r:embed="rId8"/>
+                    <a:stretch>
+                      <a:fillRect/>
+                    </a:stretch>
+                  </pic:blipFill>
+                  <pic:spPr>
+                    <a:xfrm>
+                      <a:off x="0" y="0"/>
+                      <a:ext cx="3639058" cy="1752845"/>
+                    </a:xfrm>
+                    <a:prstGeom prst="rect">
+                      <a:avLst/>
+                    </a:prstGeom>
+                  </pic:spPr>
+                </pic:pic>
+              </a:graphicData>
+            </a:graphic>
+          </wp:inline>
+        </w:drawing>
+      </w:r>
+    </w:p>
+    <w:p>
+      <w:pPr>
+        <w:pStyle w:val="ListParagraph"/>
+      </w:pPr>
+    </w:p>
+    <w:p>
+      <w:pPr>
+        <w:pStyle w:val="ListParagraph"/>
+        <w:numPr>
+          <w:ilvl w:val="0"/>
+          <w:numId w:val="1"/>
+        </w:numPr>
+      </w:pPr>
+      <w:r>
+        <w:t xml:space="preserve">File </w:t>
+      </w:r>
+      <w:proofErr w:type="spellStart"/>
+      <w:r>
+        <w:rPr>
+          <w:b/>
+          <w:bCs/>
+        </w:rPr>
+        <w:t>Opaque.c</w:t>
+      </w:r>
+      <w:proofErr w:type="spellEnd"/>
+    </w:p>
+    <w:p>
+      <w:pPr>
+        <w:pStyle w:val="ListParagraph"/>
+        <w:numPr>
+          <w:ilvl w:val="0"/>
+          <w:numId w:val="1"/>
+        </w:numPr>
+      </w:pPr>
+      <w:r>
+        <w:rPr>
+          <w:noProof/>
+        </w:rPr>
+        <w:drawing>
+          <wp:anchor distT="0" distB="0" distL="114300" distR="114300" simplePos="0" relativeHeight="251658240" behindDoc="0" locked="0" layoutInCell="1" allowOverlap="1" wp14:anchorId="106256B5" wp14:editId="6E023C10">
+            <wp:simplePos x="0" y="0"/>
+            <wp:positionH relativeFrom="column">
+              <wp:posOffset>371475</wp:posOffset>
+            </wp:positionH>
+            <wp:positionV relativeFrom="paragraph">
+              <wp:posOffset>90170</wp:posOffset>
+            </wp:positionV>
+            <wp:extent cx="4400550" cy="4107179"/>
+            <wp:effectExtent l="0" t="0" r="0" b="8255"/>
+            <wp:wrapNone/>
+            <wp:docPr id="3" name="Picture 3"/>
+            <wp:cNvGraphicFramePr>
+              <a:graphicFrameLocks xmlns:a="http://schemas.openxmlformats.org/drawingml/2006/main" noChangeAspect="1"/>
+            </wp:cNvGraphicFramePr>
+            <a:graphic xmlns:a="http://schemas.openxmlformats.org/drawingml/2006/main">
+              <a:graphicData uri="http://schemas.openxmlformats.org/drawingml/2006/picture">
+                <pic:pic xmlns:pic="http://schemas.openxmlformats.org/drawingml/2006/picture">
+                  <pic:nvPicPr>
+                    <pic:cNvPr id="1" name=""/>
+                    <pic:cNvPicPr/>
+                  </pic:nvPicPr>
+                  <pic:blipFill>
+                    <a:blip r:embed="rId9">
+                      <a:extLst>
+                        <a:ext uri="{28A0092B-C50C-407E-A947-70E740481C1C}">
+                          <a14:useLocalDpi xmlns:a14="http://schemas.microsoft.com/office/drawing/2010/main" val="0"/>
+                        </a:ext>
+                      </a:extLst>
+                    </a:blip>
+                    <a:stretch>
+                      <a:fillRect/>
+                    </a:stretch>
+                  </pic:blipFill>
+                  <pic:spPr>
+                    <a:xfrm>
+                      <a:off x="0" y="0"/>
+                      <a:ext cx="4400550" cy="4107179"/>
+                    </a:xfrm>
+                    <a:prstGeom prst="rect">
+                      <a:avLst/>
+                    </a:prstGeom>
+                  </pic:spPr>
+                </pic:pic>
+              </a:graphicData>
+            </a:graphic>
+          </wp:anchor>
+        </w:drawing>
+      </w:r>
+    </w:p>
+    <w:p>
+      <w:pPr>
+        <w:ind w:left="360"/>
+      </w:pPr>
+    </w:p>
+    <w:p>
+      <w:pPr>
+        <w:ind w:left="360"/>
+      </w:pPr>
+    </w:p>
+    <w:p>
+      <w:pPr>
+        <w:ind w:left="360"/>
+      </w:pPr>
+    </w:p>
+    <w:p>
+      <w:pPr>
+        <w:ind w:left="360"/>
+      </w:pPr>
+    </w:p>
+    <w:p>
+      <w:pPr>
+        <w:ind w:left="360"/>
+      </w:pPr>
+    </w:p>
+    <w:p>
+      <w:pPr>
+        <w:ind w:left="360"/>
+      </w:pPr>
+    </w:p>
+    <w:p>
+      <w:pPr>
+        <w:ind w:left="360"/>
+      </w:pPr>
+    </w:p>
+    <w:p>
+      <w:pPr>
+        <w:ind w:left="360"/>
+      </w:pPr>
+    </w:p>
+    <w:p>
+      <w:pPr>
+        <w:ind w:left="360"/>
+      </w:pPr>
+    </w:p>
+    <w:p>
+      <w:pPr>
+        <w:ind w:left="360"/>
+      </w:pPr>
+    </w:p>
+    <w:p>
+      <w:pPr>
+        <w:ind w:left="360"/>
+      </w:pPr>
+    </w:p>
+    <w:p>
+      <w:pPr>
+        <w:ind w:left="360"/>
+      </w:pPr>
+      <w:r>
+        <w:lastRenderedPageBreak/>
+        <w:t xml:space="preserve">-File </w:t>
+      </w:r>
+      <w:proofErr w:type="spellStart"/>
+      <w:r>
+        <w:rPr>
+          <w:b/>
+          <w:bCs/>
+        </w:rPr>
+        <w:t>main.c</w:t>
+      </w:r>
+      <w:proofErr w:type="spellEnd"/>
+    </w:p>
+    <w:p>
+      <w:pPr>
+        <w:ind w:left="360"/>
+      </w:pPr>
+      <w:r>
+        <w:rPr>
+          <w:noProof/>
+        </w:rPr>
+        <w:drawing>
+          <wp:inline distT="0" distB="0" distL="0" distR="0" wp14:anchorId="666DA002" wp14:editId="16A054A8">
+            <wp:extent cx="4334480" cy="1924319"/>
+            <wp:effectExtent l="0" t="0" r="0" b="0"/>
+            <wp:docPr id="4" name="Picture 4"/>
+            <wp:cNvGraphicFramePr>
+              <a:graphicFrameLocks xmlns:a="http://schemas.openxmlformats.org/drawingml/2006/main" noChangeAspect="1"/>
+            </wp:cNvGraphicFramePr>
+            <a:graphic xmlns:a="http://schemas.openxmlformats.org/drawingml/2006/main">
+              <a:graphicData uri="http://schemas.openxmlformats.org/drawingml/2006/picture">
+                <pic:pic xmlns:pic="http://schemas.openxmlformats.org/drawingml/2006/picture">
+                  <pic:nvPicPr>
+                    <pic:cNvPr id="1" name=""/>
+                    <pic:cNvPicPr/>
+                  </pic:nvPicPr>
+                  <pic:blipFill>
+                    <a:blip r:embed="rId10"/>
+                    <a:stretch>
+                      <a:fillRect/>
+                    </a:stretch>
+                  </pic:blipFill>
+                  <pic:spPr>
+                    <a:xfrm>
+                      <a:off x="0" y="0"/>
+                      <a:ext cx="4334480" cy="1924319"/>
+                    </a:xfrm>
+                    <a:prstGeom prst="rect">
+                      <a:avLst/>
+                    </a:prstGeom>
+                  </pic:spPr>
+                </pic:pic>
+              </a:graphicData>
+            </a:graphic>
+          </wp:inline>
+        </w:drawing>
+      </w:r>
+    </w:p>
+    <w:p>
+      <w:pPr>
+        <w:ind w:left="360"/>
+      </w:pPr>
+    </w:p>
+    <w:p>
+      <w:pPr>
+        <w:ind w:left="360"/>
+        <w:rPr>
+          <w:b/>
+          <w:bCs/>
+          <w:sz w:val="40"/>
+          <w:szCs w:val="40"/>
+        </w:rPr>
+      </w:pPr>
+    </w:p>
+    <w:p>
+      <w:pPr>
+        <w:ind w:left="360"/>
+        <w:rPr>
+          <w:b/>
+          <w:bCs/>
+          <w:sz w:val="40"/>
+          <w:szCs w:val="40"/>
+        </w:rPr>
+      </w:pPr>
+      <w:r>
+        <w:rPr>
+          <w:b/>
+          <w:bCs/>
+          <w:sz w:val="40"/>
+          <w:szCs w:val="40"/>
+        </w:rPr>
+        <w:t>Singleton Pattern</w:t>
+      </w:r>
+    </w:p>
+    <w:p>
+      <w:pPr>
+        <w:pStyle w:val="ListParagraph"/>
+        <w:numPr>
+          <w:ilvl w:val="0"/>
+          <w:numId w:val="1"/>
+        </w:numPr>
+      </w:pPr>
+      <w:proofErr w:type="spellStart"/>
+      <w:r>
+        <w:t>Mục</w:t>
+      </w:r>
+      <w:proofErr w:type="spellEnd"/>
+      <w:r>
+        <w:t xml:space="preserve"> </w:t>
+      </w:r>
+      <w:proofErr w:type="spellStart"/>
+      <w:r>
+        <w:t>đích</w:t>
+      </w:r>
+      <w:proofErr w:type="spellEnd"/>
+      <w:r>
+        <w:t xml:space="preserve">: </w:t>
+      </w:r>
+      <w:proofErr w:type="spellStart"/>
+      <w:r>
+        <w:t>Đảm</w:t>
+      </w:r>
+      <w:proofErr w:type="spellEnd"/>
+      <w:r>
+        <w:t xml:space="preserve"> </w:t>
+      </w:r>
+      <w:proofErr w:type="spellStart"/>
+      <w:r>
+        <w:t>bảo</w:t>
+      </w:r>
+      <w:proofErr w:type="spellEnd"/>
+      <w:r>
+        <w:t xml:space="preserve"> 1 struct </w:t>
+      </w:r>
+      <w:proofErr w:type="spellStart"/>
+      <w:r>
+        <w:t>chỉ</w:t>
+      </w:r>
+      <w:proofErr w:type="spellEnd"/>
+      <w:r>
+        <w:t xml:space="preserve"> </w:t>
+      </w:r>
+      <w:proofErr w:type="spellStart"/>
+      <w:r>
+        <w:t>có</w:t>
+      </w:r>
+      <w:proofErr w:type="spellEnd"/>
+      <w:r>
+        <w:t xml:space="preserve"> 1 instance ( </w:t>
+      </w:r>
+      <w:proofErr w:type="spellStart"/>
+      <w:r>
+        <w:t>thể</w:t>
+      </w:r>
+      <w:proofErr w:type="spellEnd"/>
+      <w:r>
+        <w:t xml:space="preserve"> </w:t>
+      </w:r>
+      <w:proofErr w:type="spellStart"/>
+      <w:r>
+        <w:t>hiện</w:t>
+      </w:r>
+      <w:proofErr w:type="spellEnd"/>
+      <w:r>
+        <w:t xml:space="preserve"> </w:t>
+      </w:r>
+      <w:proofErr w:type="spellStart"/>
+      <w:r>
+        <w:t>duy</w:t>
+      </w:r>
+      <w:proofErr w:type="spellEnd"/>
+      <w:r>
+        <w:t xml:space="preserve"> </w:t>
+      </w:r>
+      <w:proofErr w:type="spellStart"/>
+      <w:r>
+        <w:t>nhất</w:t>
+      </w:r>
+      <w:proofErr w:type="spellEnd"/>
+      <w:r>
+        <w:t xml:space="preserve">) </w:t>
+      </w:r>
+      <w:proofErr w:type="spellStart"/>
+      <w:r>
+        <w:t>trong</w:t>
+      </w:r>
+      <w:proofErr w:type="spellEnd"/>
+      <w:r>
+        <w:t xml:space="preserve"> </w:t>
+      </w:r>
+      <w:proofErr w:type="spellStart"/>
+      <w:r>
+        <w:t>toàn</w:t>
+      </w:r>
+      <w:proofErr w:type="spellEnd"/>
+      <w:r>
+        <w:t xml:space="preserve"> </w:t>
+      </w:r>
+      <w:proofErr w:type="spellStart"/>
+      <w:r>
+        <w:t>bộ</w:t>
+      </w:r>
+      <w:proofErr w:type="spellEnd"/>
+      <w:r>
+        <w:t xml:space="preserve"> </w:t>
+      </w:r>
+      <w:proofErr w:type="spellStart"/>
+      <w:r>
+        <w:t>chương</w:t>
+      </w:r>
+      <w:proofErr w:type="spellEnd"/>
+      <w:r>
+        <w:t xml:space="preserve"> </w:t>
+      </w:r>
+      <w:proofErr w:type="spellStart"/>
+      <w:r>
+        <w:t>trình</w:t>
+      </w:r>
+      <w:proofErr w:type="spellEnd"/>
+      <w:r>
+        <w:t xml:space="preserve">. </w:t>
+      </w:r>
+    </w:p>
+    <w:p>
+      <w:pPr>
+        <w:pStyle w:val="ListParagraph"/>
+        <w:numPr>
+          <w:ilvl w:val="0"/>
+          <w:numId w:val="1"/>
+        </w:numPr>
+      </w:pPr>
+      <w:r>
+        <w:t>K</w:t>
+      </w:r>
+      <w:r>
+        <w:t xml:space="preserve">hi </w:t>
+      </w:r>
+      <w:proofErr w:type="spellStart"/>
+      <w:r>
+        <w:t>nào</w:t>
+      </w:r>
+      <w:proofErr w:type="spellEnd"/>
+      <w:r>
+        <w:t xml:space="preserve"> </w:t>
+      </w:r>
+      <w:proofErr w:type="spellStart"/>
+      <w:r>
+        <w:t>sử</w:t>
+      </w:r>
+      <w:proofErr w:type="spellEnd"/>
+      <w:r>
+        <w:t xml:space="preserve"> </w:t>
+      </w:r>
+      <w:proofErr w:type="spellStart"/>
+      <w:r>
+        <w:t>dụng</w:t>
+      </w:r>
+      <w:proofErr w:type="spellEnd"/>
+      <w:r>
+        <w:t xml:space="preserve"> Singleton Pattern?</w:t>
+      </w:r>
+    </w:p>
+    <w:p>
+      <w:pPr>
+        <w:pStyle w:val="ListParagraph"/>
+        <w:numPr>
+          <w:ilvl w:val="1"/>
+          <w:numId w:val="1"/>
+        </w:numPr>
+      </w:pPr>
+      <w:r>
+        <w:t xml:space="preserve">Khi </w:t>
+      </w:r>
+      <w:proofErr w:type="spellStart"/>
+      <w:r>
+        <w:t>bạn</w:t>
+      </w:r>
+      <w:proofErr w:type="spellEnd"/>
+      <w:r>
+        <w:t xml:space="preserve"> </w:t>
+      </w:r>
+      <w:proofErr w:type="spellStart"/>
+      <w:r>
+        <w:t>cần</w:t>
+      </w:r>
+      <w:proofErr w:type="spellEnd"/>
+      <w:r>
+        <w:t xml:space="preserve"> </w:t>
+      </w:r>
+      <w:proofErr w:type="spellStart"/>
+      <w:r>
+        <w:t>đảm</w:t>
+      </w:r>
+      <w:proofErr w:type="spellEnd"/>
+      <w:r>
+        <w:t xml:space="preserve"> </w:t>
+      </w:r>
+      <w:proofErr w:type="spellStart"/>
+      <w:r>
+        <w:t>bảo</w:t>
+      </w:r>
+      <w:proofErr w:type="spellEnd"/>
+      <w:r>
+        <w:t xml:space="preserve"> </w:t>
+      </w:r>
+      <w:proofErr w:type="spellStart"/>
+      <w:r>
+        <w:t>rằng</w:t>
+      </w:r>
+      <w:proofErr w:type="spellEnd"/>
+      <w:r>
+        <w:t xml:space="preserve"> </w:t>
+      </w:r>
+      <w:proofErr w:type="spellStart"/>
+      <w:r>
+        <w:t>một</w:t>
+      </w:r>
+      <w:proofErr w:type="spellEnd"/>
+      <w:r>
+        <w:t xml:space="preserve"> </w:t>
+      </w:r>
+      <w:proofErr w:type="spellStart"/>
+      <w:r>
+        <w:t>lớp</w:t>
+      </w:r>
+      <w:proofErr w:type="spellEnd"/>
+      <w:r>
+        <w:t xml:space="preserve"> </w:t>
+      </w:r>
+      <w:proofErr w:type="spellStart"/>
+      <w:r>
+        <w:t>có</w:t>
+      </w:r>
+      <w:proofErr w:type="spellEnd"/>
+      <w:r>
+        <w:t xml:space="preserve"> </w:t>
+      </w:r>
+      <w:proofErr w:type="spellStart"/>
+      <w:r>
+        <w:t>duy</w:t>
+      </w:r>
+      <w:proofErr w:type="spellEnd"/>
+      <w:r>
+        <w:t xml:space="preserve"> </w:t>
+      </w:r>
+      <w:proofErr w:type="spellStart"/>
+      <w:r>
+        <w:t>nhất</w:t>
+      </w:r>
+      <w:proofErr w:type="spellEnd"/>
+      <w:r>
+        <w:t xml:space="preserve"> </w:t>
+      </w:r>
+      <w:proofErr w:type="spellStart"/>
+      <w:r>
+        <w:t>một</w:t>
+      </w:r>
+      <w:proofErr w:type="spellEnd"/>
+      <w:r>
+        <w:t xml:space="preserve"> instance </w:t>
+      </w:r>
+      <w:proofErr w:type="spellStart"/>
+      <w:r>
+        <w:t>trong</w:t>
+      </w:r>
+      <w:proofErr w:type="spellEnd"/>
+      <w:r>
+        <w:t xml:space="preserve"> </w:t>
+      </w:r>
+      <w:proofErr w:type="spellStart"/>
+      <w:r>
+        <w:t>toàn</w:t>
+      </w:r>
+      <w:proofErr w:type="spellEnd"/>
+      <w:r>
+        <w:t xml:space="preserve"> </w:t>
+      </w:r>
+      <w:proofErr w:type="spellStart"/>
+      <w:r>
+        <w:t>bộ</w:t>
+      </w:r>
+      <w:proofErr w:type="spellEnd"/>
+      <w:r>
+        <w:t xml:space="preserve"> </w:t>
+      </w:r>
+      <w:proofErr w:type="spellStart"/>
+      <w:r>
+        <w:t>chương</w:t>
+      </w:r>
+      <w:proofErr w:type="spellEnd"/>
+      <w:r>
+        <w:t xml:space="preserve"> </w:t>
+      </w:r>
+      <w:proofErr w:type="spellStart"/>
+      <w:r>
+        <w:t>trình</w:t>
+      </w:r>
+      <w:proofErr w:type="spellEnd"/>
+      <w:r>
+        <w:t xml:space="preserve">. </w:t>
+      </w:r>
+      <w:proofErr w:type="spellStart"/>
+      <w:r>
+        <w:t>Ví</w:t>
+      </w:r>
+      <w:proofErr w:type="spellEnd"/>
+      <w:r>
+        <w:t xml:space="preserve"> </w:t>
+      </w:r>
+      <w:proofErr w:type="spellStart"/>
+      <w:r>
+        <w:t>dụ</w:t>
+      </w:r>
+      <w:proofErr w:type="spellEnd"/>
+      <w:r>
+        <w:t xml:space="preserve">, </w:t>
+      </w:r>
+      <w:proofErr w:type="spellStart"/>
+      <w:r>
+        <w:t>nếu</w:t>
+      </w:r>
+      <w:proofErr w:type="spellEnd"/>
+      <w:r>
+        <w:t xml:space="preserve"> </w:t>
+      </w:r>
+      <w:proofErr w:type="spellStart"/>
+      <w:r>
+        <w:t>bạn</w:t>
+      </w:r>
+      <w:proofErr w:type="spellEnd"/>
+      <w:r>
+        <w:t xml:space="preserve"> </w:t>
+      </w:r>
+      <w:proofErr w:type="spellStart"/>
+      <w:r>
+        <w:t>có</w:t>
+      </w:r>
+      <w:proofErr w:type="spellEnd"/>
+      <w:r>
+        <w:t xml:space="preserve"> </w:t>
+      </w:r>
+      <w:proofErr w:type="spellStart"/>
+      <w:r>
+        <w:t>một</w:t>
+      </w:r>
+      <w:proofErr w:type="spellEnd"/>
+      <w:r>
+        <w:t xml:space="preserve"> </w:t>
+      </w:r>
+      <w:proofErr w:type="spellStart"/>
+      <w:r>
+        <w:t>đối</w:t>
+      </w:r>
+      <w:proofErr w:type="spellEnd"/>
+      <w:r>
+        <w:t xml:space="preserve"> </w:t>
+      </w:r>
+      <w:proofErr w:type="spellStart"/>
+      <w:r>
+        <w:t>tượng</w:t>
+      </w:r>
+      <w:proofErr w:type="spellEnd"/>
+      <w:r>
+        <w:t xml:space="preserve"> </w:t>
+      </w:r>
+      <w:proofErr w:type="spellStart"/>
+      <w:r>
+        <w:t>quản</w:t>
+      </w:r>
+      <w:proofErr w:type="spellEnd"/>
+      <w:r>
+        <w:t xml:space="preserve"> </w:t>
+      </w:r>
+      <w:proofErr w:type="spellStart"/>
+      <w:r>
+        <w:t>lý</w:t>
+      </w:r>
+      <w:proofErr w:type="spellEnd"/>
+      <w:r>
+        <w:t xml:space="preserve"> </w:t>
+      </w:r>
+      <w:proofErr w:type="spellStart"/>
+      <w:r>
+        <w:t>kết</w:t>
+      </w:r>
+      <w:proofErr w:type="spellEnd"/>
+      <w:r>
+        <w:t xml:space="preserve"> </w:t>
+      </w:r>
+      <w:proofErr w:type="spellStart"/>
+      <w:r>
+        <w:t>nối</w:t>
+      </w:r>
+      <w:proofErr w:type="spellEnd"/>
+      <w:r>
+        <w:t xml:space="preserve"> </w:t>
+      </w:r>
+      <w:proofErr w:type="spellStart"/>
+      <w:r>
+        <w:t>cơ</w:t>
+      </w:r>
+      <w:proofErr w:type="spellEnd"/>
+      <w:r>
+        <w:t xml:space="preserve"> </w:t>
+      </w:r>
+      <w:proofErr w:type="spellStart"/>
+      <w:r>
+        <w:t>sở</w:t>
+      </w:r>
+      <w:proofErr w:type="spellEnd"/>
+      <w:r>
+        <w:t xml:space="preserve"> </w:t>
+      </w:r>
+      <w:proofErr w:type="spellStart"/>
+      <w:r>
+        <w:t>dữ</w:t>
+      </w:r>
+      <w:proofErr w:type="spellEnd"/>
+      <w:r>
+        <w:t xml:space="preserve"> </w:t>
+      </w:r>
+      <w:proofErr w:type="spellStart"/>
+      <w:r>
+        <w:t>liệu</w:t>
+      </w:r>
+      <w:proofErr w:type="spellEnd"/>
+      <w:r>
+        <w:t xml:space="preserve"> </w:t>
+      </w:r>
+      <w:proofErr w:type="spellStart"/>
+      <w:r>
+        <w:t>hoặc</w:t>
+      </w:r>
+      <w:proofErr w:type="spellEnd"/>
+      <w:r>
+        <w:t xml:space="preserve"> </w:t>
+      </w:r>
+      <w:proofErr w:type="spellStart"/>
+      <w:r>
+        <w:t>một</w:t>
+      </w:r>
+      <w:proofErr w:type="spellEnd"/>
+      <w:r>
+        <w:t xml:space="preserve"> </w:t>
+      </w:r>
+      <w:proofErr w:type="spellStart"/>
+      <w:r>
+        <w:t>đối</w:t>
+      </w:r>
+      <w:proofErr w:type="spellEnd"/>
+      <w:r>
+        <w:t xml:space="preserve"> </w:t>
+      </w:r>
+      <w:proofErr w:type="spellStart"/>
+      <w:r>
+        <w:t>tượng</w:t>
+      </w:r>
+      <w:proofErr w:type="spellEnd"/>
+      <w:r>
+        <w:t xml:space="preserve"> </w:t>
+      </w:r>
+      <w:proofErr w:type="spellStart"/>
+      <w:r>
+        <w:t>ghi</w:t>
+      </w:r>
+      <w:proofErr w:type="spellEnd"/>
+      <w:r>
+        <w:t xml:space="preserve"> log, </w:t>
+      </w:r>
+      <w:proofErr w:type="spellStart"/>
+      <w:r>
+        <w:t>bạn</w:t>
+      </w:r>
+      <w:proofErr w:type="spellEnd"/>
+      <w:r>
+        <w:t xml:space="preserve"> </w:t>
+      </w:r>
+      <w:proofErr w:type="spellStart"/>
+      <w:r>
+        <w:t>chỉ</w:t>
+      </w:r>
+      <w:proofErr w:type="spellEnd"/>
+      <w:r>
+        <w:t xml:space="preserve"> </w:t>
+      </w:r>
+      <w:proofErr w:type="spellStart"/>
+      <w:r>
+        <w:t>muốn</w:t>
+      </w:r>
+      <w:proofErr w:type="spellEnd"/>
+      <w:r>
+        <w:t xml:space="preserve"> </w:t>
+      </w:r>
+      <w:proofErr w:type="spellStart"/>
+      <w:r>
+        <w:t>có</w:t>
+      </w:r>
+      <w:proofErr w:type="spellEnd"/>
+      <w:r>
+        <w:t xml:space="preserve"> </w:t>
+      </w:r>
+      <w:proofErr w:type="spellStart"/>
+      <w:r>
+        <w:t>một</w:t>
+      </w:r>
+      <w:proofErr w:type="spellEnd"/>
+      <w:r>
+        <w:t xml:space="preserve"> instance </w:t>
+      </w:r>
+      <w:proofErr w:type="spellStart"/>
+      <w:r>
+        <w:t>duy</w:t>
+      </w:r>
+      <w:proofErr w:type="spellEnd"/>
+      <w:r>
+        <w:t xml:space="preserve"> </w:t>
+      </w:r>
+      <w:proofErr w:type="spellStart"/>
+      <w:r>
+        <w:t>nhất</w:t>
+      </w:r>
+      <w:proofErr w:type="spellEnd"/>
+      <w:r>
+        <w:t xml:space="preserve"> </w:t>
+      </w:r>
+      <w:proofErr w:type="spellStart"/>
+      <w:r>
+        <w:t>của</w:t>
+      </w:r>
+      <w:proofErr w:type="spellEnd"/>
+      <w:r>
+        <w:t xml:space="preserve"> </w:t>
+      </w:r>
+      <w:proofErr w:type="spellStart"/>
+      <w:r>
+        <w:t>nó</w:t>
+      </w:r>
+      <w:proofErr w:type="spellEnd"/>
+      <w:r>
+        <w:t xml:space="preserve"> </w:t>
+      </w:r>
+      <w:proofErr w:type="spellStart"/>
+      <w:r>
+        <w:t>trong</w:t>
+      </w:r>
+      <w:proofErr w:type="spellEnd"/>
+      <w:r>
+        <w:t xml:space="preserve"> </w:t>
+      </w:r>
+      <w:proofErr w:type="spellStart"/>
+      <w:r>
+        <w:t>suốt</w:t>
+      </w:r>
+      <w:proofErr w:type="spellEnd"/>
+      <w:r>
+        <w:t xml:space="preserve"> </w:t>
+      </w:r>
+      <w:proofErr w:type="spellStart"/>
+      <w:r>
+        <w:t>vòng</w:t>
+      </w:r>
+      <w:proofErr w:type="spellEnd"/>
+      <w:r>
+        <w:t xml:space="preserve"> </w:t>
+      </w:r>
+      <w:proofErr w:type="spellStart"/>
+      <w:r>
+        <w:t>đời</w:t>
+      </w:r>
+      <w:proofErr w:type="spellEnd"/>
+      <w:r>
+        <w:t xml:space="preserve"> </w:t>
+      </w:r>
+      <w:proofErr w:type="spellStart"/>
+      <w:r>
+        <w:t>của</w:t>
+      </w:r>
+      <w:proofErr w:type="spellEnd"/>
+      <w:r>
+        <w:t xml:space="preserve"> </w:t>
+      </w:r>
+      <w:proofErr w:type="spellStart"/>
+      <w:r>
+        <w:t>ứng</w:t>
+      </w:r>
+      <w:proofErr w:type="spellEnd"/>
+      <w:r>
+        <w:t xml:space="preserve"> </w:t>
+      </w:r>
+      <w:proofErr w:type="spellStart"/>
+      <w:r>
+        <w:t>dụng</w:t>
+      </w:r>
+      <w:proofErr w:type="spellEnd"/>
+      <w:r>
+        <w:t>.</w:t>
+      </w:r>
+    </w:p>
+    <w:p>
+      <w:pPr>
+        <w:pStyle w:val="ListParagraph"/>
+        <w:numPr>
+          <w:ilvl w:val="1"/>
+          <w:numId w:val="1"/>
+        </w:numPr>
+      </w:pPr>
+      <w:r>
+        <w:t xml:space="preserve">Khi </w:t>
+      </w:r>
+      <w:proofErr w:type="spellStart"/>
+      <w:r>
+        <w:t>bạn</w:t>
+      </w:r>
+      <w:proofErr w:type="spellEnd"/>
+      <w:r>
+        <w:t xml:space="preserve"> </w:t>
+      </w:r>
+      <w:proofErr w:type="spellStart"/>
+      <w:r>
+        <w:t>cần</w:t>
+      </w:r>
+      <w:proofErr w:type="spellEnd"/>
+      <w:r>
+        <w:t xml:space="preserve"> </w:t>
+      </w:r>
+      <w:proofErr w:type="spellStart"/>
+      <w:r>
+        <w:t>quản</w:t>
+      </w:r>
+      <w:proofErr w:type="spellEnd"/>
+      <w:r>
+        <w:t xml:space="preserve"> </w:t>
+      </w:r>
+      <w:proofErr w:type="spellStart"/>
+      <w:r>
+        <w:t>lý</w:t>
+      </w:r>
+      <w:proofErr w:type="spellEnd"/>
+      <w:r>
+        <w:t xml:space="preserve"> </w:t>
+      </w:r>
+      <w:proofErr w:type="spellStart"/>
+      <w:r>
+        <w:t>tài</w:t>
+      </w:r>
+      <w:proofErr w:type="spellEnd"/>
+      <w:r>
+        <w:t xml:space="preserve"> </w:t>
+      </w:r>
+      <w:proofErr w:type="spellStart"/>
+      <w:r>
+        <w:t>nguyên</w:t>
+      </w:r>
+      <w:proofErr w:type="spellEnd"/>
+      <w:r>
+        <w:t xml:space="preserve"> </w:t>
+      </w:r>
+      <w:proofErr w:type="spellStart"/>
+      <w:r>
+        <w:t>hệ</w:t>
+      </w:r>
+      <w:proofErr w:type="spellEnd"/>
+      <w:r>
+        <w:t xml:space="preserve"> </w:t>
+      </w:r>
+      <w:proofErr w:type="spellStart"/>
+      <w:r>
+        <w:t>thống</w:t>
+      </w:r>
+      <w:proofErr w:type="spellEnd"/>
+      <w:r>
+        <w:t xml:space="preserve">, </w:t>
+      </w:r>
+      <w:proofErr w:type="spellStart"/>
+      <w:r>
+        <w:t>như</w:t>
+      </w:r>
+      <w:proofErr w:type="spellEnd"/>
+      <w:r>
+        <w:t xml:space="preserve"> </w:t>
+      </w:r>
+      <w:proofErr w:type="spellStart"/>
+      <w:r>
+        <w:t>kết</w:t>
+      </w:r>
+      <w:proofErr w:type="spellEnd"/>
+      <w:r>
+        <w:t xml:space="preserve"> </w:t>
+      </w:r>
+      <w:proofErr w:type="spellStart"/>
+      <w:r>
+        <w:t>nối</w:t>
+      </w:r>
+      <w:proofErr w:type="spellEnd"/>
+      <w:r>
+        <w:t xml:space="preserve"> </w:t>
+      </w:r>
+      <w:proofErr w:type="spellStart"/>
+      <w:r>
+        <w:t>cơ</w:t>
+      </w:r>
+      <w:proofErr w:type="spellEnd"/>
+      <w:r>
+        <w:t xml:space="preserve"> </w:t>
+      </w:r>
+      <w:proofErr w:type="spellStart"/>
+      <w:r>
+        <w:t>sở</w:t>
+      </w:r>
+      <w:proofErr w:type="spellEnd"/>
+      <w:r>
+        <w:t xml:space="preserve"> </w:t>
+      </w:r>
+      <w:proofErr w:type="spellStart"/>
+      <w:r>
+        <w:t>dữ</w:t>
+      </w:r>
+      <w:proofErr w:type="spellEnd"/>
+      <w:r>
+        <w:t xml:space="preserve"> </w:t>
+      </w:r>
+      <w:proofErr w:type="spellStart"/>
+      <w:r>
+        <w:t>liệu</w:t>
+      </w:r>
+      <w:proofErr w:type="spellEnd"/>
+      <w:r>
+        <w:t xml:space="preserve"> </w:t>
+      </w:r>
+      <w:proofErr w:type="spellStart"/>
+      <w:r>
+        <w:t>hoặc</w:t>
+      </w:r>
+      <w:proofErr w:type="spellEnd"/>
+      <w:r>
+        <w:t xml:space="preserve"> </w:t>
+      </w:r>
+      <w:proofErr w:type="spellStart"/>
+      <w:r>
+        <w:t>tài</w:t>
+      </w:r>
+      <w:proofErr w:type="spellEnd"/>
+      <w:r>
+        <w:t xml:space="preserve"> </w:t>
+      </w:r>
+      <w:proofErr w:type="spellStart"/>
+      <w:r>
+        <w:t>nguyên</w:t>
+      </w:r>
+      <w:proofErr w:type="spellEnd"/>
+      <w:r>
+        <w:t xml:space="preserve"> chia </w:t>
+      </w:r>
+      <w:proofErr w:type="spellStart"/>
+      <w:r>
+        <w:t>sẻ</w:t>
+      </w:r>
+      <w:proofErr w:type="spellEnd"/>
+      <w:r>
+        <w:t xml:space="preserve">, </w:t>
+      </w:r>
+      <w:proofErr w:type="spellStart"/>
+      <w:r>
+        <w:t>mà</w:t>
+      </w:r>
+      <w:proofErr w:type="spellEnd"/>
+      <w:r>
+        <w:t xml:space="preserve"> </w:t>
+      </w:r>
+      <w:proofErr w:type="spellStart"/>
+      <w:r>
+        <w:t>không</w:t>
+      </w:r>
+      <w:proofErr w:type="spellEnd"/>
+      <w:r>
+        <w:t xml:space="preserve"> </w:t>
+      </w:r>
+      <w:proofErr w:type="spellStart"/>
+      <w:r>
+        <w:t>có</w:t>
+      </w:r>
+      <w:proofErr w:type="spellEnd"/>
+      <w:r>
+        <w:t xml:space="preserve"> </w:t>
+      </w:r>
+      <w:proofErr w:type="spellStart"/>
+      <w:r>
+        <w:t>nhiều</w:t>
+      </w:r>
+      <w:proofErr w:type="spellEnd"/>
+      <w:r>
+        <w:t xml:space="preserve"> </w:t>
+      </w:r>
+      <w:proofErr w:type="spellStart"/>
+      <w:r>
+        <w:t>đối</w:t>
+      </w:r>
+      <w:proofErr w:type="spellEnd"/>
+      <w:r>
+        <w:t xml:space="preserve"> </w:t>
+      </w:r>
+      <w:proofErr w:type="spellStart"/>
+      <w:r>
+        <w:t>tượng</w:t>
+      </w:r>
+      <w:proofErr w:type="spellEnd"/>
+      <w:r>
+        <w:t xml:space="preserve"> </w:t>
+      </w:r>
+      <w:proofErr w:type="spellStart"/>
+      <w:r>
+        <w:t>cùng</w:t>
+      </w:r>
+      <w:proofErr w:type="spellEnd"/>
+      <w:r>
+        <w:t xml:space="preserve"> </w:t>
+      </w:r>
+      <w:proofErr w:type="spellStart"/>
+      <w:r>
+        <w:t>truy</w:t>
+      </w:r>
+      <w:proofErr w:type="spellEnd"/>
+      <w:r>
+        <w:t xml:space="preserve"> </w:t>
+      </w:r>
+      <w:proofErr w:type="spellStart"/>
+      <w:r>
+        <w:t>cập</w:t>
+      </w:r>
+      <w:proofErr w:type="spellEnd"/>
+      <w:r>
+        <w:t>.</w:t>
+      </w:r>
+    </w:p>
+    <w:p>
+      <w:pPr>
+        <w:pStyle w:val="ListParagraph"/>
+        <w:numPr>
+          <w:ilvl w:val="0"/>
+          <w:numId w:val="1"/>
+        </w:numPr>
+      </w:pPr>
+      <w:proofErr w:type="spellStart"/>
+      <w:r>
+        <w:t>Cách</w:t>
+      </w:r>
+      <w:proofErr w:type="spellEnd"/>
+      <w:r>
+        <w:t xml:space="preserve"> </w:t>
+      </w:r>
+      <w:proofErr w:type="spellStart"/>
+      <w:r>
+        <w:t>thức</w:t>
+      </w:r>
+      <w:proofErr w:type="spellEnd"/>
+      <w:r>
+        <w:t xml:space="preserve"> </w:t>
+      </w:r>
+      <w:proofErr w:type="spellStart"/>
+      <w:r>
+        <w:t>hoạt</w:t>
+      </w:r>
+      <w:proofErr w:type="spellEnd"/>
+      <w:r>
+        <w:t xml:space="preserve"> </w:t>
+      </w:r>
+      <w:proofErr w:type="spellStart"/>
+      <w:r>
+        <w:t>động</w:t>
+      </w:r>
+      <w:proofErr w:type="spellEnd"/>
+      <w:r>
+        <w:t xml:space="preserve">: </w:t>
+      </w:r>
+    </w:p>
+    <w:p>
+      <w:pPr>
+        <w:pStyle w:val="ListParagraph"/>
+        <w:numPr>
+          <w:ilvl w:val="1"/>
+          <w:numId w:val="1"/>
+        </w:numPr>
+      </w:pPr>
+      <w:proofErr w:type="spellStart"/>
+      <w:r>
+        <w:t>Tạo</w:t>
+      </w:r>
+      <w:proofErr w:type="spellEnd"/>
+      <w:r>
+        <w:t xml:space="preserve"> 1 con </w:t>
+      </w:r>
+      <w:proofErr w:type="spellStart"/>
+      <w:r>
+        <w:t>trỏ</w:t>
+      </w:r>
+      <w:proofErr w:type="spellEnd"/>
+      <w:r>
+        <w:t xml:space="preserve"> </w:t>
+      </w:r>
+      <w:r>
+        <w:rPr>
+          <w:b/>
+          <w:bCs/>
+        </w:rPr>
+        <w:t>static global</w:t>
+      </w:r>
+      <w:r>
+        <w:t xml:space="preserve"> </w:t>
+      </w:r>
+      <w:proofErr w:type="spellStart"/>
+      <w:r>
+        <w:t>kiểu</w:t>
+      </w:r>
+      <w:proofErr w:type="spellEnd"/>
+      <w:r>
+        <w:t xml:space="preserve"> struct </w:t>
+      </w:r>
+      <w:proofErr w:type="spellStart"/>
+      <w:r>
+        <w:t>đó</w:t>
+      </w:r>
+      <w:proofErr w:type="spellEnd"/>
+      <w:r>
+        <w:t xml:space="preserve"> </w:t>
+      </w:r>
+      <w:proofErr w:type="spellStart"/>
+      <w:r>
+        <w:t>để</w:t>
+      </w:r>
+      <w:proofErr w:type="spellEnd"/>
+      <w:r>
+        <w:t xml:space="preserve"> </w:t>
+      </w:r>
+      <w:proofErr w:type="spellStart"/>
+      <w:r>
+        <w:t>giữ</w:t>
+      </w:r>
+      <w:proofErr w:type="spellEnd"/>
+      <w:r>
+        <w:t xml:space="preserve"> instance </w:t>
+      </w:r>
+      <w:proofErr w:type="spellStart"/>
+      <w:r>
+        <w:t>duy</w:t>
+      </w:r>
+      <w:proofErr w:type="spellEnd"/>
+      <w:r>
+        <w:t xml:space="preserve"> </w:t>
+      </w:r>
+      <w:proofErr w:type="spellStart"/>
+      <w:r>
+        <w:t>nhất</w:t>
+      </w:r>
+      <w:proofErr w:type="spellEnd"/>
+      <w:r>
+        <w:t xml:space="preserve"> </w:t>
+      </w:r>
+      <w:proofErr w:type="spellStart"/>
+      <w:r>
+        <w:t>của</w:t>
+      </w:r>
+      <w:proofErr w:type="spellEnd"/>
+      <w:r>
+        <w:t xml:space="preserve"> struct</w:t>
+      </w:r>
+    </w:p>
+    <w:p>
+      <w:pPr>
+        <w:pStyle w:val="ListParagraph"/>
+        <w:numPr>
+          <w:ilvl w:val="1"/>
+          <w:numId w:val="1"/>
+        </w:numPr>
+      </w:pPr>
+      <w:proofErr w:type="spellStart"/>
+      <w:r>
+        <w:t>Phương</w:t>
+      </w:r>
+      <w:proofErr w:type="spellEnd"/>
+      <w:r>
+        <w:t xml:space="preserve"> </w:t>
+      </w:r>
+      <w:proofErr w:type="spellStart"/>
+      <w:r>
+        <w:t>thức</w:t>
+      </w:r>
+      <w:proofErr w:type="spellEnd"/>
+      <w:r>
+        <w:t xml:space="preserve"> </w:t>
+      </w:r>
+      <w:proofErr w:type="spellStart"/>
+      <w:r>
+        <w:t>GetInstance</w:t>
+      </w:r>
+      <w:proofErr w:type="spellEnd"/>
+      <w:r>
+        <w:t xml:space="preserve">() </w:t>
+      </w:r>
+      <w:proofErr w:type="spellStart"/>
+      <w:r>
+        <w:t>sẽ</w:t>
+      </w:r>
+      <w:proofErr w:type="spellEnd"/>
+      <w:r>
+        <w:t xml:space="preserve"> </w:t>
+      </w:r>
+      <w:proofErr w:type="spellStart"/>
+      <w:r>
+        <w:t>kiểm</w:t>
+      </w:r>
+      <w:proofErr w:type="spellEnd"/>
+      <w:r>
+        <w:t xml:space="preserve"> </w:t>
+      </w:r>
+      <w:proofErr w:type="spellStart"/>
+      <w:r>
+        <w:t>tra</w:t>
+      </w:r>
+      <w:proofErr w:type="spellEnd"/>
+      <w:r>
+        <w:t xml:space="preserve"> </w:t>
+      </w:r>
+      <w:proofErr w:type="spellStart"/>
+      <w:r>
+        <w:t>xem</w:t>
+      </w:r>
+      <w:proofErr w:type="spellEnd"/>
+      <w:r>
+        <w:t xml:space="preserve"> con instance </w:t>
+      </w:r>
+      <w:proofErr w:type="spellStart"/>
+      <w:r>
+        <w:t>đã</w:t>
+      </w:r>
+      <w:proofErr w:type="spellEnd"/>
+      <w:r>
+        <w:t xml:space="preserve"> </w:t>
+      </w:r>
+      <w:proofErr w:type="spellStart"/>
+      <w:r>
+        <w:t>tồn</w:t>
+      </w:r>
+      <w:proofErr w:type="spellEnd"/>
+      <w:r>
+        <w:t xml:space="preserve"> </w:t>
+      </w:r>
+      <w:proofErr w:type="spellStart"/>
+      <w:r>
+        <w:t>tại</w:t>
+      </w:r>
+      <w:proofErr w:type="spellEnd"/>
+      <w:r>
+        <w:t xml:space="preserve"> </w:t>
+      </w:r>
+      <w:proofErr w:type="spellStart"/>
+      <w:r>
+        <w:t>chưa</w:t>
+      </w:r>
+      <w:proofErr w:type="spellEnd"/>
+      <w:r>
+        <w:t xml:space="preserve">, </w:t>
+      </w:r>
+      <w:proofErr w:type="spellStart"/>
+      <w:r>
+        <w:t>nếu</w:t>
+      </w:r>
+      <w:proofErr w:type="spellEnd"/>
+      <w:r>
+        <w:t xml:space="preserve"> </w:t>
+      </w:r>
+      <w:proofErr w:type="spellStart"/>
+      <w:r>
+        <w:t>chưa</w:t>
+      </w:r>
+      <w:proofErr w:type="spellEnd"/>
+      <w:r>
+        <w:t xml:space="preserve"> </w:t>
+      </w:r>
+      <w:proofErr w:type="spellStart"/>
+      <w:r>
+        <w:t>thì</w:t>
+      </w:r>
+      <w:proofErr w:type="spellEnd"/>
+      <w:r>
+        <w:t xml:space="preserve"> </w:t>
+      </w:r>
+      <w:proofErr w:type="spellStart"/>
+      <w:r>
+        <w:t>cấp</w:t>
+      </w:r>
+      <w:proofErr w:type="spellEnd"/>
+      <w:r>
+        <w:t xml:space="preserve"> </w:t>
+      </w:r>
+      <w:proofErr w:type="spellStart"/>
+      <w:r>
+        <w:t>phát</w:t>
+      </w:r>
+      <w:proofErr w:type="spellEnd"/>
+      <w:r>
+        <w:t xml:space="preserve"> </w:t>
+      </w:r>
+      <w:proofErr w:type="spellStart"/>
+      <w:r>
+        <w:t>mới</w:t>
+      </w:r>
+      <w:proofErr w:type="spellEnd"/>
+      <w:r>
+        <w:t xml:space="preserve"> </w:t>
+      </w:r>
+      <w:proofErr w:type="spellStart"/>
+      <w:r>
+        <w:t>rồi</w:t>
+      </w:r>
+      <w:proofErr w:type="spellEnd"/>
+      <w:r>
+        <w:t xml:space="preserve"> return con </w:t>
+      </w:r>
+      <w:proofErr w:type="spellStart"/>
+      <w:r>
+        <w:t>trỏ</w:t>
+      </w:r>
+      <w:proofErr w:type="spellEnd"/>
+      <w:r>
+        <w:t xml:space="preserve"> </w:t>
+      </w:r>
+      <w:proofErr w:type="spellStart"/>
+      <w:r>
+        <w:t>đó</w:t>
+      </w:r>
+      <w:proofErr w:type="spellEnd"/>
+      <w:r>
+        <w:t xml:space="preserve">. </w:t>
+      </w:r>
+    </w:p>
+    <w:p>
+      <w:pPr>
+        <w:pStyle w:val="ListParagraph"/>
+        <w:numPr>
+          <w:ilvl w:val="1"/>
+          <w:numId w:val="1"/>
+        </w:numPr>
+      </w:pPr>
+      <w:r>
+        <w:rPr>
+          <w:noProof/>
+        </w:rPr>
+        <w:drawing>
+          <wp:inline distT="0" distB="0" distL="0" distR="0" wp14:anchorId="26F1D342" wp14:editId="26424798">
+            <wp:extent cx="4725059" cy="2295845"/>
+            <wp:effectExtent l="0" t="0" r="0" b="9525"/>
+            <wp:docPr id="5" name="Picture 5"/>
+            <wp:cNvGraphicFramePr>
+              <a:graphicFrameLocks xmlns:a="http://schemas.openxmlformats.org/drawingml/2006/main" noChangeAspect="1"/>
+            </wp:cNvGraphicFramePr>
+            <a:graphic xmlns:a="http://schemas.openxmlformats.org/drawingml/2006/main">
+              <a:graphicData uri="http://schemas.openxmlformats.org/drawingml/2006/picture">
+                <pic:pic xmlns:pic="http://schemas.openxmlformats.org/drawingml/2006/picture">
+                  <pic:nvPicPr>
+                    <pic:cNvPr id="1" name=""/>
+                    <pic:cNvPicPr/>
+                  </pic:nvPicPr>
+                  <pic:blipFill>
+                    <a:blip r:embed="rId11"/>
+                    <a:stretch>
+                      <a:fillRect/>
+                    </a:stretch>
+                  </pic:blipFill>
+                  <pic:spPr>
+                    <a:xfrm>
+                      <a:off x="0" y="0"/>
+                      <a:ext cx="4725059" cy="2295845"/>
+                    </a:xfrm>
+                    <a:prstGeom prst="rect">
+                      <a:avLst/>
+                    </a:prstGeom>
+                  </pic:spPr>
+                </pic:pic>
+              </a:graphicData>
+            </a:graphic>
+          </wp:inline>
+        </w:drawing>
+      </w:r>
+      <w:r>
+        <w:t xml:space="preserve"> </w:t>
+      </w:r>
+    </w:p>
+    <w:p>
+      <w:pPr>
+        <w:ind w:left="1080"/>
+      </w:pPr>
+      <w:proofErr w:type="spellStart"/>
+      <w:r>
+        <w:lastRenderedPageBreak/>
+        <w:t>Singleton.h</w:t>
+      </w:r>
+      <w:proofErr w:type="spellEnd"/>
+    </w:p>
+    <w:p>
+      <w:pPr>
+        <w:ind w:left="1080"/>
+      </w:pPr>
+      <w:r>
+        <w:rPr>
+          <w:noProof/>
+        </w:rPr>
+        <w:drawing>
+          <wp:inline distT="0" distB="0" distL="0" distR="0" wp14:anchorId="6CB53FFC" wp14:editId="37A719D6">
+            <wp:extent cx="5229955" cy="3181794"/>
+            <wp:effectExtent l="0" t="0" r="8890" b="0"/>
+            <wp:docPr id="6" name="Picture 6"/>
+            <wp:cNvGraphicFramePr>
+              <a:graphicFrameLocks xmlns:a="http://schemas.openxmlformats.org/drawingml/2006/main" noChangeAspect="1"/>
+            </wp:cNvGraphicFramePr>
+            <a:graphic xmlns:a="http://schemas.openxmlformats.org/drawingml/2006/main">
+              <a:graphicData uri="http://schemas.openxmlformats.org/drawingml/2006/picture">
+                <pic:pic xmlns:pic="http://schemas.openxmlformats.org/drawingml/2006/picture">
+                  <pic:nvPicPr>
+                    <pic:cNvPr id="1" name=""/>
+                    <pic:cNvPicPr/>
+                  </pic:nvPicPr>
+                  <pic:blipFill>
+                    <a:blip r:embed="rId12"/>
+                    <a:stretch>
+                      <a:fillRect/>
+                    </a:stretch>
+                  </pic:blipFill>
+                  <pic:spPr>
+                    <a:xfrm>
+                      <a:off x="0" y="0"/>
+                      <a:ext cx="5229955" cy="3181794"/>
+                    </a:xfrm>
+                    <a:prstGeom prst="rect">
+                      <a:avLst/>
+                    </a:prstGeom>
+                  </pic:spPr>
+                </pic:pic>
+              </a:graphicData>
+            </a:graphic>
+          </wp:inline>
+        </w:drawing>
+      </w:r>
+    </w:p>
+    <w:p>
+      <w:pPr>
+        <w:ind w:left="1080"/>
+      </w:pPr>
+    </w:p>
+    <w:p>
+      <w:pPr>
+        <w:ind w:left="1080"/>
+      </w:pPr>
+      <w:r>
+        <w:rPr>
+          <w:noProof/>
+        </w:rPr>
+        <w:drawing>
+          <wp:anchor distT="0" distB="0" distL="114300" distR="114300" simplePos="0" relativeHeight="251659264" behindDoc="0" locked="0" layoutInCell="1" allowOverlap="1" wp14:anchorId="7671A22B" wp14:editId="3AB767A8">
+            <wp:simplePos x="0" y="0"/>
+            <wp:positionH relativeFrom="column">
+              <wp:posOffset>1009650</wp:posOffset>
+            </wp:positionH>
+            <wp:positionV relativeFrom="paragraph">
+              <wp:posOffset>227965</wp:posOffset>
+            </wp:positionV>
+            <wp:extent cx="4079875" cy="4933950"/>
+            <wp:effectExtent l="0" t="0" r="0" b="0"/>
+            <wp:wrapNone/>
+            <wp:docPr id="7" name="Picture 7"/>
+            <wp:cNvGraphicFramePr>
+              <a:graphicFrameLocks xmlns:a="http://schemas.openxmlformats.org/drawingml/2006/main" noChangeAspect="1"/>
+            </wp:cNvGraphicFramePr>
+            <a:graphic xmlns:a="http://schemas.openxmlformats.org/drawingml/2006/main">
+              <a:graphicData uri="http://schemas.openxmlformats.org/drawingml/2006/picture">
+                <pic:pic xmlns:pic="http://schemas.openxmlformats.org/drawingml/2006/picture">
+                  <pic:nvPicPr>
+                    <pic:cNvPr id="1" name=""/>
+                    <pic:cNvPicPr/>
+                  </pic:nvPicPr>
+                  <pic:blipFill>
+                    <a:blip r:embed="rId13">
+                      <a:extLst>
+                        <a:ext uri="{28A0092B-C50C-407E-A947-70E740481C1C}">
+                          <a14:useLocalDpi xmlns:a14="http://schemas.microsoft.com/office/drawing/2010/main" val="0"/>
+                        </a:ext>
+                      </a:extLst>
+                    </a:blip>
+                    <a:stretch>
+                      <a:fillRect/>
+                    </a:stretch>
+                  </pic:blipFill>
+                  <pic:spPr>
+                    <a:xfrm>
+                      <a:off x="0" y="0"/>
+                      <a:ext cx="4079875" cy="4933950"/>
+                    </a:xfrm>
+                    <a:prstGeom prst="rect">
+                      <a:avLst/>
+                    </a:prstGeom>
+                  </pic:spPr>
+                </pic:pic>
+              </a:graphicData>
+            </a:graphic>
+          </wp:anchor>
+        </w:drawing>
+      </w:r>
+      <w:proofErr w:type="spellStart"/>
+      <w:r>
+        <w:t>Singleton.c</w:t>
+      </w:r>
+      <w:proofErr w:type="spellEnd"/>
+    </w:p>
+    <w:p>
+      <w:pPr>
+        <w:ind w:left="1080"/>
+      </w:pPr>
+    </w:p>
+    <w:p>
+      <w:pPr>
+        <w:ind w:left="1080"/>
+      </w:pPr>
+    </w:p>
+    <w:p>
+      <w:pPr>
+        <w:ind w:left="1080"/>
+      </w:pPr>
+    </w:p>
+    <w:p>
+      <w:pPr>
+        <w:ind w:left="1080"/>
+      </w:pPr>
+    </w:p>
+    <w:p>
+      <w:pPr>
+        <w:ind w:left="1080"/>
+      </w:pPr>
+    </w:p>
+    <w:p>
+      <w:pPr>
+        <w:ind w:left="1080"/>
+      </w:pPr>
+    </w:p>
+    <w:p>
+      <w:pPr>
+        <w:ind w:left="1080"/>
+      </w:pPr>
+    </w:p>
+    <w:p>
+      <w:pPr>
+        <w:ind w:left="1080"/>
+      </w:pPr>
+    </w:p>
+    <w:p>
+      <w:pPr>
+        <w:ind w:left="1080"/>
+      </w:pPr>
+    </w:p>
+    <w:p>
+      <w:pPr>
+        <w:ind w:left="1080"/>
+      </w:pPr>
+    </w:p>
+    <w:p>
+      <w:pPr>
+        <w:ind w:left="1080"/>
+      </w:pPr>
+    </w:p>
+    <w:p>
+      <w:pPr>
+        <w:ind w:left="1080"/>
+      </w:pPr>
+    </w:p>
+    <w:p>
+      <w:pPr>
+        <w:ind w:left="1080"/>
+      </w:pPr>
+    </w:p>
+    <w:p>
+      <w:pPr>
+        <w:ind w:left="1080"/>
+      </w:pPr>
+    </w:p>
+    <w:p>
+      <w:pPr>
+        <w:ind w:left="1080"/>
+      </w:pPr>
+      <w:proofErr w:type="spellStart"/>
+      <w:r>
+        <w:lastRenderedPageBreak/>
+        <w:t>Main.c</w:t>
+      </w:r>
+      <w:proofErr w:type="spellEnd"/>
+      <w:r>
+        <w:t xml:space="preserve"> </w:t>
+      </w:r>
+    </w:p>
+    <w:p>
+      <w:pPr>
+        <w:ind w:left="1080"/>
+      </w:pPr>
+      <w:r>
+        <w:rPr>
+          <w:noProof/>
+        </w:rPr>
+        <w:drawing>
+          <wp:inline distT="0" distB="0" distL="0" distR="0" wp14:anchorId="3890EA23" wp14:editId="2A730E58">
+            <wp:extent cx="3343742" cy="1981477"/>
+            <wp:effectExtent l="0" t="0" r="9525" b="0"/>
+            <wp:docPr id="8" name="Picture 8"/>
+            <wp:cNvGraphicFramePr>
+              <a:graphicFrameLocks xmlns:a="http://schemas.openxmlformats.org/drawingml/2006/main" noChangeAspect="1"/>
+            </wp:cNvGraphicFramePr>
+            <a:graphic xmlns:a="http://schemas.openxmlformats.org/drawingml/2006/main">
+              <a:graphicData uri="http://schemas.openxmlformats.org/drawingml/2006/picture">
+                <pic:pic xmlns:pic="http://schemas.openxmlformats.org/drawingml/2006/picture">
+                  <pic:nvPicPr>
+                    <pic:cNvPr id="1" name=""/>
+                    <pic:cNvPicPr/>
+                  </pic:nvPicPr>
+                  <pic:blipFill>
+                    <a:blip r:embed="rId14"/>
+                    <a:stretch>
+                      <a:fillRect/>
+                    </a:stretch>
+                  </pic:blipFill>
+                  <pic:spPr>
+                    <a:xfrm>
+                      <a:off x="0" y="0"/>
+                      <a:ext cx="3343742" cy="1981477"/>
+                    </a:xfrm>
+                    <a:prstGeom prst="rect">
+                      <a:avLst/>
+                    </a:prstGeom>
+                  </pic:spPr>
+                </pic:pic>
+              </a:graphicData>
+            </a:graphic>
+          </wp:inline>
+        </w:drawing>
+      </w:r>
+    </w:p>
+    <w:p>
+      <w:pPr>
+        <w:ind w:left="1080"/>
+      </w:pPr>
+    </w:p>
+    <w:p>
+      <w:pPr>
+        <w:ind w:left="1080"/>
+        <w:rPr>
+          <w:b/>
+          <w:bCs/>
+          <w:sz w:val="40"/>
+          <w:szCs w:val="40"/>
+        </w:rPr>
+      </w:pPr>
+      <w:r>
+        <w:rPr>
+          <w:b/>
+          <w:bCs/>
+          <w:sz w:val="40"/>
+          <w:szCs w:val="40"/>
+        </w:rPr>
+        <w:t>Factory Pattern</w:t>
+      </w:r>
+    </w:p>
+    <w:p>
+      <w:pPr>
+        <w:pStyle w:val="ListParagraph"/>
+        <w:numPr>
+          <w:ilvl w:val="0"/>
+          <w:numId w:val="1"/>
+        </w:numPr>
+      </w:pPr>
+      <w:proofErr w:type="spellStart"/>
+      <w:r>
+        <w:t>Nói</w:t>
+      </w:r>
+      <w:proofErr w:type="spellEnd"/>
+      <w:r>
+        <w:t xml:space="preserve"> </w:t>
+      </w:r>
+      <w:proofErr w:type="spellStart"/>
+      <w:r>
+        <w:t>đơn</w:t>
+      </w:r>
+      <w:proofErr w:type="spellEnd"/>
+      <w:r>
+        <w:t xml:space="preserve"> </w:t>
+      </w:r>
+      <w:proofErr w:type="spellStart"/>
+      <w:r>
+        <w:t>giản</w:t>
+      </w:r>
+      <w:proofErr w:type="spellEnd"/>
+      <w:r>
+        <w:t xml:space="preserve"> </w:t>
+      </w:r>
+      <w:proofErr w:type="spellStart"/>
+      <w:r>
+        <w:t>là</w:t>
+      </w:r>
+      <w:proofErr w:type="spellEnd"/>
+      <w:r>
+        <w:t xml:space="preserve"> </w:t>
+      </w:r>
+      <w:proofErr w:type="spellStart"/>
+      <w:r>
+        <w:t>một</w:t>
+      </w:r>
+      <w:proofErr w:type="spellEnd"/>
+      <w:r>
+        <w:t xml:space="preserve"> pattern </w:t>
+      </w:r>
+      <w:proofErr w:type="spellStart"/>
+      <w:r>
+        <w:t>để</w:t>
+      </w:r>
+      <w:proofErr w:type="spellEnd"/>
+      <w:r>
+        <w:t xml:space="preserve"> </w:t>
+      </w:r>
+      <w:proofErr w:type="spellStart"/>
+      <w:r>
+        <w:t>tạo</w:t>
+      </w:r>
+      <w:proofErr w:type="spellEnd"/>
+      <w:r>
+        <w:t xml:space="preserve"> </w:t>
+      </w:r>
+      <w:proofErr w:type="spellStart"/>
+      <w:r>
+        <w:t>các</w:t>
+      </w:r>
+      <w:proofErr w:type="spellEnd"/>
+      <w:r>
+        <w:t xml:space="preserve"> </w:t>
+      </w:r>
+      <w:proofErr w:type="spellStart"/>
+      <w:r>
+        <w:t>đối</w:t>
+      </w:r>
+      <w:proofErr w:type="spellEnd"/>
+      <w:r>
+        <w:t xml:space="preserve"> </w:t>
+      </w:r>
+      <w:proofErr w:type="spellStart"/>
+      <w:r>
+        <w:t>tượng</w:t>
+      </w:r>
+      <w:proofErr w:type="spellEnd"/>
+      <w:r>
+        <w:t xml:space="preserve"> </w:t>
+      </w:r>
+      <w:proofErr w:type="spellStart"/>
+      <w:r>
+        <w:t>mới</w:t>
+      </w:r>
+      <w:proofErr w:type="spellEnd"/>
+      <w:r>
+        <w:t>.</w:t>
+      </w:r>
+    </w:p>
+    <w:p>
+      <w:pPr>
+        <w:pStyle w:val="ListParagraph"/>
+        <w:numPr>
+          <w:ilvl w:val="0"/>
+          <w:numId w:val="1"/>
+        </w:numPr>
+      </w:pPr>
+      <w:proofErr w:type="spellStart"/>
+      <w:r>
+        <w:t>Tạo</w:t>
+      </w:r>
+      <w:proofErr w:type="spellEnd"/>
+      <w:r>
+        <w:t xml:space="preserve"> ra 1 factory, </w:t>
+      </w:r>
+      <w:proofErr w:type="spellStart"/>
+      <w:r>
+        <w:t>mà</w:t>
+      </w:r>
+      <w:proofErr w:type="spellEnd"/>
+      <w:r>
+        <w:t xml:space="preserve"> </w:t>
+      </w:r>
+      <w:proofErr w:type="spellStart"/>
+      <w:r>
+        <w:t>khi</w:t>
+      </w:r>
+      <w:proofErr w:type="spellEnd"/>
+      <w:r>
+        <w:t xml:space="preserve"> ta </w:t>
+      </w:r>
+      <w:proofErr w:type="spellStart"/>
+      <w:r>
+        <w:t>muốn</w:t>
+      </w:r>
+      <w:proofErr w:type="spellEnd"/>
+      <w:r>
+        <w:t xml:space="preserve"> </w:t>
+      </w:r>
+      <w:proofErr w:type="spellStart"/>
+      <w:r>
+        <w:t>tạo</w:t>
+      </w:r>
+      <w:proofErr w:type="spellEnd"/>
+      <w:r>
+        <w:t xml:space="preserve"> </w:t>
+      </w:r>
+      <w:proofErr w:type="spellStart"/>
+      <w:r>
+        <w:t>đối</w:t>
+      </w:r>
+      <w:proofErr w:type="spellEnd"/>
+      <w:r>
+        <w:t xml:space="preserve"> </w:t>
+      </w:r>
+      <w:proofErr w:type="spellStart"/>
+      <w:r>
+        <w:t>tượng</w:t>
+      </w:r>
+      <w:proofErr w:type="spellEnd"/>
+      <w:r>
+        <w:t xml:space="preserve"> </w:t>
+      </w:r>
+      <w:proofErr w:type="spellStart"/>
+      <w:r>
+        <w:t>mới</w:t>
+      </w:r>
+      <w:proofErr w:type="spellEnd"/>
+      <w:r>
+        <w:t xml:space="preserve"> ta </w:t>
+      </w:r>
+      <w:proofErr w:type="spellStart"/>
+      <w:r>
+        <w:t>chỉ</w:t>
+      </w:r>
+      <w:proofErr w:type="spellEnd"/>
+      <w:r>
+        <w:t xml:space="preserve"> </w:t>
+      </w:r>
+      <w:proofErr w:type="spellStart"/>
+      <w:r>
+        <w:t>cần</w:t>
+      </w:r>
+      <w:proofErr w:type="spellEnd"/>
+      <w:r>
+        <w:t xml:space="preserve"> </w:t>
+      </w:r>
+      <w:proofErr w:type="spellStart"/>
+      <w:r>
+        <w:t>thông</w:t>
+      </w:r>
+      <w:proofErr w:type="spellEnd"/>
+      <w:r>
+        <w:t xml:space="preserve"> qua factory </w:t>
+      </w:r>
+      <w:proofErr w:type="spellStart"/>
+      <w:r>
+        <w:t>này</w:t>
+      </w:r>
+      <w:proofErr w:type="spellEnd"/>
+      <w:r>
+        <w:t xml:space="preserve">, </w:t>
+      </w:r>
+      <w:proofErr w:type="spellStart"/>
+      <w:r>
+        <w:t>không</w:t>
+      </w:r>
+      <w:proofErr w:type="spellEnd"/>
+      <w:r>
+        <w:t xml:space="preserve"> </w:t>
+      </w:r>
+      <w:proofErr w:type="spellStart"/>
+      <w:r>
+        <w:t>cần</w:t>
+      </w:r>
+      <w:proofErr w:type="spellEnd"/>
+      <w:r>
+        <w:t xml:space="preserve"> </w:t>
+      </w:r>
+      <w:proofErr w:type="spellStart"/>
+      <w:r>
+        <w:t>quan</w:t>
+      </w:r>
+      <w:proofErr w:type="spellEnd"/>
+      <w:r>
+        <w:t xml:space="preserve"> </w:t>
+      </w:r>
+      <w:proofErr w:type="spellStart"/>
+      <w:r>
+        <w:t>tâm</w:t>
+      </w:r>
+      <w:proofErr w:type="spellEnd"/>
+      <w:r>
+        <w:t xml:space="preserve"> </w:t>
+      </w:r>
+      <w:proofErr w:type="spellStart"/>
+      <w:r>
+        <w:t>quá</w:t>
+      </w:r>
+      <w:proofErr w:type="spellEnd"/>
+      <w:r>
+        <w:t xml:space="preserve"> </w:t>
+      </w:r>
+      <w:proofErr w:type="spellStart"/>
+      <w:r>
+        <w:t>trình</w:t>
+      </w:r>
+      <w:proofErr w:type="spellEnd"/>
+      <w:r>
+        <w:t xml:space="preserve"> </w:t>
+      </w:r>
+      <w:proofErr w:type="spellStart"/>
+      <w:r>
+        <w:t>tạo</w:t>
+      </w:r>
+      <w:proofErr w:type="spellEnd"/>
+      <w:r>
+        <w:t xml:space="preserve"> </w:t>
+      </w:r>
+      <w:proofErr w:type="spellStart"/>
+      <w:r>
+        <w:t>đối</w:t>
+      </w:r>
+      <w:proofErr w:type="spellEnd"/>
+      <w:r>
+        <w:t xml:space="preserve"> </w:t>
+      </w:r>
+      <w:proofErr w:type="spellStart"/>
+      <w:r>
+        <w:t>tượng</w:t>
+      </w:r>
+      <w:proofErr w:type="spellEnd"/>
+      <w:r>
+        <w:t xml:space="preserve"> </w:t>
+      </w:r>
+      <w:proofErr w:type="spellStart"/>
+      <w:r>
+        <w:t>thực</w:t>
+      </w:r>
+      <w:proofErr w:type="spellEnd"/>
+      <w:r>
+        <w:t xml:space="preserve"> </w:t>
+      </w:r>
+      <w:proofErr w:type="spellStart"/>
+      <w:r>
+        <w:t>tế</w:t>
+      </w:r>
+      <w:proofErr w:type="spellEnd"/>
+      <w:r>
+        <w:t xml:space="preserve"> chi </w:t>
+      </w:r>
+      <w:proofErr w:type="spellStart"/>
+      <w:r>
+        <w:t>tiết</w:t>
+      </w:r>
+      <w:proofErr w:type="spellEnd"/>
+      <w:r>
+        <w:t xml:space="preserve"> </w:t>
+      </w:r>
+      <w:proofErr w:type="spellStart"/>
+      <w:r>
+        <w:t>xảy</w:t>
+      </w:r>
+      <w:proofErr w:type="spellEnd"/>
+      <w:r>
+        <w:t xml:space="preserve"> ra </w:t>
+      </w:r>
+      <w:proofErr w:type="spellStart"/>
+      <w:r>
+        <w:t>những</w:t>
+      </w:r>
+      <w:proofErr w:type="spellEnd"/>
+      <w:r>
+        <w:t xml:space="preserve"> </w:t>
+      </w:r>
+      <w:proofErr w:type="spellStart"/>
+      <w:r>
+        <w:t>gì</w:t>
+      </w:r>
+      <w:proofErr w:type="spellEnd"/>
+      <w:r>
+        <w:t>.</w:t>
+      </w:r>
+    </w:p>
+    <w:p/>
+    <w:p/>
+    <w:p/>
+    <w:p/>
+    <w:p/>
+    <w:p/>
+    <w:p/>
+    <w:p/>
+    <w:p/>
+    <w:p/>
+    <w:p/>
+    <w:p/>
+    <w:p/>
+    <w:p/>
+    <w:p/>
+    <w:p/>
+    <w:p>
+      <w:pPr>
+        <w:rPr>
+          <w:b/>
+          <w:bCs/>
+        </w:rPr>
+      </w:pPr>
+      <w:r>
+        <w:rPr>
+          <w:b/>
+          <w:bCs/>
+        </w:rPr>
+        <w:lastRenderedPageBreak/>
+        <w:t xml:space="preserve">Structural Pattern: </w:t>
+      </w:r>
+      <w:r>
+        <w:rPr>
+          <w:b/>
+          <w:bCs/>
+        </w:rPr>
+        <w:t xml:space="preserve"> </w:t>
+      </w:r>
+    </w:p>
+    <w:p>
+      <w:pPr>
+        <w:pStyle w:val="ListParagraph"/>
+        <w:numPr>
+          <w:ilvl w:val="0"/>
+          <w:numId w:val="1"/>
+        </w:numPr>
+        <w:rPr>
+          <w:b/>
+          <w:bCs/>
+        </w:rPr>
+      </w:pPr>
+      <w:proofErr w:type="spellStart"/>
+      <w:r>
+        <w:t>Giải</w:t>
+      </w:r>
+      <w:proofErr w:type="spellEnd"/>
+      <w:r>
+        <w:t xml:space="preserve"> </w:t>
+      </w:r>
+      <w:proofErr w:type="spellStart"/>
+      <w:r>
+        <w:t>quyết</w:t>
+      </w:r>
+      <w:proofErr w:type="spellEnd"/>
+      <w:r>
+        <w:t xml:space="preserve"> </w:t>
+      </w:r>
+      <w:proofErr w:type="spellStart"/>
+      <w:r>
+        <w:t>các</w:t>
+      </w:r>
+      <w:proofErr w:type="spellEnd"/>
+      <w:r>
+        <w:t xml:space="preserve"> </w:t>
+      </w:r>
+      <w:proofErr w:type="spellStart"/>
+      <w:r>
+        <w:t>bài</w:t>
+      </w:r>
+      <w:proofErr w:type="spellEnd"/>
+      <w:r>
+        <w:t xml:space="preserve"> </w:t>
+      </w:r>
+      <w:proofErr w:type="spellStart"/>
+      <w:r>
+        <w:t>toán</w:t>
+      </w:r>
+      <w:proofErr w:type="spellEnd"/>
+      <w:r>
+        <w:t xml:space="preserve"> </w:t>
+      </w:r>
+      <w:proofErr w:type="spellStart"/>
+      <w:r>
+        <w:t>kết</w:t>
+      </w:r>
+      <w:proofErr w:type="spellEnd"/>
+      <w:r>
+        <w:t xml:space="preserve"> </w:t>
+      </w:r>
+      <w:proofErr w:type="spellStart"/>
+      <w:r>
+        <w:t>hợp</w:t>
+      </w:r>
+      <w:proofErr w:type="spellEnd"/>
+      <w:r>
+        <w:t xml:space="preserve"> </w:t>
+      </w:r>
+      <w:proofErr w:type="spellStart"/>
+      <w:r>
+        <w:t>các</w:t>
+      </w:r>
+      <w:proofErr w:type="spellEnd"/>
+      <w:r>
+        <w:t xml:space="preserve"> </w:t>
+      </w:r>
+      <w:proofErr w:type="spellStart"/>
+      <w:r>
+        <w:t>đối</w:t>
+      </w:r>
+      <w:proofErr w:type="spellEnd"/>
+      <w:r>
+        <w:t xml:space="preserve"> </w:t>
+      </w:r>
+      <w:proofErr w:type="spellStart"/>
+      <w:r>
+        <w:t>tượng</w:t>
+      </w:r>
+      <w:proofErr w:type="spellEnd"/>
+      <w:r>
+        <w:t xml:space="preserve"> </w:t>
+      </w:r>
+      <w:proofErr w:type="spellStart"/>
+      <w:r>
+        <w:t>và</w:t>
+      </w:r>
+      <w:proofErr w:type="spellEnd"/>
+      <w:r>
+        <w:t xml:space="preserve"> </w:t>
+      </w:r>
+      <w:proofErr w:type="spellStart"/>
+      <w:r>
+        <w:t>lớp</w:t>
+      </w:r>
+      <w:proofErr w:type="spellEnd"/>
+      <w:r>
+        <w:t xml:space="preserve"> -&gt; </w:t>
+      </w:r>
+      <w:proofErr w:type="spellStart"/>
+      <w:r>
+        <w:t>Tạo</w:t>
+      </w:r>
+      <w:proofErr w:type="spellEnd"/>
+      <w:r>
+        <w:t xml:space="preserve"> </w:t>
+      </w:r>
+      <w:proofErr w:type="spellStart"/>
+      <w:r>
+        <w:t>thành</w:t>
+      </w:r>
+      <w:proofErr w:type="spellEnd"/>
+      <w:r>
+        <w:t xml:space="preserve"> 1 </w:t>
+      </w:r>
+      <w:proofErr w:type="spellStart"/>
+      <w:r>
+        <w:t>cấu</w:t>
+      </w:r>
+      <w:proofErr w:type="spellEnd"/>
+      <w:r>
+        <w:t xml:space="preserve"> </w:t>
+      </w:r>
+      <w:proofErr w:type="spellStart"/>
+      <w:r>
+        <w:t>trúc</w:t>
+      </w:r>
+      <w:proofErr w:type="spellEnd"/>
+      <w:r>
+        <w:t xml:space="preserve"> </w:t>
+      </w:r>
+      <w:proofErr w:type="spellStart"/>
+      <w:r>
+        <w:t>hợp</w:t>
+      </w:r>
+      <w:proofErr w:type="spellEnd"/>
+      <w:r>
+        <w:t xml:space="preserve"> </w:t>
+      </w:r>
+      <w:proofErr w:type="spellStart"/>
+      <w:r>
+        <w:t>lý</w:t>
+      </w:r>
+      <w:proofErr w:type="spellEnd"/>
+      <w:r>
+        <w:t xml:space="preserve"> </w:t>
+      </w:r>
+      <w:proofErr w:type="spellStart"/>
+      <w:r>
+        <w:t>và</w:t>
+      </w:r>
+      <w:proofErr w:type="spellEnd"/>
+      <w:r>
+        <w:t xml:space="preserve"> </w:t>
+      </w:r>
+      <w:proofErr w:type="spellStart"/>
+      <w:r>
+        <w:t>hiệu</w:t>
+      </w:r>
+      <w:proofErr w:type="spellEnd"/>
+      <w:r>
+        <w:t xml:space="preserve"> </w:t>
+      </w:r>
+      <w:proofErr w:type="spellStart"/>
+      <w:r>
+        <w:t>quả</w:t>
+      </w:r>
+      <w:proofErr w:type="spellEnd"/>
+      <w:r>
+        <w:t>.</w:t>
+      </w:r>
+    </w:p>
+    <w:p/>
+    <w:p>
+      <w:pPr>
+        <w:pStyle w:val="ListParagraph"/>
+        <w:numPr>
+          <w:ilvl w:val="0"/>
+          <w:numId w:val="4"/>
+        </w:numPr>
+      </w:pPr>
+      <w:r>
+        <w:t xml:space="preserve">Call back Pattern: </w:t>
+      </w:r>
+    </w:p>
+    <w:p>
+      <w:pPr>
+        <w:pStyle w:val="ListParagraph"/>
+        <w:numPr>
+          <w:ilvl w:val="0"/>
+          <w:numId w:val="1"/>
+        </w:numPr>
+      </w:pPr>
+      <w:proofErr w:type="spellStart"/>
+      <w:r>
+        <w:t>Nói</w:t>
+      </w:r>
+      <w:proofErr w:type="spellEnd"/>
+      <w:r>
+        <w:t xml:space="preserve"> </w:t>
+      </w:r>
+      <w:proofErr w:type="spellStart"/>
+      <w:r>
+        <w:t>một</w:t>
+      </w:r>
+      <w:proofErr w:type="spellEnd"/>
+      <w:r>
+        <w:t xml:space="preserve"> </w:t>
+      </w:r>
+      <w:proofErr w:type="spellStart"/>
+      <w:r>
+        <w:t>cách</w:t>
+      </w:r>
+      <w:proofErr w:type="spellEnd"/>
+      <w:r>
+        <w:t xml:space="preserve"> </w:t>
+      </w:r>
+      <w:proofErr w:type="spellStart"/>
+      <w:r>
+        <w:t>đơn</w:t>
+      </w:r>
+      <w:proofErr w:type="spellEnd"/>
+      <w:r>
+        <w:t xml:space="preserve"> </w:t>
+      </w:r>
+      <w:proofErr w:type="spellStart"/>
+      <w:r>
+        <w:t>giản</w:t>
+      </w:r>
+      <w:proofErr w:type="spellEnd"/>
+      <w:r>
+        <w:t xml:space="preserve"> </w:t>
+      </w:r>
+      <w:proofErr w:type="spellStart"/>
+      <w:r>
+        <w:t>thì</w:t>
+      </w:r>
+      <w:proofErr w:type="spellEnd"/>
+      <w:r>
+        <w:t xml:space="preserve"> Callback pattern </w:t>
+      </w:r>
+      <w:proofErr w:type="spellStart"/>
+      <w:r>
+        <w:t>là</w:t>
+      </w:r>
+      <w:proofErr w:type="spellEnd"/>
+      <w:r>
+        <w:t xml:space="preserve"> 1 </w:t>
+      </w:r>
+      <w:proofErr w:type="spellStart"/>
+      <w:r>
+        <w:t>mẫu</w:t>
+      </w:r>
+      <w:proofErr w:type="spellEnd"/>
+      <w:r>
+        <w:t xml:space="preserve"> </w:t>
+      </w:r>
+      <w:proofErr w:type="spellStart"/>
+      <w:r>
+        <w:t>thiết</w:t>
+      </w:r>
+      <w:proofErr w:type="spellEnd"/>
+      <w:r>
+        <w:t xml:space="preserve"> </w:t>
+      </w:r>
+      <w:proofErr w:type="spellStart"/>
+      <w:r>
+        <w:t>kế</w:t>
+      </w:r>
+      <w:proofErr w:type="spellEnd"/>
+      <w:r>
+        <w:t xml:space="preserve"> </w:t>
+      </w:r>
+      <w:proofErr w:type="spellStart"/>
+      <w:r>
+        <w:t>cho</w:t>
+      </w:r>
+      <w:proofErr w:type="spellEnd"/>
+      <w:r>
+        <w:t xml:space="preserve"> </w:t>
+      </w:r>
+      <w:proofErr w:type="spellStart"/>
+      <w:r>
+        <w:t>phép</w:t>
+      </w:r>
+      <w:proofErr w:type="spellEnd"/>
+      <w:r>
+        <w:t xml:space="preserve"> </w:t>
+      </w:r>
+      <w:proofErr w:type="spellStart"/>
+      <w:r>
+        <w:t>bạn</w:t>
+      </w:r>
+      <w:proofErr w:type="spellEnd"/>
+      <w:r>
+        <w:t xml:space="preserve"> </w:t>
+      </w:r>
+      <w:proofErr w:type="spellStart"/>
+      <w:r>
+        <w:t>truyền</w:t>
+      </w:r>
+      <w:proofErr w:type="spellEnd"/>
+      <w:r>
+        <w:t xml:space="preserve"> </w:t>
+      </w:r>
+      <w:proofErr w:type="spellStart"/>
+      <w:r>
+        <w:t>hàm</w:t>
+      </w:r>
+      <w:proofErr w:type="spellEnd"/>
+      <w:r>
+        <w:t xml:space="preserve"> A </w:t>
+      </w:r>
+      <w:proofErr w:type="spellStart"/>
+      <w:r>
+        <w:t>vào</w:t>
+      </w:r>
+      <w:proofErr w:type="spellEnd"/>
+      <w:r>
+        <w:t xml:space="preserve"> </w:t>
+      </w:r>
+      <w:proofErr w:type="spellStart"/>
+      <w:r>
+        <w:t>hàm</w:t>
+      </w:r>
+      <w:proofErr w:type="spellEnd"/>
+      <w:r>
+        <w:t xml:space="preserve"> B (</w:t>
+      </w:r>
+      <w:proofErr w:type="spellStart"/>
+      <w:r>
+        <w:t>dưới</w:t>
+      </w:r>
+      <w:proofErr w:type="spellEnd"/>
+      <w:r>
+        <w:t xml:space="preserve"> </w:t>
+      </w:r>
+      <w:proofErr w:type="spellStart"/>
+      <w:r>
+        <w:t>dạng</w:t>
+      </w:r>
+      <w:proofErr w:type="spellEnd"/>
+      <w:r>
+        <w:t xml:space="preserve"> </w:t>
+      </w:r>
+      <w:proofErr w:type="spellStart"/>
+      <w:r>
+        <w:t>tham</w:t>
+      </w:r>
+      <w:proofErr w:type="spellEnd"/>
+      <w:r>
+        <w:t xml:space="preserve"> </w:t>
+      </w:r>
+      <w:proofErr w:type="spellStart"/>
+      <w:r>
+        <w:t>số</w:t>
+      </w:r>
+      <w:proofErr w:type="spellEnd"/>
+      <w:r>
+        <w:t xml:space="preserve"> </w:t>
+      </w:r>
+      <w:proofErr w:type="spellStart"/>
+      <w:r>
+        <w:t>là</w:t>
+      </w:r>
+      <w:proofErr w:type="spellEnd"/>
+      <w:r>
+        <w:t xml:space="preserve"> function pointer), </w:t>
+      </w:r>
+      <w:proofErr w:type="spellStart"/>
+      <w:r>
+        <w:t>sau</w:t>
+      </w:r>
+      <w:proofErr w:type="spellEnd"/>
+      <w:r>
+        <w:t xml:space="preserve"> </w:t>
+      </w:r>
+      <w:proofErr w:type="spellStart"/>
+      <w:r>
+        <w:t>đó</w:t>
+      </w:r>
+      <w:proofErr w:type="spellEnd"/>
+      <w:r>
+        <w:t xml:space="preserve"> </w:t>
+      </w:r>
+      <w:proofErr w:type="spellStart"/>
+      <w:r>
+        <w:t>hàm</w:t>
+      </w:r>
+      <w:proofErr w:type="spellEnd"/>
+      <w:r>
+        <w:t xml:space="preserve"> B </w:t>
+      </w:r>
+      <w:proofErr w:type="spellStart"/>
+      <w:r>
+        <w:t>có</w:t>
+      </w:r>
+      <w:proofErr w:type="spellEnd"/>
+      <w:r>
+        <w:t xml:space="preserve"> </w:t>
+      </w:r>
+      <w:proofErr w:type="spellStart"/>
+      <w:r>
+        <w:t>thể</w:t>
+      </w:r>
+      <w:proofErr w:type="spellEnd"/>
+      <w:r>
+        <w:t xml:space="preserve"> </w:t>
+      </w:r>
+      <w:proofErr w:type="spellStart"/>
+      <w:r>
+        <w:t>gọi</w:t>
+      </w:r>
+      <w:proofErr w:type="spellEnd"/>
+      <w:r>
+        <w:t xml:space="preserve"> </w:t>
+      </w:r>
+      <w:proofErr w:type="spellStart"/>
+      <w:r>
+        <w:t>lại</w:t>
+      </w:r>
+      <w:proofErr w:type="spellEnd"/>
+      <w:r>
+        <w:t xml:space="preserve"> (callback) </w:t>
+      </w:r>
+      <w:proofErr w:type="spellStart"/>
+      <w:r>
+        <w:t>hàm</w:t>
+      </w:r>
+      <w:proofErr w:type="spellEnd"/>
+      <w:r>
+        <w:t xml:space="preserve"> A </w:t>
+      </w:r>
+      <w:proofErr w:type="spellStart"/>
+      <w:r>
+        <w:t>khi</w:t>
+      </w:r>
+      <w:proofErr w:type="spellEnd"/>
+      <w:r>
+        <w:t xml:space="preserve"> </w:t>
+      </w:r>
+      <w:proofErr w:type="spellStart"/>
+      <w:r>
+        <w:t>có</w:t>
+      </w:r>
+      <w:proofErr w:type="spellEnd"/>
+      <w:r>
+        <w:t xml:space="preserve"> </w:t>
+      </w:r>
+      <w:proofErr w:type="spellStart"/>
+      <w:r>
+        <w:t>điều</w:t>
+      </w:r>
+      <w:proofErr w:type="spellEnd"/>
+      <w:r>
+        <w:t xml:space="preserve"> </w:t>
+      </w:r>
+      <w:proofErr w:type="spellStart"/>
+      <w:r>
+        <w:t>kiện</w:t>
+      </w:r>
+      <w:proofErr w:type="spellEnd"/>
+      <w:r>
+        <w:t xml:space="preserve"> </w:t>
+      </w:r>
+      <w:proofErr w:type="spellStart"/>
+      <w:r>
+        <w:t>gì</w:t>
+      </w:r>
+      <w:proofErr w:type="spellEnd"/>
+      <w:r>
+        <w:t xml:space="preserve"> </w:t>
+      </w:r>
+      <w:proofErr w:type="spellStart"/>
+      <w:r>
+        <w:t>đó</w:t>
+      </w:r>
+      <w:proofErr w:type="spellEnd"/>
+      <w:r>
+        <w:t xml:space="preserve"> </w:t>
+      </w:r>
+      <w:proofErr w:type="spellStart"/>
+      <w:r>
+        <w:t>xảy</w:t>
+      </w:r>
+      <w:proofErr w:type="spellEnd"/>
+      <w:r>
+        <w:t xml:space="preserve"> ra. </w:t>
+      </w:r>
+    </w:p>
+    <w:p>
+      <w:pPr>
+        <w:pStyle w:val="ListParagraph"/>
+        <w:numPr>
+          <w:ilvl w:val="0"/>
+          <w:numId w:val="1"/>
+        </w:numPr>
+      </w:pPr>
+      <w:proofErr w:type="spellStart"/>
+      <w:r>
+        <w:t>Lý</w:t>
+      </w:r>
+      <w:proofErr w:type="spellEnd"/>
+      <w:r>
+        <w:t xml:space="preserve"> do </w:t>
+      </w:r>
+      <w:proofErr w:type="spellStart"/>
+      <w:r>
+        <w:t>dùng</w:t>
+      </w:r>
+      <w:proofErr w:type="spellEnd"/>
+      <w:r>
+        <w:t xml:space="preserve"> call back: </w:t>
+      </w:r>
+    </w:p>
+    <w:p>
+      <w:pPr>
+        <w:pStyle w:val="ListParagraph"/>
+        <w:numPr>
+          <w:ilvl w:val="1"/>
+          <w:numId w:val="1"/>
+        </w:numPr>
+      </w:pPr>
+      <w:proofErr w:type="spellStart"/>
+      <w:r>
+        <w:t>Tăng</w:t>
+      </w:r>
+      <w:proofErr w:type="spellEnd"/>
+      <w:r>
+        <w:t xml:space="preserve"> </w:t>
+      </w:r>
+      <w:proofErr w:type="spellStart"/>
+      <w:r>
+        <w:t>tính</w:t>
+      </w:r>
+      <w:proofErr w:type="spellEnd"/>
+      <w:r>
+        <w:t xml:space="preserve"> </w:t>
+      </w:r>
+      <w:proofErr w:type="spellStart"/>
+      <w:r>
+        <w:t>linh</w:t>
+      </w:r>
+      <w:proofErr w:type="spellEnd"/>
+      <w:r>
+        <w:t xml:space="preserve"> </w:t>
+      </w:r>
+      <w:proofErr w:type="spellStart"/>
+      <w:r>
+        <w:t>hoạt</w:t>
+      </w:r>
+      <w:proofErr w:type="spellEnd"/>
+      <w:r>
+        <w:t xml:space="preserve">: Ta </w:t>
+      </w:r>
+      <w:proofErr w:type="spellStart"/>
+      <w:r>
+        <w:t>có</w:t>
+      </w:r>
+      <w:proofErr w:type="spellEnd"/>
+      <w:r>
+        <w:t xml:space="preserve"> </w:t>
+      </w:r>
+      <w:proofErr w:type="spellStart"/>
+      <w:r>
+        <w:t>thể</w:t>
+      </w:r>
+      <w:proofErr w:type="spellEnd"/>
+      <w:r>
+        <w:t xml:space="preserve"> </w:t>
+      </w:r>
+      <w:proofErr w:type="spellStart"/>
+      <w:r>
+        <w:t>truyền</w:t>
+      </w:r>
+      <w:proofErr w:type="spellEnd"/>
+      <w:r>
+        <w:t xml:space="preserve"> </w:t>
+      </w:r>
+      <w:proofErr w:type="spellStart"/>
+      <w:r>
+        <w:t>nhiều</w:t>
+      </w:r>
+      <w:proofErr w:type="spellEnd"/>
+      <w:r>
+        <w:t xml:space="preserve"> </w:t>
+      </w:r>
+      <w:proofErr w:type="spellStart"/>
+      <w:r>
+        <w:t>hàm</w:t>
+      </w:r>
+      <w:proofErr w:type="spellEnd"/>
+      <w:r>
+        <w:t xml:space="preserve"> </w:t>
+      </w:r>
+      <w:proofErr w:type="spellStart"/>
+      <w:r>
+        <w:t>khác</w:t>
+      </w:r>
+      <w:proofErr w:type="spellEnd"/>
+      <w:r>
+        <w:t xml:space="preserve"> </w:t>
+      </w:r>
+      <w:proofErr w:type="spellStart"/>
+      <w:r>
+        <w:t>nhau</w:t>
+      </w:r>
+      <w:proofErr w:type="spellEnd"/>
+      <w:r>
+        <w:t xml:space="preserve"> </w:t>
+      </w:r>
+      <w:proofErr w:type="spellStart"/>
+      <w:r>
+        <w:t>vào</w:t>
+      </w:r>
+      <w:proofErr w:type="spellEnd"/>
+      <w:r>
+        <w:t xml:space="preserve"> 1 </w:t>
+      </w:r>
+      <w:proofErr w:type="spellStart"/>
+      <w:r>
+        <w:t>hàm</w:t>
+      </w:r>
+      <w:proofErr w:type="spellEnd"/>
+      <w:r>
+        <w:t xml:space="preserve"> </w:t>
+      </w:r>
+      <w:proofErr w:type="spellStart"/>
+      <w:r>
+        <w:t>và</w:t>
+      </w:r>
+      <w:proofErr w:type="spellEnd"/>
+      <w:r>
+        <w:t xml:space="preserve"> </w:t>
+      </w:r>
+      <w:proofErr w:type="spellStart"/>
+      <w:r>
+        <w:t>hàm</w:t>
+      </w:r>
+      <w:proofErr w:type="spellEnd"/>
+      <w:r>
+        <w:t xml:space="preserve"> </w:t>
+      </w:r>
+      <w:proofErr w:type="spellStart"/>
+      <w:r>
+        <w:t>đó</w:t>
+      </w:r>
+      <w:proofErr w:type="spellEnd"/>
+      <w:r>
+        <w:t xml:space="preserve"> </w:t>
+      </w:r>
+      <w:proofErr w:type="spellStart"/>
+      <w:r>
+        <w:t>sẽ</w:t>
+      </w:r>
+      <w:proofErr w:type="spellEnd"/>
+      <w:r>
+        <w:t xml:space="preserve"> </w:t>
+      </w:r>
+      <w:proofErr w:type="spellStart"/>
+      <w:r>
+        <w:t>thực</w:t>
+      </w:r>
+      <w:proofErr w:type="spellEnd"/>
+      <w:r>
+        <w:t xml:space="preserve"> </w:t>
+      </w:r>
+      <w:proofErr w:type="spellStart"/>
+      <w:r>
+        <w:t>thi</w:t>
+      </w:r>
+      <w:proofErr w:type="spellEnd"/>
+      <w:r>
+        <w:t xml:space="preserve"> </w:t>
+      </w:r>
+      <w:proofErr w:type="spellStart"/>
+      <w:r>
+        <w:t>các</w:t>
+      </w:r>
+      <w:proofErr w:type="spellEnd"/>
+      <w:r>
+        <w:t xml:space="preserve"> </w:t>
+      </w:r>
+      <w:proofErr w:type="spellStart"/>
+      <w:r>
+        <w:t>hành</w:t>
+      </w:r>
+      <w:proofErr w:type="spellEnd"/>
+      <w:r>
+        <w:t xml:space="preserve"> vi </w:t>
+      </w:r>
+      <w:proofErr w:type="spellStart"/>
+      <w:r>
+        <w:t>tùy</w:t>
+      </w:r>
+      <w:proofErr w:type="spellEnd"/>
+      <w:r>
+        <w:t xml:space="preserve"> </w:t>
+      </w:r>
+      <w:proofErr w:type="spellStart"/>
+      <w:r>
+        <w:t>chỉnh</w:t>
+      </w:r>
+      <w:proofErr w:type="spellEnd"/>
+      <w:r>
+        <w:t xml:space="preserve"> </w:t>
+      </w:r>
+      <w:proofErr w:type="spellStart"/>
+      <w:r>
+        <w:t>mà</w:t>
+      </w:r>
+      <w:proofErr w:type="spellEnd"/>
+      <w:r>
+        <w:t xml:space="preserve"> </w:t>
+      </w:r>
+      <w:proofErr w:type="spellStart"/>
+      <w:r>
+        <w:t>bạn</w:t>
+      </w:r>
+      <w:proofErr w:type="spellEnd"/>
+      <w:r>
+        <w:t xml:space="preserve"> </w:t>
+      </w:r>
+      <w:proofErr w:type="spellStart"/>
+      <w:r>
+        <w:t>muốn</w:t>
+      </w:r>
+      <w:proofErr w:type="spellEnd"/>
+      <w:r>
+        <w:t xml:space="preserve">. </w:t>
+      </w:r>
+    </w:p>
+    <w:p>
+      <w:pPr>
+        <w:pStyle w:val="ListParagraph"/>
+        <w:numPr>
+          <w:ilvl w:val="1"/>
+          <w:numId w:val="1"/>
+        </w:numPr>
+      </w:pPr>
+      <w:proofErr w:type="spellStart"/>
+      <w:r>
+        <w:t>Một</w:t>
+      </w:r>
+      <w:proofErr w:type="spellEnd"/>
+      <w:r>
+        <w:t xml:space="preserve"> </w:t>
+      </w:r>
+      <w:proofErr w:type="spellStart"/>
+      <w:r>
+        <w:t>hàm</w:t>
+      </w:r>
+      <w:proofErr w:type="spellEnd"/>
+      <w:r>
+        <w:t xml:space="preserve"> </w:t>
+      </w:r>
+      <w:proofErr w:type="spellStart"/>
+      <w:r>
+        <w:t>có</w:t>
+      </w:r>
+      <w:proofErr w:type="spellEnd"/>
+      <w:r>
+        <w:t xml:space="preserve"> </w:t>
+      </w:r>
+      <w:proofErr w:type="spellStart"/>
+      <w:r>
+        <w:t>thể</w:t>
+      </w:r>
+      <w:proofErr w:type="spellEnd"/>
+      <w:r>
+        <w:t xml:space="preserve"> </w:t>
+      </w:r>
+      <w:proofErr w:type="spellStart"/>
+      <w:r>
+        <w:t>gọi</w:t>
+      </w:r>
+      <w:proofErr w:type="spellEnd"/>
+      <w:r>
+        <w:t xml:space="preserve"> </w:t>
+      </w:r>
+      <w:proofErr w:type="spellStart"/>
+      <w:r>
+        <w:t>lại</w:t>
+      </w:r>
+      <w:proofErr w:type="spellEnd"/>
+      <w:r>
+        <w:t xml:space="preserve"> </w:t>
+      </w:r>
+      <w:proofErr w:type="spellStart"/>
+      <w:r>
+        <w:t>hàm</w:t>
+      </w:r>
+      <w:proofErr w:type="spellEnd"/>
+      <w:r>
+        <w:t xml:space="preserve"> </w:t>
+      </w:r>
+      <w:proofErr w:type="spellStart"/>
+      <w:r>
+        <w:t>khác</w:t>
+      </w:r>
+      <w:proofErr w:type="spellEnd"/>
+      <w:r>
+        <w:t xml:space="preserve"> </w:t>
+      </w:r>
+      <w:proofErr w:type="spellStart"/>
+      <w:r>
+        <w:t>mà</w:t>
+      </w:r>
+      <w:proofErr w:type="spellEnd"/>
+      <w:r>
+        <w:t xml:space="preserve"> </w:t>
+      </w:r>
+      <w:proofErr w:type="spellStart"/>
+      <w:r>
+        <w:t>không</w:t>
+      </w:r>
+      <w:proofErr w:type="spellEnd"/>
+      <w:r>
+        <w:t xml:space="preserve"> </w:t>
+      </w:r>
+      <w:proofErr w:type="spellStart"/>
+      <w:r>
+        <w:t>cần</w:t>
+      </w:r>
+      <w:proofErr w:type="spellEnd"/>
+      <w:r>
+        <w:t xml:space="preserve"> </w:t>
+      </w:r>
+      <w:proofErr w:type="spellStart"/>
+      <w:r>
+        <w:t>biết</w:t>
+      </w:r>
+      <w:proofErr w:type="spellEnd"/>
+      <w:r>
+        <w:t xml:space="preserve"> </w:t>
+      </w:r>
+      <w:proofErr w:type="spellStart"/>
+      <w:r>
+        <w:t>chính</w:t>
+      </w:r>
+      <w:proofErr w:type="spellEnd"/>
+      <w:r>
+        <w:t xml:space="preserve"> </w:t>
+      </w:r>
+      <w:proofErr w:type="spellStart"/>
+      <w:r>
+        <w:t>xác</w:t>
+      </w:r>
+      <w:proofErr w:type="spellEnd"/>
+      <w:r>
+        <w:t xml:space="preserve"> </w:t>
+      </w:r>
+      <w:proofErr w:type="spellStart"/>
+      <w:r>
+        <w:t>nội</w:t>
+      </w:r>
+      <w:proofErr w:type="spellEnd"/>
+      <w:r>
+        <w:t xml:space="preserve"> dung </w:t>
+      </w:r>
+      <w:proofErr w:type="spellStart"/>
+      <w:r>
+        <w:t>của</w:t>
+      </w:r>
+      <w:proofErr w:type="spellEnd"/>
+      <w:r>
+        <w:t xml:space="preserve"> </w:t>
+      </w:r>
+      <w:proofErr w:type="spellStart"/>
+      <w:r>
+        <w:t>nó</w:t>
+      </w:r>
+      <w:proofErr w:type="spellEnd"/>
+      <w:r>
+        <w:t xml:space="preserve">, </w:t>
+      </w:r>
+      <w:proofErr w:type="spellStart"/>
+      <w:r>
+        <w:t>chỉ</w:t>
+      </w:r>
+      <w:proofErr w:type="spellEnd"/>
+      <w:r>
+        <w:t xml:space="preserve"> </w:t>
+      </w:r>
+      <w:proofErr w:type="spellStart"/>
+      <w:r>
+        <w:t>cần</w:t>
+      </w:r>
+      <w:proofErr w:type="spellEnd"/>
+      <w:r>
+        <w:t xml:space="preserve"> </w:t>
+      </w:r>
+      <w:proofErr w:type="spellStart"/>
+      <w:r>
+        <w:t>hàm</w:t>
+      </w:r>
+      <w:proofErr w:type="spellEnd"/>
+      <w:r>
+        <w:t xml:space="preserve"> </w:t>
+      </w:r>
+      <w:proofErr w:type="spellStart"/>
+      <w:r>
+        <w:t>đó</w:t>
+      </w:r>
+      <w:proofErr w:type="spellEnd"/>
+      <w:r>
+        <w:t xml:space="preserve"> </w:t>
+      </w:r>
+      <w:proofErr w:type="spellStart"/>
+      <w:r>
+        <w:t>đúng</w:t>
+      </w:r>
+      <w:proofErr w:type="spellEnd"/>
+      <w:r>
+        <w:t xml:space="preserve"> </w:t>
+      </w:r>
+      <w:proofErr w:type="spellStart"/>
+      <w:r>
+        <w:t>kiểu</w:t>
+      </w:r>
+      <w:proofErr w:type="spellEnd"/>
+      <w:r>
+        <w:t xml:space="preserve"> </w:t>
+      </w:r>
+      <w:proofErr w:type="spellStart"/>
+      <w:r>
+        <w:t>và</w:t>
+      </w:r>
+      <w:proofErr w:type="spellEnd"/>
+      <w:r>
+        <w:t xml:space="preserve"> </w:t>
+      </w:r>
+      <w:proofErr w:type="spellStart"/>
+      <w:r>
+        <w:t>thực</w:t>
+      </w:r>
+      <w:proofErr w:type="spellEnd"/>
+      <w:r>
+        <w:t xml:space="preserve"> </w:t>
+      </w:r>
+      <w:proofErr w:type="spellStart"/>
+      <w:r>
+        <w:t>hiện</w:t>
+      </w:r>
+      <w:proofErr w:type="spellEnd"/>
+      <w:r>
+        <w:t xml:space="preserve"> </w:t>
+      </w:r>
+      <w:proofErr w:type="spellStart"/>
+      <w:r>
+        <w:t>chức</w:t>
+      </w:r>
+      <w:proofErr w:type="spellEnd"/>
+      <w:r>
+        <w:t xml:space="preserve"> </w:t>
+      </w:r>
+      <w:proofErr w:type="spellStart"/>
+      <w:r>
+        <w:t>năng</w:t>
+      </w:r>
+      <w:proofErr w:type="spellEnd"/>
+      <w:r>
+        <w:t xml:space="preserve"> </w:t>
+      </w:r>
+      <w:proofErr w:type="spellStart"/>
+      <w:r>
+        <w:t>mình</w:t>
+      </w:r>
+      <w:proofErr w:type="spellEnd"/>
+      <w:r>
+        <w:t xml:space="preserve"> </w:t>
+      </w:r>
+      <w:proofErr w:type="spellStart"/>
+      <w:r>
+        <w:t>mong</w:t>
+      </w:r>
+      <w:proofErr w:type="spellEnd"/>
+      <w:r>
+        <w:t xml:space="preserve"> </w:t>
+      </w:r>
+      <w:proofErr w:type="spellStart"/>
+      <w:r>
+        <w:t>muốn</w:t>
+      </w:r>
+      <w:proofErr w:type="spellEnd"/>
+      <w:r>
+        <w:t>.</w:t>
+      </w:r>
+    </w:p>
+    <w:p>
+      <w:pPr>
+        <w:pStyle w:val="ListParagraph"/>
+        <w:numPr>
+          <w:ilvl w:val="0"/>
+          <w:numId w:val="1"/>
+        </w:numPr>
+      </w:pPr>
+      <w:proofErr w:type="spellStart"/>
+      <w:r>
+        <w:t>Cơ</w:t>
+      </w:r>
+      <w:proofErr w:type="spellEnd"/>
+      <w:r>
+        <w:t xml:space="preserve"> </w:t>
+      </w:r>
+      <w:proofErr w:type="spellStart"/>
+      <w:r>
+        <w:t>chế</w:t>
+      </w:r>
+      <w:proofErr w:type="spellEnd"/>
+      <w:r>
+        <w:t xml:space="preserve"> </w:t>
+      </w:r>
+      <w:proofErr w:type="spellStart"/>
+      <w:r>
+        <w:t>hoạt</w:t>
+      </w:r>
+      <w:proofErr w:type="spellEnd"/>
+      <w:r>
+        <w:t xml:space="preserve"> </w:t>
+      </w:r>
+      <w:proofErr w:type="spellStart"/>
+      <w:r>
+        <w:t>động</w:t>
+      </w:r>
+      <w:proofErr w:type="spellEnd"/>
+      <w:r>
+        <w:t xml:space="preserve">: </w:t>
+      </w:r>
+    </w:p>
+    <w:p>
+      <w:pPr>
+        <w:pStyle w:val="ListParagraph"/>
+        <w:numPr>
+          <w:ilvl w:val="1"/>
+          <w:numId w:val="1"/>
+        </w:numPr>
+      </w:pPr>
+      <w:proofErr w:type="spellStart"/>
+      <w:r>
+        <w:t>Khai</w:t>
+      </w:r>
+      <w:proofErr w:type="spellEnd"/>
+      <w:r>
+        <w:t xml:space="preserve"> </w:t>
+      </w:r>
+      <w:proofErr w:type="spellStart"/>
+      <w:r>
+        <w:t>báo</w:t>
+      </w:r>
+      <w:proofErr w:type="spellEnd"/>
+      <w:r>
+        <w:t xml:space="preserve"> </w:t>
+      </w:r>
+      <w:proofErr w:type="spellStart"/>
+      <w:r>
+        <w:t>và</w:t>
+      </w:r>
+      <w:proofErr w:type="spellEnd"/>
+      <w:r>
+        <w:t xml:space="preserve"> </w:t>
+      </w:r>
+      <w:proofErr w:type="spellStart"/>
+      <w:r>
+        <w:t>định</w:t>
+      </w:r>
+      <w:proofErr w:type="spellEnd"/>
+      <w:r>
+        <w:t xml:space="preserve"> </w:t>
+      </w:r>
+      <w:proofErr w:type="spellStart"/>
+      <w:r>
+        <w:t>nghĩa</w:t>
+      </w:r>
+      <w:proofErr w:type="spellEnd"/>
+      <w:r>
+        <w:t xml:space="preserve"> </w:t>
+      </w:r>
+      <w:proofErr w:type="spellStart"/>
+      <w:r>
+        <w:t>hàm</w:t>
+      </w:r>
+      <w:proofErr w:type="spellEnd"/>
+      <w:r>
+        <w:t xml:space="preserve"> callback: </w:t>
+      </w:r>
+      <w:proofErr w:type="spellStart"/>
+      <w:r>
+        <w:t>Tạo</w:t>
+      </w:r>
+      <w:proofErr w:type="spellEnd"/>
+      <w:r>
+        <w:t xml:space="preserve"> 1 function pointer </w:t>
+      </w:r>
+      <w:proofErr w:type="spellStart"/>
+      <w:r>
+        <w:t>để</w:t>
+      </w:r>
+      <w:proofErr w:type="spellEnd"/>
+      <w:r>
+        <w:t xml:space="preserve"> </w:t>
+      </w:r>
+      <w:proofErr w:type="spellStart"/>
+      <w:r>
+        <w:t>lưu</w:t>
+      </w:r>
+      <w:proofErr w:type="spellEnd"/>
+      <w:r>
+        <w:t xml:space="preserve"> </w:t>
+      </w:r>
+      <w:proofErr w:type="spellStart"/>
+      <w:r>
+        <w:t>địa</w:t>
+      </w:r>
+      <w:proofErr w:type="spellEnd"/>
+      <w:r>
+        <w:t xml:space="preserve"> </w:t>
+      </w:r>
+      <w:proofErr w:type="spellStart"/>
+      <w:r>
+        <w:t>chỉ</w:t>
+      </w:r>
+      <w:proofErr w:type="spellEnd"/>
+      <w:r>
+        <w:t xml:space="preserve"> </w:t>
+      </w:r>
+      <w:proofErr w:type="spellStart"/>
+      <w:r>
+        <w:t>hàm</w:t>
+      </w:r>
+      <w:proofErr w:type="spellEnd"/>
+      <w:r>
+        <w:t xml:space="preserve"> callback.</w:t>
+      </w:r>
+    </w:p>
+    <w:p>
+      <w:pPr>
+        <w:pStyle w:val="ListParagraph"/>
+        <w:numPr>
+          <w:ilvl w:val="1"/>
+          <w:numId w:val="1"/>
+        </w:numPr>
+      </w:pPr>
+      <w:proofErr w:type="spellStart"/>
+      <w:r>
+        <w:t>Truyền</w:t>
+      </w:r>
+      <w:proofErr w:type="spellEnd"/>
+      <w:r>
+        <w:t xml:space="preserve"> </w:t>
+      </w:r>
+      <w:proofErr w:type="spellStart"/>
+      <w:r>
+        <w:t>hàm</w:t>
+      </w:r>
+      <w:proofErr w:type="spellEnd"/>
+      <w:r>
+        <w:t xml:space="preserve"> callback </w:t>
+      </w:r>
+      <w:proofErr w:type="spellStart"/>
+      <w:r>
+        <w:t>vào</w:t>
+      </w:r>
+      <w:proofErr w:type="spellEnd"/>
+      <w:r>
+        <w:t xml:space="preserve"> </w:t>
+      </w:r>
+      <w:proofErr w:type="spellStart"/>
+      <w:r>
+        <w:t>hàm</w:t>
+      </w:r>
+      <w:proofErr w:type="spellEnd"/>
+      <w:r>
+        <w:t xml:space="preserve"> </w:t>
+      </w:r>
+      <w:proofErr w:type="spellStart"/>
+      <w:r>
+        <w:t>khác</w:t>
+      </w:r>
+      <w:proofErr w:type="spellEnd"/>
+      <w:r>
+        <w:t xml:space="preserve">: </w:t>
+      </w:r>
+      <w:proofErr w:type="spellStart"/>
+      <w:r>
+        <w:t>Hàm</w:t>
+      </w:r>
+      <w:proofErr w:type="spellEnd"/>
+      <w:r>
+        <w:t xml:space="preserve"> A </w:t>
+      </w:r>
+      <w:proofErr w:type="spellStart"/>
+      <w:r>
+        <w:t>nhận</w:t>
+      </w:r>
+      <w:proofErr w:type="spellEnd"/>
+      <w:r>
+        <w:t xml:space="preserve"> </w:t>
+      </w:r>
+      <w:proofErr w:type="spellStart"/>
+      <w:r>
+        <w:t>hàm</w:t>
+      </w:r>
+      <w:proofErr w:type="spellEnd"/>
+      <w:r>
+        <w:t xml:space="preserve"> B (callback) </w:t>
+      </w:r>
+      <w:proofErr w:type="spellStart"/>
+      <w:r>
+        <w:t>như</w:t>
+      </w:r>
+      <w:proofErr w:type="spellEnd"/>
+      <w:r>
+        <w:t xml:space="preserve"> 1 </w:t>
+      </w:r>
+      <w:proofErr w:type="spellStart"/>
+      <w:r>
+        <w:t>tham</w:t>
+      </w:r>
+      <w:proofErr w:type="spellEnd"/>
+      <w:r>
+        <w:t xml:space="preserve"> </w:t>
+      </w:r>
+      <w:proofErr w:type="spellStart"/>
+      <w:r>
+        <w:t>số</w:t>
+      </w:r>
+      <w:proofErr w:type="spellEnd"/>
+      <w:r>
+        <w:t xml:space="preserve">, </w:t>
+      </w:r>
+      <w:proofErr w:type="spellStart"/>
+      <w:r>
+        <w:t>sau</w:t>
+      </w:r>
+      <w:proofErr w:type="spellEnd"/>
+      <w:r>
+        <w:t xml:space="preserve"> </w:t>
+      </w:r>
+      <w:proofErr w:type="spellStart"/>
+      <w:r>
+        <w:t>khi</w:t>
+      </w:r>
+      <w:proofErr w:type="spellEnd"/>
+      <w:r>
+        <w:t xml:space="preserve"> </w:t>
+      </w:r>
+      <w:proofErr w:type="spellStart"/>
+      <w:r>
+        <w:t>hoàn</w:t>
+      </w:r>
+      <w:proofErr w:type="spellEnd"/>
+      <w:r>
+        <w:t xml:space="preserve"> </w:t>
+      </w:r>
+      <w:proofErr w:type="spellStart"/>
+      <w:r>
+        <w:t>thành</w:t>
+      </w:r>
+      <w:proofErr w:type="spellEnd"/>
+      <w:r>
+        <w:t xml:space="preserve"> </w:t>
+      </w:r>
+      <w:proofErr w:type="spellStart"/>
+      <w:r>
+        <w:t>công</w:t>
+      </w:r>
+      <w:proofErr w:type="spellEnd"/>
+      <w:r>
+        <w:t xml:space="preserve"> </w:t>
+      </w:r>
+      <w:proofErr w:type="spellStart"/>
+      <w:r>
+        <w:t>việc</w:t>
+      </w:r>
+      <w:proofErr w:type="spellEnd"/>
+      <w:r>
+        <w:t xml:space="preserve"> </w:t>
+      </w:r>
+      <w:proofErr w:type="spellStart"/>
+      <w:r>
+        <w:t>hàm</w:t>
+      </w:r>
+      <w:proofErr w:type="spellEnd"/>
+      <w:r>
+        <w:t xml:space="preserve"> A </w:t>
+      </w:r>
+      <w:proofErr w:type="spellStart"/>
+      <w:r>
+        <w:t>sẽ</w:t>
+      </w:r>
+      <w:proofErr w:type="spellEnd"/>
+      <w:r>
+        <w:t xml:space="preserve"> </w:t>
+      </w:r>
+      <w:proofErr w:type="spellStart"/>
+      <w:r>
+        <w:t>gọi</w:t>
+      </w:r>
+      <w:proofErr w:type="spellEnd"/>
+      <w:r>
+        <w:t xml:space="preserve"> </w:t>
+      </w:r>
+      <w:proofErr w:type="spellStart"/>
+      <w:r>
+        <w:t>hàm</w:t>
+      </w:r>
+      <w:proofErr w:type="spellEnd"/>
+      <w:r>
+        <w:t xml:space="preserve"> B </w:t>
+      </w:r>
+      <w:proofErr w:type="spellStart"/>
+      <w:r>
+        <w:t>được</w:t>
+      </w:r>
+      <w:proofErr w:type="spellEnd"/>
+      <w:r>
+        <w:t xml:space="preserve"> </w:t>
+      </w:r>
+      <w:proofErr w:type="spellStart"/>
+      <w:r>
+        <w:t>truyền</w:t>
+      </w:r>
+      <w:proofErr w:type="spellEnd"/>
+      <w:r>
+        <w:t xml:space="preserve"> </w:t>
+      </w:r>
+      <w:proofErr w:type="spellStart"/>
+      <w:r>
+        <w:t>vào</w:t>
+      </w:r>
+      <w:proofErr w:type="spellEnd"/>
+      <w:r>
+        <w:t xml:space="preserve">. </w:t>
+      </w:r>
+    </w:p>
+    <w:p>
+      <w:pPr>
+        <w:pStyle w:val="ListParagraph"/>
+        <w:numPr>
+          <w:ilvl w:val="0"/>
+          <w:numId w:val="1"/>
+        </w:numPr>
+      </w:pPr>
+      <w:r>
+        <w:t xml:space="preserve">Ta </w:t>
+      </w:r>
+      <w:proofErr w:type="spellStart"/>
+      <w:r>
+        <w:t>xem</w:t>
+      </w:r>
+      <w:proofErr w:type="spellEnd"/>
+      <w:r>
+        <w:t xml:space="preserve"> </w:t>
+      </w:r>
+      <w:proofErr w:type="spellStart"/>
+      <w:r>
+        <w:t>các</w:t>
+      </w:r>
+      <w:proofErr w:type="spellEnd"/>
+      <w:r>
+        <w:t xml:space="preserve"> </w:t>
+      </w:r>
+      <w:proofErr w:type="spellStart"/>
+      <w:r>
+        <w:t>ví</w:t>
+      </w:r>
+      <w:proofErr w:type="spellEnd"/>
+      <w:r>
+        <w:t xml:space="preserve"> </w:t>
+      </w:r>
+      <w:proofErr w:type="spellStart"/>
+      <w:r>
+        <w:t>dụ</w:t>
+      </w:r>
+      <w:proofErr w:type="spellEnd"/>
+      <w:r>
+        <w:t xml:space="preserve"> </w:t>
+      </w:r>
+      <w:proofErr w:type="spellStart"/>
+      <w:r>
+        <w:t>sau</w:t>
+      </w:r>
+      <w:proofErr w:type="spellEnd"/>
+      <w:r>
+        <w:t xml:space="preserve">: </w:t>
+      </w:r>
+    </w:p>
+    <w:p>
+      <w:pPr>
+        <w:pStyle w:val="ListParagraph"/>
+        <w:numPr>
+          <w:ilvl w:val="1"/>
+          <w:numId w:val="1"/>
+        </w:numPr>
+      </w:pPr>
+      <w:proofErr w:type="spellStart"/>
+      <w:r>
+        <w:t>Đây</w:t>
+      </w:r>
+      <w:proofErr w:type="spellEnd"/>
+      <w:r>
+        <w:t xml:space="preserve"> </w:t>
+      </w:r>
+      <w:proofErr w:type="spellStart"/>
+      <w:r>
+        <w:t>là</w:t>
+      </w:r>
+      <w:proofErr w:type="spellEnd"/>
+      <w:r>
+        <w:t xml:space="preserve"> </w:t>
+      </w:r>
+      <w:proofErr w:type="spellStart"/>
+      <w:r>
+        <w:t>ví</w:t>
+      </w:r>
+      <w:proofErr w:type="spellEnd"/>
+      <w:r>
+        <w:t xml:space="preserve"> </w:t>
+      </w:r>
+      <w:proofErr w:type="spellStart"/>
+      <w:r>
+        <w:t>dụ</w:t>
+      </w:r>
+      <w:proofErr w:type="spellEnd"/>
+      <w:r>
+        <w:t xml:space="preserve"> </w:t>
+      </w:r>
+      <w:proofErr w:type="spellStart"/>
+      <w:r>
+        <w:t>cơ</w:t>
+      </w:r>
+      <w:proofErr w:type="spellEnd"/>
+      <w:r>
+        <w:t xml:space="preserve"> </w:t>
+      </w:r>
+      <w:proofErr w:type="spellStart"/>
+      <w:r>
+        <w:t>bản</w:t>
+      </w:r>
+      <w:proofErr w:type="spellEnd"/>
+      <w:r>
+        <w:t xml:space="preserve"> </w:t>
+      </w:r>
+      <w:proofErr w:type="spellStart"/>
+      <w:r>
+        <w:t>về</w:t>
+      </w:r>
+      <w:proofErr w:type="spellEnd"/>
+      <w:r>
+        <w:t xml:space="preserve"> call back. </w:t>
+      </w:r>
+      <w:proofErr w:type="spellStart"/>
+      <w:r>
+        <w:t>Tất</w:t>
+      </w:r>
+      <w:proofErr w:type="spellEnd"/>
+      <w:r>
+        <w:t xml:space="preserve"> </w:t>
+      </w:r>
+      <w:proofErr w:type="spellStart"/>
+      <w:r>
+        <w:t>nhiên</w:t>
+      </w:r>
+      <w:proofErr w:type="spellEnd"/>
+      <w:r>
+        <w:t xml:space="preserve"> </w:t>
+      </w:r>
+      <w:proofErr w:type="spellStart"/>
+      <w:r>
+        <w:t>thì</w:t>
+      </w:r>
+      <w:proofErr w:type="spellEnd"/>
+      <w:r>
+        <w:t xml:space="preserve"> </w:t>
+      </w:r>
+      <w:proofErr w:type="spellStart"/>
+      <w:r>
+        <w:t>sử</w:t>
+      </w:r>
+      <w:proofErr w:type="spellEnd"/>
+      <w:r>
+        <w:t xml:space="preserve"> </w:t>
+      </w:r>
+      <w:proofErr w:type="spellStart"/>
+      <w:r>
+        <w:t>dụng</w:t>
+      </w:r>
+      <w:proofErr w:type="spellEnd"/>
+      <w:r>
+        <w:t xml:space="preserve"> call back </w:t>
+      </w:r>
+      <w:proofErr w:type="spellStart"/>
+      <w:r>
+        <w:t>trong</w:t>
+      </w:r>
+      <w:proofErr w:type="spellEnd"/>
+      <w:r>
+        <w:t xml:space="preserve"> </w:t>
+      </w:r>
+      <w:proofErr w:type="spellStart"/>
+      <w:r>
+        <w:t>cùng</w:t>
+      </w:r>
+      <w:proofErr w:type="spellEnd"/>
+      <w:r>
+        <w:t xml:space="preserve"> 1 file </w:t>
+      </w:r>
+      <w:proofErr w:type="spellStart"/>
+      <w:r>
+        <w:t>không</w:t>
+      </w:r>
+      <w:proofErr w:type="spellEnd"/>
+      <w:r>
+        <w:t xml:space="preserve"> </w:t>
+      </w:r>
+      <w:proofErr w:type="spellStart"/>
+      <w:r>
+        <w:t>có</w:t>
+      </w:r>
+      <w:proofErr w:type="spellEnd"/>
+      <w:r>
+        <w:t xml:space="preserve"> </w:t>
+      </w:r>
+      <w:proofErr w:type="spellStart"/>
+      <w:r>
+        <w:t>nhiều</w:t>
       </w:r>
       <w:proofErr w:type="spellEnd"/>
       <w:r>
@@ -598,6 +5165,312 @@
       </w:r>
       <w:proofErr w:type="spellStart"/>
       <w:r>
+        <w:t>nghĩa</w:t>
+      </w:r>
+      <w:proofErr w:type="spellEnd"/>
+      <w:r>
+        <w:t xml:space="preserve">. Ta </w:t>
+      </w:r>
+      <w:proofErr w:type="spellStart"/>
+      <w:r>
+        <w:t>sẽ</w:t>
+      </w:r>
+      <w:proofErr w:type="spellEnd"/>
+      <w:r>
+        <w:t xml:space="preserve"> </w:t>
+      </w:r>
+      <w:proofErr w:type="spellStart"/>
+      <w:r>
+        <w:t>tìm</w:t>
+      </w:r>
+      <w:proofErr w:type="spellEnd"/>
+      <w:r>
+        <w:t xml:space="preserve"> </w:t>
+      </w:r>
+      <w:proofErr w:type="spellStart"/>
+      <w:r>
+        <w:t>hiểu</w:t>
+      </w:r>
+      <w:proofErr w:type="spellEnd"/>
+      <w:r>
+        <w:t xml:space="preserve"> </w:t>
+      </w:r>
+      <w:proofErr w:type="spellStart"/>
+      <w:r>
+        <w:t>vì</w:t>
+      </w:r>
+      <w:proofErr w:type="spellEnd"/>
+      <w:r>
+        <w:t xml:space="preserve"> </w:t>
+      </w:r>
+      <w:proofErr w:type="spellStart"/>
+      <w:r>
+        <w:t>sao</w:t>
+      </w:r>
+      <w:proofErr w:type="spellEnd"/>
+      <w:r>
+        <w:t xml:space="preserve"> </w:t>
+      </w:r>
+      <w:proofErr w:type="spellStart"/>
+      <w:r>
+        <w:t>lại</w:t>
+      </w:r>
+      <w:proofErr w:type="spellEnd"/>
+      <w:r>
+        <w:t xml:space="preserve"> </w:t>
+      </w:r>
+      <w:proofErr w:type="spellStart"/>
+      <w:r>
+        <w:t>sử</w:t>
+      </w:r>
+      <w:proofErr w:type="spellEnd"/>
+      <w:r>
+        <w:t xml:space="preserve"> </w:t>
+      </w:r>
+      <w:proofErr w:type="spellStart"/>
+      <w:r>
+        <w:t>dụng</w:t>
+      </w:r>
+      <w:proofErr w:type="spellEnd"/>
+      <w:r>
+        <w:t xml:space="preserve"> call back </w:t>
+      </w:r>
+      <w:proofErr w:type="spellStart"/>
+      <w:r>
+        <w:t>sau</w:t>
+      </w:r>
+      <w:proofErr w:type="spellEnd"/>
+      <w:r>
+        <w:t>.</w:t>
+      </w:r>
+    </w:p>
+    <w:p>
+      <w:pPr>
+        <w:pStyle w:val="ListParagraph"/>
+        <w:numPr>
+          <w:ilvl w:val="0"/>
+          <w:numId w:val="1"/>
+        </w:numPr>
+      </w:pPr>
+      <w:r>
+        <w:lastRenderedPageBreak/>
+        <w:drawing>
+          <wp:inline distT="0" distB="0" distL="0" distR="0" wp14:anchorId="7328D75A" wp14:editId="38525EAC">
+            <wp:extent cx="5943600" cy="5248275"/>
+            <wp:effectExtent l="0" t="0" r="0" b="9525"/>
+            <wp:docPr id="9" name="Picture 9"/>
+            <wp:cNvGraphicFramePr>
+              <a:graphicFrameLocks xmlns:a="http://schemas.openxmlformats.org/drawingml/2006/main" noChangeAspect="1"/>
+            </wp:cNvGraphicFramePr>
+            <a:graphic xmlns:a="http://schemas.openxmlformats.org/drawingml/2006/main">
+              <a:graphicData uri="http://schemas.openxmlformats.org/drawingml/2006/picture">
+                <pic:pic xmlns:pic="http://schemas.openxmlformats.org/drawingml/2006/picture">
+                  <pic:nvPicPr>
+                    <pic:cNvPr id="1" name=""/>
+                    <pic:cNvPicPr/>
+                  </pic:nvPicPr>
+                  <pic:blipFill>
+                    <a:blip r:embed="rId15"/>
+                    <a:stretch>
+                      <a:fillRect/>
+                    </a:stretch>
+                  </pic:blipFill>
+                  <pic:spPr>
+                    <a:xfrm>
+                      <a:off x="0" y="0"/>
+                      <a:ext cx="5943600" cy="5248275"/>
+                    </a:xfrm>
+                    <a:prstGeom prst="rect">
+                      <a:avLst/>
+                    </a:prstGeom>
+                  </pic:spPr>
+                </pic:pic>
+              </a:graphicData>
+            </a:graphic>
+          </wp:inline>
+        </w:drawing>
+      </w:r>
+    </w:p>
+    <w:p/>
+    <w:p>
+      <w:r>
+        <w:lastRenderedPageBreak/>
+        <w:drawing>
+          <wp:inline distT="0" distB="0" distL="0" distR="0" wp14:anchorId="01D0E231" wp14:editId="45822101">
+            <wp:extent cx="5563376" cy="4972744"/>
+            <wp:effectExtent l="0" t="0" r="0" b="0"/>
+            <wp:docPr id="10" name="Picture 10"/>
+            <wp:cNvGraphicFramePr>
+              <a:graphicFrameLocks xmlns:a="http://schemas.openxmlformats.org/drawingml/2006/main" noChangeAspect="1"/>
+            </wp:cNvGraphicFramePr>
+            <a:graphic xmlns:a="http://schemas.openxmlformats.org/drawingml/2006/main">
+              <a:graphicData uri="http://schemas.openxmlformats.org/drawingml/2006/picture">
+                <pic:pic xmlns:pic="http://schemas.openxmlformats.org/drawingml/2006/picture">
+                  <pic:nvPicPr>
+                    <pic:cNvPr id="1" name=""/>
+                    <pic:cNvPicPr/>
+                  </pic:nvPicPr>
+                  <pic:blipFill>
+                    <a:blip r:embed="rId16"/>
+                    <a:stretch>
+                      <a:fillRect/>
+                    </a:stretch>
+                  </pic:blipFill>
+                  <pic:spPr>
+                    <a:xfrm>
+                      <a:off x="0" y="0"/>
+                      <a:ext cx="5563376" cy="4972744"/>
+                    </a:xfrm>
+                    <a:prstGeom prst="rect">
+                      <a:avLst/>
+                    </a:prstGeom>
+                  </pic:spPr>
+                </pic:pic>
+              </a:graphicData>
+            </a:graphic>
+          </wp:inline>
+        </w:drawing>
+      </w:r>
+    </w:p>
+    <w:p>
+      <w:pPr>
+        <w:pStyle w:val="ListParagraph"/>
+        <w:numPr>
+          <w:ilvl w:val="0"/>
+          <w:numId w:val="1"/>
+        </w:numPr>
+      </w:pPr>
+      <w:proofErr w:type="spellStart"/>
+      <w:r>
+        <w:t>Một</w:t>
+      </w:r>
+      <w:proofErr w:type="spellEnd"/>
+      <w:r>
+        <w:t xml:space="preserve"> </w:t>
+      </w:r>
+      <w:proofErr w:type="spellStart"/>
+      <w:r>
+        <w:t>ứng</w:t>
+      </w:r>
+      <w:proofErr w:type="spellEnd"/>
+      <w:r>
+        <w:t xml:space="preserve"> </w:t>
+      </w:r>
+      <w:proofErr w:type="spellStart"/>
+      <w:r>
+        <w:t>dụng</w:t>
+      </w:r>
+      <w:proofErr w:type="spellEnd"/>
+      <w:r>
+        <w:t xml:space="preserve"> </w:t>
+      </w:r>
+      <w:proofErr w:type="spellStart"/>
+      <w:r>
+        <w:t>phổ</w:t>
+      </w:r>
+      <w:proofErr w:type="spellEnd"/>
+      <w:r>
+        <w:t xml:space="preserve"> </w:t>
+      </w:r>
+      <w:proofErr w:type="spellStart"/>
+      <w:r>
+        <w:t>biến</w:t>
+      </w:r>
+      <w:proofErr w:type="spellEnd"/>
+      <w:r>
+        <w:t xml:space="preserve"> </w:t>
+      </w:r>
+      <w:proofErr w:type="spellStart"/>
+      <w:r>
+        <w:t>của</w:t>
+      </w:r>
+      <w:proofErr w:type="spellEnd"/>
+      <w:r>
+        <w:t xml:space="preserve"> callback pattern </w:t>
+      </w:r>
+      <w:proofErr w:type="spellStart"/>
+      <w:r>
+        <w:t>là</w:t>
+      </w:r>
+      <w:proofErr w:type="spellEnd"/>
+      <w:r>
+        <w:t xml:space="preserve"> </w:t>
+      </w:r>
+      <w:proofErr w:type="spellStart"/>
+      <w:r>
+        <w:t>việc</w:t>
+      </w:r>
+      <w:proofErr w:type="spellEnd"/>
+      <w:r>
+        <w:t xml:space="preserve"> layer </w:t>
+      </w:r>
+      <w:proofErr w:type="spellStart"/>
+      <w:r>
+        <w:t>thấp</w:t>
+      </w:r>
+      <w:proofErr w:type="spellEnd"/>
+      <w:r>
+        <w:t xml:space="preserve"> </w:t>
+      </w:r>
+      <w:proofErr w:type="spellStart"/>
+      <w:r>
+        <w:t>hơn</w:t>
+      </w:r>
+      <w:proofErr w:type="spellEnd"/>
+      <w:r>
+        <w:t xml:space="preserve"> </w:t>
+      </w:r>
+      <w:proofErr w:type="spellStart"/>
+      <w:r>
+        <w:t>gọi</w:t>
+      </w:r>
+      <w:proofErr w:type="spellEnd"/>
+      <w:r>
+        <w:t xml:space="preserve"> layer </w:t>
+      </w:r>
+      <w:proofErr w:type="spellStart"/>
+      <w:r>
+        <w:t>cao</w:t>
+      </w:r>
+      <w:proofErr w:type="spellEnd"/>
+      <w:r>
+        <w:t xml:space="preserve"> </w:t>
+      </w:r>
+      <w:proofErr w:type="spellStart"/>
+      <w:r>
+        <w:t>hơn</w:t>
+      </w:r>
+      <w:proofErr w:type="spellEnd"/>
+      <w:r>
+        <w:t xml:space="preserve">. </w:t>
+      </w:r>
+    </w:p>
+    <w:p>
+      <w:pPr>
+        <w:pStyle w:val="ListParagraph"/>
+        <w:numPr>
+          <w:ilvl w:val="0"/>
+          <w:numId w:val="1"/>
+        </w:numPr>
+      </w:pPr>
+      <w:proofErr w:type="spellStart"/>
+      <w:r>
+        <w:t>Hiểu</w:t>
+      </w:r>
+      <w:proofErr w:type="spellEnd"/>
+      <w:r>
+        <w:t xml:space="preserve"> </w:t>
+      </w:r>
+      <w:proofErr w:type="spellStart"/>
+      <w:r>
+        <w:t>một</w:t>
+      </w:r>
+      <w:proofErr w:type="spellEnd"/>
+      <w:r>
+        <w:t xml:space="preserve"> </w:t>
+      </w:r>
+      <w:proofErr w:type="spellStart"/>
+      <w:r>
         <w:t>cách</w:t>
       </w:r>
       <w:proofErr w:type="spellEnd"/>
@@ -606,6 +5479,214 @@
       </w:r>
       <w:proofErr w:type="spellStart"/>
       <w:r>
+        <w:t>đơn</w:t>
+      </w:r>
+      <w:proofErr w:type="spellEnd"/>
+      <w:r>
+        <w:t xml:space="preserve"> </w:t>
+      </w:r>
+      <w:proofErr w:type="spellStart"/>
+      <w:r>
+        <w:t>giản</w:t>
+      </w:r>
+      <w:proofErr w:type="spellEnd"/>
+      <w:r>
+        <w:t xml:space="preserve"> </w:t>
+      </w:r>
+      <w:proofErr w:type="spellStart"/>
+      <w:r>
+        <w:t>thì</w:t>
+      </w:r>
+      <w:proofErr w:type="spellEnd"/>
+      <w:r>
+        <w:t xml:space="preserve"> </w:t>
+      </w:r>
+      <w:proofErr w:type="spellStart"/>
+      <w:r>
+        <w:t>trong</w:t>
+      </w:r>
+      <w:proofErr w:type="spellEnd"/>
+      <w:r>
+        <w:t xml:space="preserve"> </w:t>
+      </w:r>
+      <w:proofErr w:type="spellStart"/>
+      <w:r>
+        <w:t>dự</w:t>
+      </w:r>
+      <w:proofErr w:type="spellEnd"/>
+      <w:r>
+        <w:t xml:space="preserve"> </w:t>
+      </w:r>
+      <w:proofErr w:type="spellStart"/>
+      <w:r>
+        <w:t>án</w:t>
+      </w:r>
+      <w:proofErr w:type="spellEnd"/>
+      <w:r>
+        <w:t xml:space="preserve">, layer </w:t>
+      </w:r>
+      <w:proofErr w:type="spellStart"/>
+      <w:r>
+        <w:t>cao</w:t>
+      </w:r>
+      <w:proofErr w:type="spellEnd"/>
+      <w:r>
+        <w:t xml:space="preserve"> </w:t>
+      </w:r>
+      <w:proofErr w:type="spellStart"/>
+      <w:r>
+        <w:t>hơn</w:t>
+      </w:r>
+      <w:proofErr w:type="spellEnd"/>
+      <w:r>
+        <w:t xml:space="preserve"> </w:t>
+      </w:r>
+      <w:proofErr w:type="spellStart"/>
+      <w:r>
+        <w:t>có</w:t>
+      </w:r>
+      <w:proofErr w:type="spellEnd"/>
+      <w:r>
+        <w:t xml:space="preserve"> </w:t>
+      </w:r>
+      <w:proofErr w:type="spellStart"/>
+      <w:r>
+        <w:t>thể</w:t>
+      </w:r>
+      <w:proofErr w:type="spellEnd"/>
+      <w:r>
+        <w:t xml:space="preserve"> </w:t>
+      </w:r>
+      <w:proofErr w:type="spellStart"/>
+      <w:r>
+        <w:t>gọi</w:t>
+      </w:r>
+      <w:proofErr w:type="spellEnd"/>
+      <w:r>
+        <w:t xml:space="preserve"> </w:t>
+      </w:r>
+      <w:proofErr w:type="spellStart"/>
+      <w:r>
+        <w:t>trực</w:t>
+      </w:r>
+      <w:proofErr w:type="spellEnd"/>
+      <w:r>
+        <w:t xml:space="preserve"> </w:t>
+      </w:r>
+      <w:proofErr w:type="spellStart"/>
+      <w:r>
+        <w:t>tiếp</w:t>
+      </w:r>
+      <w:proofErr w:type="spellEnd"/>
+      <w:r>
+        <w:t xml:space="preserve"> function </w:t>
+      </w:r>
+      <w:proofErr w:type="spellStart"/>
+      <w:r>
+        <w:t>của</w:t>
+      </w:r>
+      <w:proofErr w:type="spellEnd"/>
+      <w:r>
+        <w:t xml:space="preserve"> layer </w:t>
+      </w:r>
+      <w:proofErr w:type="spellStart"/>
+      <w:r>
+        <w:t>thấp</w:t>
+      </w:r>
+      <w:proofErr w:type="spellEnd"/>
+      <w:r>
+        <w:t xml:space="preserve"> </w:t>
+      </w:r>
+      <w:proofErr w:type="spellStart"/>
+      <w:r>
+        <w:t>hơn</w:t>
+      </w:r>
+      <w:proofErr w:type="spellEnd"/>
+      <w:r>
+        <w:t xml:space="preserve">, </w:t>
+      </w:r>
+      <w:proofErr w:type="spellStart"/>
+      <w:r>
+        <w:t>nhưng</w:t>
+      </w:r>
+      <w:proofErr w:type="spellEnd"/>
+      <w:r>
+        <w:t xml:space="preserve"> </w:t>
+      </w:r>
+      <w:proofErr w:type="spellStart"/>
+      <w:r>
+        <w:t>ngược</w:t>
+      </w:r>
+      <w:proofErr w:type="spellEnd"/>
+      <w:r>
+        <w:t xml:space="preserve"> </w:t>
+      </w:r>
+      <w:proofErr w:type="spellStart"/>
+      <w:r>
+        <w:t>lại</w:t>
+      </w:r>
+      <w:proofErr w:type="spellEnd"/>
+      <w:r>
+        <w:t xml:space="preserve"> </w:t>
+      </w:r>
+      <w:proofErr w:type="spellStart"/>
+      <w:r>
+        <w:t>thì</w:t>
+      </w:r>
+      <w:proofErr w:type="spellEnd"/>
+      <w:r>
+        <w:t xml:space="preserve"> </w:t>
+      </w:r>
+      <w:proofErr w:type="spellStart"/>
+      <w:r>
+        <w:t>không</w:t>
+      </w:r>
+      <w:proofErr w:type="spellEnd"/>
+      <w:r>
+        <w:t xml:space="preserve"> </w:t>
+      </w:r>
+      <w:proofErr w:type="spellStart"/>
+      <w:r>
+        <w:t>được</w:t>
+      </w:r>
+      <w:proofErr w:type="spellEnd"/>
+      <w:r>
+        <w:t xml:space="preserve"> </w:t>
+      </w:r>
+      <w:proofErr w:type="spellStart"/>
+      <w:r>
+        <w:t>phép</w:t>
+      </w:r>
+      <w:proofErr w:type="spellEnd"/>
+      <w:r>
+        <w:t xml:space="preserve">. </w:t>
+      </w:r>
+      <w:proofErr w:type="spellStart"/>
+      <w:r>
+        <w:t>Vì</w:t>
+      </w:r>
+      <w:proofErr w:type="spellEnd"/>
+      <w:r>
+        <w:t xml:space="preserve"> </w:t>
+      </w:r>
+      <w:proofErr w:type="spellStart"/>
+      <w:r>
+        <w:t>vậy</w:t>
+      </w:r>
+      <w:proofErr w:type="spellEnd"/>
+      <w:r>
+        <w:t xml:space="preserve"> ra </w:t>
+      </w:r>
+      <w:proofErr w:type="spellStart"/>
+      <w:r>
+        <w:t>phải</w:t>
+      </w:r>
+      <w:proofErr w:type="spellEnd"/>
+      <w:r>
+        <w:t xml:space="preserve"> </w:t>
+      </w:r>
+      <w:proofErr w:type="spellStart"/>
+      <w:r>
         <w:t>sử</w:t>
       </w:r>
       <w:proofErr w:type="spellEnd"/>
@@ -618,11 +5699,51 @@
       </w:r>
       <w:proofErr w:type="spellEnd"/>
       <w:r>
-        <w:t xml:space="preserve"> function pointer </w:t>
-      </w:r>
-      <w:proofErr w:type="spellStart"/>
-      <w:r>
-        <w:t>khi</w:t>
+        <w:t xml:space="preserve"> callback </w:t>
+      </w:r>
+      <w:proofErr w:type="spellStart"/>
+      <w:r>
+        <w:t>để</w:t>
+      </w:r>
+      <w:proofErr w:type="spellEnd"/>
+      <w:r>
+        <w:t xml:space="preserve"> </w:t>
+      </w:r>
+      <w:proofErr w:type="spellStart"/>
+      <w:r>
+        <w:t>hàm</w:t>
+      </w:r>
+      <w:proofErr w:type="spellEnd"/>
+      <w:r>
+        <w:t xml:space="preserve"> </w:t>
+      </w:r>
+      <w:proofErr w:type="spellStart"/>
+      <w:r>
+        <w:t>của</w:t>
+      </w:r>
+      <w:proofErr w:type="spellEnd"/>
+      <w:r>
+        <w:t xml:space="preserve"> layer </w:t>
+      </w:r>
+      <w:proofErr w:type="spellStart"/>
+      <w:r>
+        <w:t>thấp</w:t>
+      </w:r>
+      <w:proofErr w:type="spellEnd"/>
+      <w:r>
+        <w:t xml:space="preserve"> </w:t>
+      </w:r>
+      <w:proofErr w:type="spellStart"/>
+      <w:r>
+        <w:t>có</w:t>
+      </w:r>
+      <w:proofErr w:type="spellEnd"/>
+      <w:r>
+        <w:t xml:space="preserve"> </w:t>
+      </w:r>
+      <w:proofErr w:type="spellStart"/>
+      <w:r>
+        <w:t>thể</w:t>
       </w:r>
       <w:proofErr w:type="spellEnd"/>
       <w:r>
@@ -634,17 +5755,976 @@
       </w:r>
       <w:proofErr w:type="spellEnd"/>
       <w:r>
-        <w:t xml:space="preserve"> method </w:t>
-      </w:r>
-      <w:proofErr w:type="spellStart"/>
-      <w:r>
-        <w:t>từ</w:t>
-      </w:r>
-      <w:proofErr w:type="spellEnd"/>
-      <w:r>
-        <w:t xml:space="preserve"> struct. </w:t>
-      </w:r>
-    </w:p>
+        <w:t xml:space="preserve"> layer </w:t>
+      </w:r>
+      <w:proofErr w:type="spellStart"/>
+      <w:r>
+        <w:t>cao</w:t>
+      </w:r>
+      <w:proofErr w:type="spellEnd"/>
+      <w:r>
+        <w:t xml:space="preserve">. </w:t>
+      </w:r>
+    </w:p>
+    <w:p>
+      <w:pPr>
+        <w:pStyle w:val="ListParagraph"/>
+        <w:numPr>
+          <w:ilvl w:val="0"/>
+          <w:numId w:val="1"/>
+        </w:numPr>
+      </w:pPr>
+      <w:proofErr w:type="spellStart"/>
+      <w:r>
+        <w:t>Vậy</w:t>
+      </w:r>
+      <w:proofErr w:type="spellEnd"/>
+      <w:r>
+        <w:t xml:space="preserve"> </w:t>
+      </w:r>
+      <w:proofErr w:type="spellStart"/>
+      <w:r>
+        <w:t>tại</w:t>
+      </w:r>
+      <w:proofErr w:type="spellEnd"/>
+      <w:r>
+        <w:t xml:space="preserve"> </w:t>
+      </w:r>
+      <w:proofErr w:type="spellStart"/>
+      <w:r>
+        <w:t>sao</w:t>
+      </w:r>
+      <w:proofErr w:type="spellEnd"/>
+      <w:r>
+        <w:t xml:space="preserve"> </w:t>
+      </w:r>
+      <w:proofErr w:type="spellStart"/>
+      <w:r>
+        <w:t>lại</w:t>
+      </w:r>
+      <w:proofErr w:type="spellEnd"/>
+      <w:r>
+        <w:t xml:space="preserve"> </w:t>
+      </w:r>
+      <w:proofErr w:type="spellStart"/>
+      <w:r>
+        <w:t>không</w:t>
+      </w:r>
+      <w:proofErr w:type="spellEnd"/>
+      <w:r>
+        <w:t xml:space="preserve"> </w:t>
+      </w:r>
+      <w:proofErr w:type="spellStart"/>
+      <w:r>
+        <w:t>gọi</w:t>
+      </w:r>
+      <w:proofErr w:type="spellEnd"/>
+      <w:r>
+        <w:t xml:space="preserve"> </w:t>
+      </w:r>
+      <w:proofErr w:type="spellStart"/>
+      <w:r>
+        <w:t>trực</w:t>
+      </w:r>
+      <w:proofErr w:type="spellEnd"/>
+      <w:r>
+        <w:t xml:space="preserve"> </w:t>
+      </w:r>
+      <w:proofErr w:type="spellStart"/>
+      <w:r>
+        <w:t>tiếp</w:t>
+      </w:r>
+      <w:proofErr w:type="spellEnd"/>
+      <w:r>
+        <w:t xml:space="preserve"> </w:t>
+      </w:r>
+      <w:proofErr w:type="spellStart"/>
+      <w:r>
+        <w:t>mà</w:t>
+      </w:r>
+      <w:proofErr w:type="spellEnd"/>
+      <w:r>
+        <w:t xml:space="preserve"> </w:t>
+      </w:r>
+      <w:proofErr w:type="spellStart"/>
+      <w:r>
+        <w:t>lại</w:t>
+      </w:r>
+      <w:proofErr w:type="spellEnd"/>
+      <w:r>
+        <w:t xml:space="preserve"> </w:t>
+      </w:r>
+      <w:proofErr w:type="spellStart"/>
+      <w:r>
+        <w:t>phải</w:t>
+      </w:r>
+      <w:proofErr w:type="spellEnd"/>
+      <w:r>
+        <w:t xml:space="preserve"> </w:t>
+      </w:r>
+      <w:proofErr w:type="spellStart"/>
+      <w:r>
+        <w:t>dụng</w:t>
+      </w:r>
+      <w:proofErr w:type="spellEnd"/>
+      <w:r>
+        <w:t xml:space="preserve"> call back? </w:t>
+      </w:r>
+    </w:p>
+    <w:p>
+      <w:pPr>
+        <w:pStyle w:val="ListParagraph"/>
+        <w:numPr>
+          <w:ilvl w:val="1"/>
+          <w:numId w:val="1"/>
+        </w:numPr>
+      </w:pPr>
+      <w:proofErr w:type="spellStart"/>
+      <w:r>
+        <w:t>Nếu</w:t>
+      </w:r>
+      <w:proofErr w:type="spellEnd"/>
+      <w:r>
+        <w:t xml:space="preserve"> </w:t>
+      </w:r>
+      <w:proofErr w:type="spellStart"/>
+      <w:r>
+        <w:t>sử</w:t>
+      </w:r>
+      <w:proofErr w:type="spellEnd"/>
+      <w:r>
+        <w:t xml:space="preserve"> </w:t>
+      </w:r>
+      <w:proofErr w:type="spellStart"/>
+      <w:r>
+        <w:t>dụng</w:t>
+      </w:r>
+      <w:proofErr w:type="spellEnd"/>
+      <w:r>
+        <w:t xml:space="preserve"> </w:t>
+      </w:r>
+      <w:proofErr w:type="spellStart"/>
+      <w:r>
+        <w:t>gọi</w:t>
+      </w:r>
+      <w:proofErr w:type="spellEnd"/>
+      <w:r>
+        <w:t xml:space="preserve"> </w:t>
+      </w:r>
+      <w:proofErr w:type="spellStart"/>
+      <w:r>
+        <w:t>hàm</w:t>
+      </w:r>
+      <w:proofErr w:type="spellEnd"/>
+      <w:r>
+        <w:t xml:space="preserve"> </w:t>
+      </w:r>
+      <w:proofErr w:type="spellStart"/>
+      <w:r>
+        <w:t>trực</w:t>
+      </w:r>
+      <w:proofErr w:type="spellEnd"/>
+      <w:r>
+        <w:t xml:space="preserve"> </w:t>
+      </w:r>
+      <w:proofErr w:type="spellStart"/>
+      <w:r>
+        <w:t>tiếp</w:t>
+      </w:r>
+      <w:proofErr w:type="spellEnd"/>
+      <w:r>
+        <w:t xml:space="preserve">, ta </w:t>
+      </w:r>
+      <w:proofErr w:type="spellStart"/>
+      <w:r>
+        <w:t>phải</w:t>
+      </w:r>
+      <w:proofErr w:type="spellEnd"/>
+      <w:r>
+        <w:t xml:space="preserve"> </w:t>
+      </w:r>
+      <w:proofErr w:type="spellStart"/>
+      <w:r>
+        <w:t>biết</w:t>
+      </w:r>
+      <w:proofErr w:type="spellEnd"/>
+      <w:r>
+        <w:t xml:space="preserve"> </w:t>
+      </w:r>
+      <w:proofErr w:type="spellStart"/>
+      <w:r>
+        <w:t>chính</w:t>
+      </w:r>
+      <w:proofErr w:type="spellEnd"/>
+      <w:r>
+        <w:t xml:space="preserve"> </w:t>
+      </w:r>
+      <w:proofErr w:type="spellStart"/>
+      <w:r>
+        <w:t>xác</w:t>
+      </w:r>
+      <w:proofErr w:type="spellEnd"/>
+      <w:r>
+        <w:t xml:space="preserve"> </w:t>
+      </w:r>
+      <w:proofErr w:type="spellStart"/>
+      <w:r>
+        <w:t>hàm</w:t>
+      </w:r>
+      <w:proofErr w:type="spellEnd"/>
+      <w:r>
+        <w:t xml:space="preserve"> </w:t>
+      </w:r>
+      <w:proofErr w:type="spellStart"/>
+      <w:r>
+        <w:t>nào</w:t>
+      </w:r>
+      <w:proofErr w:type="spellEnd"/>
+      <w:r>
+        <w:t xml:space="preserve"> </w:t>
+      </w:r>
+      <w:proofErr w:type="spellStart"/>
+      <w:r>
+        <w:t>sẽ</w:t>
+      </w:r>
+      <w:proofErr w:type="spellEnd"/>
+      <w:r>
+        <w:t xml:space="preserve"> </w:t>
+      </w:r>
+      <w:proofErr w:type="spellStart"/>
+      <w:r>
+        <w:t>được</w:t>
+      </w:r>
+      <w:proofErr w:type="spellEnd"/>
+      <w:r>
+        <w:t xml:space="preserve"> </w:t>
+      </w:r>
+      <w:proofErr w:type="spellStart"/>
+      <w:r>
+        <w:t>gọi</w:t>
+      </w:r>
+      <w:proofErr w:type="spellEnd"/>
+      <w:r>
+        <w:t xml:space="preserve"> </w:t>
+      </w:r>
+      <w:proofErr w:type="spellStart"/>
+      <w:r>
+        <w:t>và</w:t>
+      </w:r>
+      <w:proofErr w:type="spellEnd"/>
+      <w:r>
+        <w:t xml:space="preserve"> </w:t>
+      </w:r>
+      <w:proofErr w:type="spellStart"/>
+      <w:r>
+        <w:t>hoàn</w:t>
+      </w:r>
+      <w:proofErr w:type="spellEnd"/>
+      <w:r>
+        <w:t xml:space="preserve"> </w:t>
+      </w:r>
+      <w:proofErr w:type="spellStart"/>
+      <w:r>
+        <w:t>toàn</w:t>
+      </w:r>
+      <w:proofErr w:type="spellEnd"/>
+      <w:r>
+        <w:t xml:space="preserve"> </w:t>
+      </w:r>
+      <w:proofErr w:type="spellStart"/>
+      <w:r>
+        <w:t>kiểm</w:t>
+      </w:r>
+      <w:proofErr w:type="spellEnd"/>
+      <w:r>
+        <w:t xml:space="preserve"> </w:t>
+      </w:r>
+      <w:proofErr w:type="spellStart"/>
+      <w:r>
+        <w:t>soát</w:t>
+      </w:r>
+      <w:proofErr w:type="spellEnd"/>
+      <w:r>
+        <w:t xml:space="preserve"> </w:t>
+      </w:r>
+      <w:proofErr w:type="spellStart"/>
+      <w:r>
+        <w:t>việc</w:t>
+      </w:r>
+      <w:proofErr w:type="spellEnd"/>
+      <w:r>
+        <w:t xml:space="preserve"> </w:t>
+      </w:r>
+      <w:proofErr w:type="spellStart"/>
+      <w:r>
+        <w:t>gọi</w:t>
+      </w:r>
+      <w:proofErr w:type="spellEnd"/>
+      <w:r>
+        <w:t xml:space="preserve"> </w:t>
+      </w:r>
+      <w:proofErr w:type="spellStart"/>
+      <w:r>
+        <w:t>hàm</w:t>
+      </w:r>
+      <w:proofErr w:type="spellEnd"/>
+      <w:r>
+        <w:t xml:space="preserve"> </w:t>
+      </w:r>
+      <w:proofErr w:type="spellStart"/>
+      <w:r>
+        <w:t>đó</w:t>
+      </w:r>
+      <w:proofErr w:type="spellEnd"/>
+      <w:r>
+        <w:t xml:space="preserve">. </w:t>
+      </w:r>
+      <w:proofErr w:type="spellStart"/>
+      <w:r>
+        <w:t>Điều</w:t>
+      </w:r>
+      <w:proofErr w:type="spellEnd"/>
+      <w:r>
+        <w:t xml:space="preserve"> </w:t>
+      </w:r>
+      <w:proofErr w:type="spellStart"/>
+      <w:r>
+        <w:t>này</w:t>
+      </w:r>
+      <w:proofErr w:type="spellEnd"/>
+      <w:r>
+        <w:t xml:space="preserve"> </w:t>
+      </w:r>
+      <w:proofErr w:type="spellStart"/>
+      <w:r>
+        <w:t>là</w:t>
+      </w:r>
+      <w:proofErr w:type="spellEnd"/>
+      <w:r>
+        <w:t xml:space="preserve"> </w:t>
+      </w:r>
+      <w:proofErr w:type="spellStart"/>
+      <w:r>
+        <w:t>không</w:t>
+      </w:r>
+      <w:proofErr w:type="spellEnd"/>
+      <w:r>
+        <w:t xml:space="preserve"> </w:t>
+      </w:r>
+      <w:proofErr w:type="spellStart"/>
+      <w:r>
+        <w:t>nên</w:t>
+      </w:r>
+      <w:proofErr w:type="spellEnd"/>
+      <w:r>
+        <w:t xml:space="preserve"> </w:t>
+      </w:r>
+      <w:proofErr w:type="spellStart"/>
+      <w:r>
+        <w:t>vì</w:t>
+      </w:r>
+      <w:proofErr w:type="spellEnd"/>
+      <w:r>
+        <w:t xml:space="preserve"> </w:t>
+      </w:r>
+      <w:proofErr w:type="spellStart"/>
+      <w:r>
+        <w:t>đã</w:t>
+      </w:r>
+      <w:proofErr w:type="spellEnd"/>
+      <w:r>
+        <w:t xml:space="preserve"> </w:t>
+      </w:r>
+      <w:proofErr w:type="spellStart"/>
+      <w:r>
+        <w:t>quy</w:t>
+      </w:r>
+      <w:proofErr w:type="spellEnd"/>
+      <w:r>
+        <w:t xml:space="preserve"> </w:t>
+      </w:r>
+      <w:proofErr w:type="spellStart"/>
+      <w:r>
+        <w:t>định</w:t>
+      </w:r>
+      <w:proofErr w:type="spellEnd"/>
+      <w:r>
+        <w:t xml:space="preserve"> </w:t>
+      </w:r>
+      <w:proofErr w:type="spellStart"/>
+      <w:r>
+        <w:t>là</w:t>
+      </w:r>
+      <w:proofErr w:type="spellEnd"/>
+      <w:r>
+        <w:t xml:space="preserve"> layer </w:t>
+      </w:r>
+      <w:proofErr w:type="spellStart"/>
+      <w:r>
+        <w:t>thấy</w:t>
+      </w:r>
+      <w:proofErr w:type="spellEnd"/>
+      <w:r>
+        <w:t xml:space="preserve"> </w:t>
+      </w:r>
+      <w:proofErr w:type="spellStart"/>
+      <w:r>
+        <w:t>hơn</w:t>
+      </w:r>
+      <w:proofErr w:type="spellEnd"/>
+      <w:r>
+        <w:t xml:space="preserve"> </w:t>
+      </w:r>
+      <w:proofErr w:type="spellStart"/>
+      <w:r>
+        <w:t>rồi</w:t>
+      </w:r>
+      <w:proofErr w:type="spellEnd"/>
+      <w:r>
+        <w:t xml:space="preserve"> </w:t>
+      </w:r>
+      <w:proofErr w:type="spellStart"/>
+      <w:r>
+        <w:t>mà</w:t>
+      </w:r>
+      <w:proofErr w:type="spellEnd"/>
+      <w:r>
+        <w:t xml:space="preserve"> </w:t>
+      </w:r>
+      <w:proofErr w:type="spellStart"/>
+      <w:r>
+        <w:t>còn</w:t>
+      </w:r>
+      <w:proofErr w:type="spellEnd"/>
+      <w:r>
+        <w:t xml:space="preserve"> </w:t>
+      </w:r>
+      <w:proofErr w:type="spellStart"/>
+      <w:r>
+        <w:t>biết</w:t>
+      </w:r>
+      <w:proofErr w:type="spellEnd"/>
+      <w:r>
+        <w:t xml:space="preserve"> </w:t>
+      </w:r>
+      <w:proofErr w:type="spellStart"/>
+      <w:r>
+        <w:t>hết</w:t>
+      </w:r>
+      <w:proofErr w:type="spellEnd"/>
+      <w:r>
+        <w:t xml:space="preserve"> </w:t>
+      </w:r>
+      <w:proofErr w:type="spellStart"/>
+      <w:r>
+        <w:t>về</w:t>
+      </w:r>
+      <w:proofErr w:type="spellEnd"/>
+      <w:r>
+        <w:t xml:space="preserve"> </w:t>
+      </w:r>
+      <w:proofErr w:type="spellStart"/>
+      <w:r>
+        <w:t>lớp</w:t>
+      </w:r>
+      <w:proofErr w:type="spellEnd"/>
+      <w:r>
+        <w:t xml:space="preserve"> </w:t>
+      </w:r>
+      <w:proofErr w:type="spellStart"/>
+      <w:r>
+        <w:t>trên</w:t>
+      </w:r>
+      <w:proofErr w:type="spellEnd"/>
+      <w:r>
+        <w:t xml:space="preserve"> </w:t>
+      </w:r>
+      <w:proofErr w:type="spellStart"/>
+      <w:r>
+        <w:t>như</w:t>
+      </w:r>
+      <w:proofErr w:type="spellEnd"/>
+      <w:r>
+        <w:t xml:space="preserve"> </w:t>
+      </w:r>
+      <w:proofErr w:type="spellStart"/>
+      <w:r>
+        <w:t>thế</w:t>
+      </w:r>
+      <w:proofErr w:type="spellEnd"/>
+      <w:r>
+        <w:t xml:space="preserve"> </w:t>
+      </w:r>
+      <w:proofErr w:type="spellStart"/>
+      <w:r>
+        <w:t>là</w:t>
+      </w:r>
+      <w:proofErr w:type="spellEnd"/>
+      <w:r>
+        <w:t xml:space="preserve"> </w:t>
+      </w:r>
+      <w:proofErr w:type="spellStart"/>
+      <w:r>
+        <w:t>không</w:t>
+      </w:r>
+      <w:proofErr w:type="spellEnd"/>
+      <w:r>
+        <w:t xml:space="preserve"> </w:t>
+      </w:r>
+      <w:proofErr w:type="spellStart"/>
+      <w:r>
+        <w:t>ổn</w:t>
+      </w:r>
+      <w:proofErr w:type="spellEnd"/>
+      <w:r>
+        <w:t xml:space="preserve">. </w:t>
+      </w:r>
+    </w:p>
+    <w:p>
+      <w:pPr>
+        <w:pStyle w:val="ListParagraph"/>
+        <w:numPr>
+          <w:ilvl w:val="1"/>
+          <w:numId w:val="1"/>
+        </w:numPr>
+      </w:pPr>
+      <w:r>
+        <w:t xml:space="preserve">Khi </w:t>
+      </w:r>
+      <w:proofErr w:type="spellStart"/>
+      <w:r>
+        <w:t>gọi</w:t>
+      </w:r>
+      <w:proofErr w:type="spellEnd"/>
+      <w:r>
+        <w:t xml:space="preserve"> qua callback, ta </w:t>
+      </w:r>
+      <w:proofErr w:type="spellStart"/>
+      <w:r>
+        <w:t>không</w:t>
+      </w:r>
+      <w:proofErr w:type="spellEnd"/>
+      <w:r>
+        <w:t xml:space="preserve"> </w:t>
+      </w:r>
+      <w:proofErr w:type="spellStart"/>
+      <w:r>
+        <w:t>trực</w:t>
+      </w:r>
+      <w:proofErr w:type="spellEnd"/>
+      <w:r>
+        <w:t xml:space="preserve"> </w:t>
+      </w:r>
+      <w:proofErr w:type="spellStart"/>
+      <w:r>
+        <w:t>tiếp</w:t>
+      </w:r>
+      <w:proofErr w:type="spellEnd"/>
+      <w:r>
+        <w:t xml:space="preserve"> </w:t>
+      </w:r>
+      <w:proofErr w:type="spellStart"/>
+      <w:r>
+        <w:t>gọi</w:t>
+      </w:r>
+      <w:proofErr w:type="spellEnd"/>
+      <w:r>
+        <w:t xml:space="preserve"> </w:t>
+      </w:r>
+      <w:proofErr w:type="spellStart"/>
+      <w:r>
+        <w:t>hàm</w:t>
+      </w:r>
+      <w:proofErr w:type="spellEnd"/>
+      <w:r>
+        <w:t xml:space="preserve"> </w:t>
+      </w:r>
+      <w:proofErr w:type="spellStart"/>
+      <w:r>
+        <w:t>mà</w:t>
+      </w:r>
+      <w:proofErr w:type="spellEnd"/>
+      <w:r>
+        <w:t xml:space="preserve"> ta </w:t>
+      </w:r>
+      <w:proofErr w:type="spellStart"/>
+      <w:r>
+        <w:t>truyền</w:t>
+      </w:r>
+      <w:proofErr w:type="spellEnd"/>
+      <w:r>
+        <w:t xml:space="preserve"> 1 con </w:t>
+      </w:r>
+      <w:proofErr w:type="spellStart"/>
+      <w:r>
+        <w:t>trỏ</w:t>
+      </w:r>
+      <w:proofErr w:type="spellEnd"/>
+      <w:r>
+        <w:t xml:space="preserve"> </w:t>
+      </w:r>
+      <w:proofErr w:type="spellStart"/>
+      <w:r>
+        <w:t>hàm</w:t>
+      </w:r>
+      <w:proofErr w:type="spellEnd"/>
+      <w:r>
+        <w:t xml:space="preserve"> </w:t>
+      </w:r>
+      <w:proofErr w:type="spellStart"/>
+      <w:r>
+        <w:t>cho</w:t>
+      </w:r>
+      <w:proofErr w:type="spellEnd"/>
+      <w:r>
+        <w:t xml:space="preserve"> </w:t>
+      </w:r>
+      <w:proofErr w:type="spellStart"/>
+      <w:r>
+        <w:t>hàm</w:t>
+      </w:r>
+      <w:proofErr w:type="spellEnd"/>
+      <w:r>
+        <w:t xml:space="preserve"> ở layer </w:t>
+      </w:r>
+      <w:proofErr w:type="spellStart"/>
+      <w:r>
+        <w:t>thấp</w:t>
+      </w:r>
+      <w:proofErr w:type="spellEnd"/>
+      <w:r>
+        <w:t xml:space="preserve">, Ta </w:t>
+      </w:r>
+      <w:proofErr w:type="spellStart"/>
+      <w:r>
+        <w:t>không</w:t>
+      </w:r>
+      <w:proofErr w:type="spellEnd"/>
+      <w:r>
+        <w:t xml:space="preserve"> </w:t>
+      </w:r>
+      <w:proofErr w:type="spellStart"/>
+      <w:r>
+        <w:t>cần</w:t>
+      </w:r>
+      <w:proofErr w:type="spellEnd"/>
+      <w:r>
+        <w:t xml:space="preserve"> </w:t>
+      </w:r>
+      <w:proofErr w:type="spellStart"/>
+      <w:r>
+        <w:t>biết</w:t>
+      </w:r>
+      <w:proofErr w:type="spellEnd"/>
+      <w:r>
+        <w:t xml:space="preserve"> con </w:t>
+      </w:r>
+      <w:proofErr w:type="spellStart"/>
+      <w:r>
+        <w:t>trỏ</w:t>
+      </w:r>
+      <w:proofErr w:type="spellEnd"/>
+      <w:r>
+        <w:t xml:space="preserve"> </w:t>
+      </w:r>
+      <w:proofErr w:type="spellStart"/>
+      <w:r>
+        <w:t>này</w:t>
+      </w:r>
+      <w:proofErr w:type="spellEnd"/>
+      <w:r>
+        <w:t xml:space="preserve"> </w:t>
+      </w:r>
+      <w:proofErr w:type="spellStart"/>
+      <w:r>
+        <w:t>trỏ</w:t>
+      </w:r>
+      <w:proofErr w:type="spellEnd"/>
+      <w:r>
+        <w:t xml:space="preserve"> </w:t>
+      </w:r>
+      <w:proofErr w:type="spellStart"/>
+      <w:r>
+        <w:t>đến</w:t>
+      </w:r>
+      <w:proofErr w:type="spellEnd"/>
+      <w:r>
+        <w:t xml:space="preserve"> </w:t>
+      </w:r>
+      <w:proofErr w:type="spellStart"/>
+      <w:r>
+        <w:t>hàm</w:t>
+      </w:r>
+      <w:proofErr w:type="spellEnd"/>
+      <w:r>
+        <w:t xml:space="preserve"> </w:t>
+      </w:r>
+      <w:proofErr w:type="spellStart"/>
+      <w:r>
+        <w:t>nào</w:t>
+      </w:r>
+      <w:proofErr w:type="spellEnd"/>
+      <w:r>
+        <w:t xml:space="preserve"> </w:t>
+      </w:r>
+      <w:proofErr w:type="spellStart"/>
+      <w:r>
+        <w:t>mà</w:t>
+      </w:r>
+      <w:proofErr w:type="spellEnd"/>
+      <w:r>
+        <w:t xml:space="preserve"> </w:t>
+      </w:r>
+      <w:proofErr w:type="spellStart"/>
+      <w:r>
+        <w:t>chỉ</w:t>
+      </w:r>
+      <w:proofErr w:type="spellEnd"/>
+      <w:r>
+        <w:t xml:space="preserve"> </w:t>
+      </w:r>
+      <w:proofErr w:type="spellStart"/>
+      <w:r>
+        <w:t>quan</w:t>
+      </w:r>
+      <w:proofErr w:type="spellEnd"/>
+      <w:r>
+        <w:t xml:space="preserve"> </w:t>
+      </w:r>
+      <w:proofErr w:type="spellStart"/>
+      <w:r>
+        <w:t>tâm</w:t>
+      </w:r>
+      <w:proofErr w:type="spellEnd"/>
+      <w:r>
+        <w:t xml:space="preserve"> </w:t>
+      </w:r>
+      <w:proofErr w:type="spellStart"/>
+      <w:r>
+        <w:t>đúng</w:t>
+      </w:r>
+      <w:proofErr w:type="spellEnd"/>
+      <w:r>
+        <w:t xml:space="preserve"> </w:t>
+      </w:r>
+      <w:proofErr w:type="spellStart"/>
+      <w:r>
+        <w:t>kiểu</w:t>
+      </w:r>
+      <w:proofErr w:type="spellEnd"/>
+      <w:r>
+        <w:t xml:space="preserve"> </w:t>
+      </w:r>
+      <w:proofErr w:type="spellStart"/>
+      <w:r>
+        <w:t>là</w:t>
+      </w:r>
+      <w:proofErr w:type="spellEnd"/>
+      <w:r>
+        <w:t xml:space="preserve"> </w:t>
+      </w:r>
+      <w:proofErr w:type="spellStart"/>
+      <w:r>
+        <w:t>được</w:t>
+      </w:r>
+      <w:proofErr w:type="spellEnd"/>
+      <w:r>
+        <w:t xml:space="preserve">. </w:t>
+      </w:r>
+      <w:proofErr w:type="spellStart"/>
+      <w:r>
+        <w:t>Nói</w:t>
+      </w:r>
+      <w:proofErr w:type="spellEnd"/>
+      <w:r>
+        <w:t xml:space="preserve"> </w:t>
+      </w:r>
+      <w:proofErr w:type="spellStart"/>
+      <w:r>
+        <w:t>đơn</w:t>
+      </w:r>
+      <w:proofErr w:type="spellEnd"/>
+      <w:r>
+        <w:t xml:space="preserve"> </w:t>
+      </w:r>
+      <w:proofErr w:type="spellStart"/>
+      <w:r>
+        <w:t>giản</w:t>
+      </w:r>
+      <w:proofErr w:type="spellEnd"/>
+      <w:r>
+        <w:t xml:space="preserve"> </w:t>
+      </w:r>
+      <w:proofErr w:type="spellStart"/>
+      <w:r>
+        <w:t>lớp</w:t>
+      </w:r>
+      <w:proofErr w:type="spellEnd"/>
+      <w:r>
+        <w:t xml:space="preserve"> </w:t>
+      </w:r>
+      <w:proofErr w:type="spellStart"/>
+      <w:r>
+        <w:t>thấp</w:t>
+      </w:r>
+      <w:proofErr w:type="spellEnd"/>
+      <w:r>
+        <w:t xml:space="preserve"> </w:t>
+      </w:r>
+      <w:proofErr w:type="spellStart"/>
+      <w:r>
+        <w:t>chỉ</w:t>
+      </w:r>
+      <w:proofErr w:type="spellEnd"/>
+      <w:r>
+        <w:t xml:space="preserve"> </w:t>
+      </w:r>
+      <w:proofErr w:type="spellStart"/>
+      <w:r>
+        <w:t>yêu</w:t>
+      </w:r>
+      <w:proofErr w:type="spellEnd"/>
+      <w:r>
+        <w:t xml:space="preserve"> </w:t>
+      </w:r>
+      <w:proofErr w:type="spellStart"/>
+      <w:r>
+        <w:t>cầu</w:t>
+      </w:r>
+      <w:proofErr w:type="spellEnd"/>
+      <w:r>
+        <w:t xml:space="preserve"> </w:t>
+      </w:r>
+      <w:proofErr w:type="spellStart"/>
+      <w:r>
+        <w:t>lớp</w:t>
+      </w:r>
+      <w:proofErr w:type="spellEnd"/>
+      <w:r>
+        <w:t xml:space="preserve"> </w:t>
+      </w:r>
+      <w:proofErr w:type="spellStart"/>
+      <w:r>
+        <w:t>cao</w:t>
+      </w:r>
+      <w:proofErr w:type="spellEnd"/>
+      <w:r>
+        <w:t xml:space="preserve"> </w:t>
+      </w:r>
+      <w:proofErr w:type="spellStart"/>
+      <w:r>
+        <w:t>thực</w:t>
+      </w:r>
+      <w:proofErr w:type="spellEnd"/>
+      <w:r>
+        <w:t xml:space="preserve"> </w:t>
+      </w:r>
+      <w:proofErr w:type="spellStart"/>
+      <w:r>
+        <w:t>hiện</w:t>
+      </w:r>
+      <w:proofErr w:type="spellEnd"/>
+      <w:r>
+        <w:t xml:space="preserve"> 1 </w:t>
+      </w:r>
+      <w:proofErr w:type="spellStart"/>
+      <w:r>
+        <w:t>hành</w:t>
+      </w:r>
+      <w:proofErr w:type="spellEnd"/>
+      <w:r>
+        <w:t xml:space="preserve"> </w:t>
+      </w:r>
+      <w:proofErr w:type="spellStart"/>
+      <w:r>
+        <w:t>động</w:t>
+      </w:r>
+      <w:proofErr w:type="spellEnd"/>
+      <w:r>
+        <w:t xml:space="preserve"> </w:t>
+      </w:r>
+      <w:proofErr w:type="spellStart"/>
+      <w:r>
+        <w:t>mà</w:t>
+      </w:r>
+      <w:proofErr w:type="spellEnd"/>
+      <w:r>
+        <w:t xml:space="preserve"> k </w:t>
+      </w:r>
+      <w:proofErr w:type="spellStart"/>
+      <w:r>
+        <w:t>quan</w:t>
+      </w:r>
+      <w:proofErr w:type="spellEnd"/>
+      <w:r>
+        <w:t xml:space="preserve"> </w:t>
+      </w:r>
+      <w:proofErr w:type="spellStart"/>
+      <w:r>
+        <w:t>tâm</w:t>
+      </w:r>
+      <w:proofErr w:type="spellEnd"/>
+      <w:r>
+        <w:t xml:space="preserve"> </w:t>
+      </w:r>
+      <w:proofErr w:type="spellStart"/>
+      <w:r>
+        <w:t>hành</w:t>
+      </w:r>
+      <w:proofErr w:type="spellEnd"/>
+      <w:r>
+        <w:t xml:space="preserve"> </w:t>
+      </w:r>
+      <w:proofErr w:type="spellStart"/>
+      <w:r>
+        <w:t>động</w:t>
+      </w:r>
+      <w:proofErr w:type="spellEnd"/>
+      <w:r>
+        <w:t xml:space="preserve"> </w:t>
+      </w:r>
+      <w:proofErr w:type="spellStart"/>
+      <w:r>
+        <w:t>đó</w:t>
+      </w:r>
+      <w:proofErr w:type="spellEnd"/>
+      <w:r>
+        <w:t xml:space="preserve"> </w:t>
+      </w:r>
+      <w:proofErr w:type="spellStart"/>
+      <w:r>
+        <w:t>chính</w:t>
+      </w:r>
+      <w:proofErr w:type="spellEnd"/>
+      <w:r>
+        <w:t xml:space="preserve"> </w:t>
+      </w:r>
+      <w:proofErr w:type="spellStart"/>
+      <w:r>
+        <w:t>xác</w:t>
+      </w:r>
+      <w:proofErr w:type="spellEnd"/>
+      <w:r>
+        <w:t xml:space="preserve"> </w:t>
+      </w:r>
+      <w:proofErr w:type="spellStart"/>
+      <w:r>
+        <w:t>là</w:t>
+      </w:r>
+      <w:proofErr w:type="spellEnd"/>
+      <w:r>
+        <w:t xml:space="preserve"> </w:t>
+      </w:r>
+      <w:proofErr w:type="spellStart"/>
+      <w:r>
+        <w:t>gì</w:t>
+      </w:r>
+      <w:proofErr w:type="spellEnd"/>
+      <w:r>
+        <w:t xml:space="preserve">. </w:t>
+      </w:r>
+    </w:p>
+    <w:p/>
     <w:sectPr>
       <w:pgSz w:w="12240" w:h="15840"/>
       <w:pgMar w:top="1440" w:right="1440" w:bottom="1440" w:left="1440" w:header="720" w:footer="720" w:gutter="0"/>
@@ -655,9 +6735,386 @@
 </w:document>
 </file>
 
+<file path=word/endnotes.xml><?xml version="1.0" encoding="utf-8"?>
+<w:endnotes xmlns:wpc="http://schemas.microsoft.com/office/word/2010/wordprocessingCanvas" xmlns:cx="http://schemas.microsoft.com/office/drawing/2014/chartex" xmlns:cx1="http://schemas.microsoft.com/office/drawing/2015/9/8/chartex" xmlns:cx2="http://schemas.microsoft.com/office/drawing/2015/10/21/chartex" xmlns:cx3="http://schemas.microsoft.com/office/drawing/2016/5/9/chartex" xmlns:cx4="http://schemas.microsoft.com/office/drawing/2016/5/10/chartex" xmlns:cx5="http://schemas.microsoft.com/office/drawing/2016/5/11/chartex" xmlns:cx6="http://schemas.microsoft.com/office/drawing/2016/5/12/chartex" xmlns:cx7="http://schemas.microsoft.com/office/drawing/2016/5/13/chartex" xmlns:cx8="http://schemas.microsoft.com/office/drawing/2016/5/14/chartex" xmlns:mc="http://schemas.openxmlformats.org/markup-compatibility/2006" xmlns:aink="http://schemas.microsoft.com/office/drawing/2016/ink" xmlns:am3d="http://schemas.microsoft.com/office/drawing/2017/model3d" xmlns:o="urn:schemas-microsoft-com:office:office" xmlns:r="http://schemas.openxmlformats.org/officeDocument/2006/relationships" xmlns:m="http://schemas.openxmlformats.org/officeDocument/2006/math" xmlns:v="urn:schemas-microsoft-com:vml" xmlns:wp14="http://schemas.microsoft.com/office/word/2010/wordprocessingDrawing" xmlns:wp="http://schemas.openxmlformats.org/drawingml/2006/wordprocessingDrawing" xmlns:w10="urn:schemas-microsoft-com:office:word" xmlns:w="http://schemas.openxmlformats.org/wordprocessingml/2006/main" xmlns:w14="http://schemas.microsoft.com/office/word/2010/wordml" xmlns:w15="http://schemas.microsoft.com/office/word/2012/wordml" xmlns:w16cex="http://schemas.microsoft.com/office/word/2018/wordml/cex" xmlns:w16cid="http://schemas.microsoft.com/office/word/2016/wordml/cid" xmlns:w16="http://schemas.microsoft.com/office/word/2018/wordml" xmlns:w16sdtdh="http://schemas.microsoft.com/office/word/2020/wordml/sdtdatahash" xmlns:w16se="http://schemas.microsoft.com/office/word/2015/wordml/symex" xmlns:wpg="http://schemas.microsoft.com/office/word/2010/wordprocessingGroup" xmlns:wpi="http://schemas.microsoft.com/office/word/2010/wordprocessingInk" xmlns:wne="http://schemas.microsoft.com/office/word/2006/wordml" xmlns:wps="http://schemas.microsoft.com/office/word/2010/wordprocessingShape" mc:Ignorable="w14 w15 w16se w16cid w16 w16cex w16sdtdh wp14">
+  <w:endnote w:type="separator" w:id="-1">
+    <w:p>
+      <w:pPr>
+        <w:spacing w:after="0" w:line="240" w:lineRule="auto"/>
+      </w:pPr>
+      <w:r>
+        <w:separator/>
+      </w:r>
+    </w:p>
+  </w:endnote>
+  <w:endnote w:type="continuationSeparator" w:id="0">
+    <w:p>
+      <w:pPr>
+        <w:spacing w:after="0" w:line="240" w:lineRule="auto"/>
+      </w:pPr>
+      <w:r>
+        <w:continuationSeparator/>
+      </w:r>
+    </w:p>
+  </w:endnote>
+</w:endnotes>
+</file>
+
+<file path=word/footnotes.xml><?xml version="1.0" encoding="utf-8"?>
+<w:footnotes xmlns:wpc="http://schemas.microsoft.com/office/word/2010/wordprocessingCanvas" xmlns:cx="http://schemas.microsoft.com/office/drawing/2014/chartex" xmlns:cx1="http://schemas.microsoft.com/office/drawing/2015/9/8/chartex" xmlns:cx2="http://schemas.microsoft.com/office/drawing/2015/10/21/chartex" xmlns:cx3="http://schemas.microsoft.com/office/drawing/2016/5/9/chartex" xmlns:cx4="http://schemas.microsoft.com/office/drawing/2016/5/10/chartex" xmlns:cx5="http://schemas.microsoft.com/office/drawing/2016/5/11/chartex" xmlns:cx6="http://schemas.microsoft.com/office/drawing/2016/5/12/chartex" xmlns:cx7="http://schemas.microsoft.com/office/drawing/2016/5/13/chartex" xmlns:cx8="http://schemas.microsoft.com/office/drawing/2016/5/14/chartex" xmlns:mc="http://schemas.openxmlformats.org/markup-compatibility/2006" xmlns:aink="http://schemas.microsoft.com/office/drawing/2016/ink" xmlns:am3d="http://schemas.microsoft.com/office/drawing/2017/model3d" xmlns:o="urn:schemas-microsoft-com:office:office" xmlns:r="http://schemas.openxmlformats.org/officeDocument/2006/relationships" xmlns:m="http://schemas.openxmlformats.org/officeDocument/2006/math" xmlns:v="urn:schemas-microsoft-com:vml" xmlns:wp14="http://schemas.microsoft.com/office/word/2010/wordprocessingDrawing" xmlns:wp="http://schemas.openxmlformats.org/drawingml/2006/wordprocessingDrawing" xmlns:w10="urn:schemas-microsoft-com:office:word" xmlns:w="http://schemas.openxmlformats.org/wordprocessingml/2006/main" xmlns:w14="http://schemas.microsoft.com/office/word/2010/wordml" xmlns:w15="http://schemas.microsoft.com/office/word/2012/wordml" xmlns:w16cex="http://schemas.microsoft.com/office/word/2018/wordml/cex" xmlns:w16cid="http://schemas.microsoft.com/office/word/2016/wordml/cid" xmlns:w16="http://schemas.microsoft.com/office/word/2018/wordml" xmlns:w16sdtdh="http://schemas.microsoft.com/office/word/2020/wordml/sdtdatahash" xmlns:w16se="http://schemas.microsoft.com/office/word/2015/wordml/symex" xmlns:wpg="http://schemas.microsoft.com/office/word/2010/wordprocessingGroup" xmlns:wpi="http://schemas.microsoft.com/office/word/2010/wordprocessingInk" xmlns:wne="http://schemas.microsoft.com/office/word/2006/wordml" xmlns:wps="http://schemas.microsoft.com/office/word/2010/wordprocessingShape" mc:Ignorable="w14 w15 w16se w16cid w16 w16cex w16sdtdh wp14">
+  <w:footnote w:type="separator" w:id="-1">
+    <w:p>
+      <w:pPr>
+        <w:spacing w:after="0" w:line="240" w:lineRule="auto"/>
+      </w:pPr>
+      <w:r>
+        <w:separator/>
+      </w:r>
+    </w:p>
+  </w:footnote>
+  <w:footnote w:type="continuationSeparator" w:id="0">
+    <w:p>
+      <w:pPr>
+        <w:spacing w:after="0" w:line="240" w:lineRule="auto"/>
+      </w:pPr>
+      <w:r>
+        <w:continuationSeparator/>
+      </w:r>
+    </w:p>
+  </w:footnote>
+</w:footnotes>
+</file>
+
 <file path=word/numbering.xml><?xml version="1.0" encoding="utf-8"?>
 <w:numbering xmlns:wpc="http://schemas.microsoft.com/office/word/2010/wordprocessingCanvas" xmlns:cx="http://schemas.microsoft.com/office/drawing/2014/chartex" xmlns:cx1="http://schemas.microsoft.com/office/drawing/2015/9/8/chartex" xmlns:cx2="http://schemas.microsoft.com/office/drawing/2015/10/21/chartex" xmlns:cx3="http://schemas.microsoft.com/office/drawing/2016/5/9/chartex" xmlns:cx4="http://schemas.microsoft.com/office/drawing/2016/5/10/chartex" xmlns:cx5="http://schemas.microsoft.com/office/drawing/2016/5/11/chartex" xmlns:cx6="http://schemas.microsoft.com/office/drawing/2016/5/12/chartex" xmlns:cx7="http://schemas.microsoft.com/office/drawing/2016/5/13/chartex" xmlns:cx8="http://schemas.microsoft.com/office/drawing/2016/5/14/chartex" xmlns:mc="http://schemas.openxmlformats.org/markup-compatibility/2006" xmlns:aink="http://schemas.microsoft.com/office/drawing/2016/ink" xmlns:am3d="http://schemas.microsoft.com/office/drawing/2017/model3d" xmlns:o="urn:schemas-microsoft-com:office:office" xmlns:r="http://schemas.openxmlformats.org/officeDocument/2006/relationships" xmlns:m="http://schemas.openxmlformats.org/officeDocument/2006/math" xmlns:v="urn:schemas-microsoft-com:vml" xmlns:wp14="http://schemas.microsoft.com/office/word/2010/wordprocessingDrawing" xmlns:wp="http://schemas.openxmlformats.org/drawingml/2006/wordprocessingDrawing" xmlns:w10="urn:schemas-microsoft-com:office:word" xmlns:w="http://schemas.openxmlformats.org/wordprocessingml/2006/main" xmlns:w14="http://schemas.microsoft.com/office/word/2010/wordml" xmlns:w15="http://schemas.microsoft.com/office/word/2012/wordml" xmlns:w16cex="http://schemas.microsoft.com/office/word/2018/wordml/cex" xmlns:w16cid="http://schemas.microsoft.com/office/word/2016/wordml/cid" xmlns:w16="http://schemas.microsoft.com/office/word/2018/wordml" xmlns:w16sdtdh="http://schemas.microsoft.com/office/word/2020/wordml/sdtdatahash" xmlns:w16se="http://schemas.microsoft.com/office/word/2015/wordml/symex" xmlns:wpg="http://schemas.microsoft.com/office/word/2010/wordprocessingGroup" xmlns:wpi="http://schemas.microsoft.com/office/word/2010/wordprocessingInk" xmlns:wne="http://schemas.microsoft.com/office/word/2006/wordml" xmlns:wps="http://schemas.microsoft.com/office/word/2010/wordprocessingShape" mc:Ignorable="w14 w15 w16se w16cid w16 w16cex w16sdtdh wp14">
   <w:abstractNum w:abstractNumId="0" w15:restartNumberingAfterBreak="0">
+    <w:nsid w:val="0EFB686C"/>
+    <w:multiLevelType w:val="multilevel"/>
+    <w:tmpl w:val="8F2AC266"/>
+    <w:lvl w:ilvl="0">
+      <w:start w:val="1"/>
+      <w:numFmt w:val="bullet"/>
+      <w:lvlText w:val=""/>
+      <w:lvlJc w:val="left"/>
+      <w:pPr>
+        <w:tabs>
+          <w:tab w:val="num" w:pos="720"/>
+        </w:tabs>
+        <w:ind w:left="720" w:hanging="360"/>
+      </w:pPr>
+      <w:rPr>
+        <w:rFonts w:ascii="Symbol" w:hAnsi="Symbol" w:hint="default"/>
+        <w:sz w:val="20"/>
+      </w:rPr>
+    </w:lvl>
+    <w:lvl w:ilvl="1" w:tentative="1">
+      <w:start w:val="1"/>
+      <w:numFmt w:val="bullet"/>
+      <w:lvlText w:val="o"/>
+      <w:lvlJc w:val="left"/>
+      <w:pPr>
+        <w:tabs>
+          <w:tab w:val="num" w:pos="1440"/>
+        </w:tabs>
+        <w:ind w:left="1440" w:hanging="360"/>
+      </w:pPr>
+      <w:rPr>
+        <w:rFonts w:ascii="Courier New" w:hAnsi="Courier New" w:hint="default"/>
+        <w:sz w:val="20"/>
+      </w:rPr>
+    </w:lvl>
+    <w:lvl w:ilvl="2" w:tentative="1">
+      <w:start w:val="1"/>
+      <w:numFmt w:val="bullet"/>
+      <w:lvlText w:val=""/>
+      <w:lvlJc w:val="left"/>
+      <w:pPr>
+        <w:tabs>
+          <w:tab w:val="num" w:pos="2160"/>
+        </w:tabs>
+        <w:ind w:left="2160" w:hanging="360"/>
+      </w:pPr>
+      <w:rPr>
+        <w:rFonts w:ascii="Wingdings" w:hAnsi="Wingdings" w:hint="default"/>
+        <w:sz w:val="20"/>
+      </w:rPr>
+    </w:lvl>
+    <w:lvl w:ilvl="3" w:tentative="1">
+      <w:start w:val="1"/>
+      <w:numFmt w:val="bullet"/>
+      <w:lvlText w:val=""/>
+      <w:lvlJc w:val="left"/>
+      <w:pPr>
+        <w:tabs>
+          <w:tab w:val="num" w:pos="2880"/>
+        </w:tabs>
+        <w:ind w:left="2880" w:hanging="360"/>
+      </w:pPr>
+      <w:rPr>
+        <w:rFonts w:ascii="Wingdings" w:hAnsi="Wingdings" w:hint="default"/>
+        <w:sz w:val="20"/>
+      </w:rPr>
+    </w:lvl>
+    <w:lvl w:ilvl="4" w:tentative="1">
+      <w:start w:val="1"/>
+      <w:numFmt w:val="bullet"/>
+      <w:lvlText w:val=""/>
+      <w:lvlJc w:val="left"/>
+      <w:pPr>
+        <w:tabs>
+          <w:tab w:val="num" w:pos="3600"/>
+        </w:tabs>
+        <w:ind w:left="3600" w:hanging="360"/>
+      </w:pPr>
+      <w:rPr>
+        <w:rFonts w:ascii="Wingdings" w:hAnsi="Wingdings" w:hint="default"/>
+        <w:sz w:val="20"/>
+      </w:rPr>
+    </w:lvl>
+    <w:lvl w:ilvl="5" w:tentative="1">
+      <w:start w:val="1"/>
+      <w:numFmt w:val="bullet"/>
+      <w:lvlText w:val=""/>
+      <w:lvlJc w:val="left"/>
+      <w:pPr>
+        <w:tabs>
+          <w:tab w:val="num" w:pos="4320"/>
+        </w:tabs>
+        <w:ind w:left="4320" w:hanging="360"/>
+      </w:pPr>
+      <w:rPr>
+        <w:rFonts w:ascii="Wingdings" w:hAnsi="Wingdings" w:hint="default"/>
+        <w:sz w:val="20"/>
+      </w:rPr>
+    </w:lvl>
+    <w:lvl w:ilvl="6" w:tentative="1">
+      <w:start w:val="1"/>
+      <w:numFmt w:val="bullet"/>
+      <w:lvlText w:val=""/>
+      <w:lvlJc w:val="left"/>
+      <w:pPr>
+        <w:tabs>
+          <w:tab w:val="num" w:pos="5040"/>
+        </w:tabs>
+        <w:ind w:left="5040" w:hanging="360"/>
+      </w:pPr>
+      <w:rPr>
+        <w:rFonts w:ascii="Wingdings" w:hAnsi="Wingdings" w:hint="default"/>
+        <w:sz w:val="20"/>
+      </w:rPr>
+    </w:lvl>
+    <w:lvl w:ilvl="7" w:tentative="1">
+      <w:start w:val="1"/>
+      <w:numFmt w:val="bullet"/>
+      <w:lvlText w:val=""/>
+      <w:lvlJc w:val="left"/>
+      <w:pPr>
+        <w:tabs>
+          <w:tab w:val="num" w:pos="5760"/>
+        </w:tabs>
+        <w:ind w:left="5760" w:hanging="360"/>
+      </w:pPr>
+      <w:rPr>
+        <w:rFonts w:ascii="Wingdings" w:hAnsi="Wingdings" w:hint="default"/>
+        <w:sz w:val="20"/>
+      </w:rPr>
+    </w:lvl>
+    <w:lvl w:ilvl="8" w:tentative="1">
+      <w:start w:val="1"/>
+      <w:numFmt w:val="bullet"/>
+      <w:lvlText w:val=""/>
+      <w:lvlJc w:val="left"/>
+      <w:pPr>
+        <w:tabs>
+          <w:tab w:val="num" w:pos="6480"/>
+        </w:tabs>
+        <w:ind w:left="6480" w:hanging="360"/>
+      </w:pPr>
+      <w:rPr>
+        <w:rFonts w:ascii="Wingdings" w:hAnsi="Wingdings" w:hint="default"/>
+        <w:sz w:val="20"/>
+      </w:rPr>
+    </w:lvl>
+  </w:abstractNum>
+  <w:abstractNum w:abstractNumId="1" w15:restartNumberingAfterBreak="0">
+    <w:nsid w:val="306E3345"/>
+    <w:multiLevelType w:val="hybridMultilevel"/>
+    <w:tmpl w:val="79F069B8"/>
+    <w:lvl w:ilvl="0" w:tplc="0409000F">
+      <w:start w:val="1"/>
+      <w:numFmt w:val="decimal"/>
+      <w:lvlText w:val="%1."/>
+      <w:lvlJc w:val="left"/>
+      <w:pPr>
+        <w:ind w:left="720" w:hanging="360"/>
+      </w:pPr>
+      <w:rPr>
+        <w:rFonts w:hint="default"/>
+      </w:rPr>
+    </w:lvl>
+    <w:lvl w:ilvl="1" w:tplc="04090019" w:tentative="1">
+      <w:start w:val="1"/>
+      <w:numFmt w:val="lowerLetter"/>
+      <w:lvlText w:val="%2."/>
+      <w:lvlJc w:val="left"/>
+      <w:pPr>
+        <w:ind w:left="1440" w:hanging="360"/>
+      </w:pPr>
+    </w:lvl>
+    <w:lvl w:ilvl="2" w:tplc="0409001B" w:tentative="1">
+      <w:start w:val="1"/>
+      <w:numFmt w:val="lowerRoman"/>
+      <w:lvlText w:val="%3."/>
+      <w:lvlJc w:val="right"/>
+      <w:pPr>
+        <w:ind w:left="2160" w:hanging="180"/>
+      </w:pPr>
+    </w:lvl>
+    <w:lvl w:ilvl="3" w:tplc="0409000F" w:tentative="1">
+      <w:start w:val="1"/>
+      <w:numFmt w:val="decimal"/>
+      <w:lvlText w:val="%4."/>
+      <w:lvlJc w:val="left"/>
+      <w:pPr>
+        <w:ind w:left="2880" w:hanging="360"/>
+      </w:pPr>
+    </w:lvl>
+    <w:lvl w:ilvl="4" w:tplc="04090019" w:tentative="1">
+      <w:start w:val="1"/>
+      <w:numFmt w:val="lowerLetter"/>
+      <w:lvlText w:val="%5."/>
+      <w:lvlJc w:val="left"/>
+      <w:pPr>
+        <w:ind w:left="3600" w:hanging="360"/>
+      </w:pPr>
+    </w:lvl>
+    <w:lvl w:ilvl="5" w:tplc="0409001B" w:tentative="1">
+      <w:start w:val="1"/>
+      <w:numFmt w:val="lowerRoman"/>
+      <w:lvlText w:val="%6."/>
+      <w:lvlJc w:val="right"/>
+      <w:pPr>
+        <w:ind w:left="4320" w:hanging="180"/>
+      </w:pPr>
+    </w:lvl>
+    <w:lvl w:ilvl="6" w:tplc="0409000F" w:tentative="1">
+      <w:start w:val="1"/>
+      <w:numFmt w:val="decimal"/>
+      <w:lvlText w:val="%7."/>
+      <w:lvlJc w:val="left"/>
+      <w:pPr>
+        <w:ind w:left="5040" w:hanging="360"/>
+      </w:pPr>
+    </w:lvl>
+    <w:lvl w:ilvl="7" w:tplc="04090019" w:tentative="1">
+      <w:start w:val="1"/>
+      <w:numFmt w:val="lowerLetter"/>
+      <w:lvlText w:val="%8."/>
+      <w:lvlJc w:val="left"/>
+      <w:pPr>
+        <w:ind w:left="5760" w:hanging="360"/>
+      </w:pPr>
+    </w:lvl>
+    <w:lvl w:ilvl="8" w:tplc="0409001B" w:tentative="1">
+      <w:start w:val="1"/>
+      <w:numFmt w:val="lowerRoman"/>
+      <w:lvlText w:val="%9."/>
+      <w:lvlJc w:val="right"/>
+      <w:pPr>
+        <w:ind w:left="6480" w:hanging="180"/>
+      </w:pPr>
+    </w:lvl>
+  </w:abstractNum>
+  <w:abstractNum w:abstractNumId="2" w15:restartNumberingAfterBreak="0">
+    <w:nsid w:val="5ABE7FE3"/>
+    <w:multiLevelType w:val="hybridMultilevel"/>
+    <w:tmpl w:val="97E48A18"/>
+    <w:lvl w:ilvl="0" w:tplc="0409000F">
+      <w:start w:val="1"/>
+      <w:numFmt w:val="decimal"/>
+      <w:lvlText w:val="%1."/>
+      <w:lvlJc w:val="left"/>
+      <w:pPr>
+        <w:ind w:left="720" w:hanging="360"/>
+      </w:pPr>
+      <w:rPr>
+        <w:rFonts w:hint="default"/>
+      </w:rPr>
+    </w:lvl>
+    <w:lvl w:ilvl="1" w:tplc="04090019" w:tentative="1">
+      <w:start w:val="1"/>
+      <w:numFmt w:val="lowerLetter"/>
+      <w:lvlText w:val="%2."/>
+      <w:lvlJc w:val="left"/>
+      <w:pPr>
+        <w:ind w:left="1440" w:hanging="360"/>
+      </w:pPr>
+    </w:lvl>
+    <w:lvl w:ilvl="2" w:tplc="0409001B" w:tentative="1">
+      <w:start w:val="1"/>
+      <w:numFmt w:val="lowerRoman"/>
+      <w:lvlText w:val="%3."/>
+      <w:lvlJc w:val="right"/>
+      <w:pPr>
+        <w:ind w:left="2160" w:hanging="180"/>
+      </w:pPr>
+    </w:lvl>
+    <w:lvl w:ilvl="3" w:tplc="0409000F" w:tentative="1">
+      <w:start w:val="1"/>
+      <w:numFmt w:val="decimal"/>
+      <w:lvlText w:val="%4."/>
+      <w:lvlJc w:val="left"/>
+      <w:pPr>
+        <w:ind w:left="2880" w:hanging="360"/>
+      </w:pPr>
+    </w:lvl>
+    <w:lvl w:ilvl="4" w:tplc="04090019" w:tentative="1">
+      <w:start w:val="1"/>
+      <w:numFmt w:val="lowerLetter"/>
+      <w:lvlText w:val="%5."/>
+      <w:lvlJc w:val="left"/>
+      <w:pPr>
+        <w:ind w:left="3600" w:hanging="360"/>
+      </w:pPr>
+    </w:lvl>
+    <w:lvl w:ilvl="5" w:tplc="0409001B" w:tentative="1">
+      <w:start w:val="1"/>
+      <w:numFmt w:val="lowerRoman"/>
+      <w:lvlText w:val="%6."/>
+      <w:lvlJc w:val="right"/>
+      <w:pPr>
+        <w:ind w:left="4320" w:hanging="180"/>
+      </w:pPr>
+    </w:lvl>
+    <w:lvl w:ilvl="6" w:tplc="0409000F" w:tentative="1">
+      <w:start w:val="1"/>
+      <w:numFmt w:val="decimal"/>
+      <w:lvlText w:val="%7."/>
+      <w:lvlJc w:val="left"/>
+      <w:pPr>
+        <w:ind w:left="5040" w:hanging="360"/>
+      </w:pPr>
+    </w:lvl>
+    <w:lvl w:ilvl="7" w:tplc="04090019" w:tentative="1">
+      <w:start w:val="1"/>
+      <w:numFmt w:val="lowerLetter"/>
+      <w:lvlText w:val="%8."/>
+      <w:lvlJc w:val="left"/>
+      <w:pPr>
+        <w:ind w:left="5760" w:hanging="360"/>
+      </w:pPr>
+    </w:lvl>
+    <w:lvl w:ilvl="8" w:tplc="0409001B" w:tentative="1">
+      <w:start w:val="1"/>
+      <w:numFmt w:val="lowerRoman"/>
+      <w:lvlText w:val="%9."/>
+      <w:lvlJc w:val="right"/>
+      <w:pPr>
+        <w:ind w:left="6480" w:hanging="180"/>
+      </w:pPr>
+    </w:lvl>
+  </w:abstractNum>
+  <w:abstractNum w:abstractNumId="3" w15:restartNumberingAfterBreak="0">
     <w:nsid w:val="78843AED"/>
     <w:multiLevelType w:val="hybridMultilevel"/>
     <w:tmpl w:val="905C8F42"/>
@@ -770,7 +7227,16 @@
     </w:lvl>
   </w:abstractNum>
   <w:num w:numId="1">
+    <w:abstractNumId w:val="3"/>
+  </w:num>
+  <w:num w:numId="2">
     <w:abstractNumId w:val="0"/>
+  </w:num>
+  <w:num w:numId="3">
+    <w:abstractNumId w:val="2"/>
+  </w:num>
+  <w:num w:numId="4">
+    <w:abstractNumId w:val="1"/>
   </w:num>
 </w:numbering>
 </file>
@@ -1174,6 +7640,48 @@
     <w:name w:val="Normal"/>
     <w:qFormat/>
   </w:style>
+  <w:style w:type="paragraph" w:styleId="Heading3">
+    <w:name w:val="heading 3"/>
+    <w:basedOn w:val="Normal"/>
+    <w:link w:val="Heading3Char"/>
+    <w:uiPriority w:val="9"/>
+    <w:qFormat/>
+    <w:rsid w:val="00840292"/>
+    <w:pPr>
+      <w:spacing w:before="100" w:beforeAutospacing="1" w:after="100" w:afterAutospacing="1" w:line="240" w:lineRule="auto"/>
+      <w:outlineLvl w:val="2"/>
+    </w:pPr>
+    <w:rPr>
+      <w:rFonts w:ascii="Times New Roman" w:eastAsia="Times New Roman" w:hAnsi="Times New Roman" w:cs="Times New Roman"/>
+      <w:b/>
+      <w:bCs/>
+      <w:sz w:val="27"/>
+      <w:szCs w:val="27"/>
+    </w:rPr>
+  </w:style>
+  <w:style w:type="paragraph" w:styleId="Heading4">
+    <w:name w:val="heading 4"/>
+    <w:basedOn w:val="Normal"/>
+    <w:next w:val="Normal"/>
+    <w:link w:val="Heading4Char"/>
+    <w:uiPriority w:val="9"/>
+    <w:semiHidden/>
+    <w:unhideWhenUsed/>
+    <w:qFormat/>
+    <w:rsid w:val="00235826"/>
+    <w:pPr>
+      <w:keepNext/>
+      <w:keepLines/>
+      <w:spacing w:before="40" w:after="0"/>
+      <w:outlineLvl w:val="3"/>
+    </w:pPr>
+    <w:rPr>
+      <w:rFonts w:asciiTheme="majorHAnsi" w:eastAsiaTheme="majorEastAsia" w:hAnsiTheme="majorHAnsi" w:cstheme="majorBidi"/>
+      <w:i/>
+      <w:iCs/>
+      <w:color w:val="2F5496" w:themeColor="accent1" w:themeShade="BF"/>
+    </w:rPr>
+  </w:style>
   <w:style w:type="character" w:default="1" w:styleId="DefaultParagraphFont">
     <w:name w:val="Default Paragraph Font"/>
     <w:uiPriority w:val="1"/>
@@ -1211,6 +7719,89 @@
       <w:ind w:left="720"/>
       <w:contextualSpacing/>
     </w:pPr>
+  </w:style>
+  <w:style w:type="character" w:customStyle="1" w:styleId="Heading3Char">
+    <w:name w:val="Heading 3 Char"/>
+    <w:basedOn w:val="DefaultParagraphFont"/>
+    <w:link w:val="Heading3"/>
+    <w:uiPriority w:val="9"/>
+    <w:rsid w:val="00840292"/>
+    <w:rPr>
+      <w:rFonts w:ascii="Times New Roman" w:eastAsia="Times New Roman" w:hAnsi="Times New Roman" w:cs="Times New Roman"/>
+      <w:b/>
+      <w:bCs/>
+      <w:sz w:val="27"/>
+      <w:szCs w:val="27"/>
+    </w:rPr>
+  </w:style>
+  <w:style w:type="character" w:styleId="Strong">
+    <w:name w:val="Strong"/>
+    <w:basedOn w:val="DefaultParagraphFont"/>
+    <w:uiPriority w:val="22"/>
+    <w:qFormat/>
+    <w:rsid w:val="00840292"/>
+    <w:rPr>
+      <w:b/>
+      <w:bCs/>
+    </w:rPr>
+  </w:style>
+  <w:style w:type="paragraph" w:styleId="Header">
+    <w:name w:val="header"/>
+    <w:basedOn w:val="Normal"/>
+    <w:link w:val="HeaderChar"/>
+    <w:uiPriority w:val="99"/>
+    <w:unhideWhenUsed/>
+    <w:rsid w:val="00E86FC7"/>
+    <w:pPr>
+      <w:tabs>
+        <w:tab w:val="center" w:pos="4680"/>
+        <w:tab w:val="right" w:pos="9360"/>
+      </w:tabs>
+      <w:spacing w:after="0" w:line="240" w:lineRule="auto"/>
+    </w:pPr>
+  </w:style>
+  <w:style w:type="character" w:customStyle="1" w:styleId="HeaderChar">
+    <w:name w:val="Header Char"/>
+    <w:basedOn w:val="DefaultParagraphFont"/>
+    <w:link w:val="Header"/>
+    <w:uiPriority w:val="99"/>
+    <w:rsid w:val="00E86FC7"/>
+  </w:style>
+  <w:style w:type="paragraph" w:styleId="Footer">
+    <w:name w:val="footer"/>
+    <w:basedOn w:val="Normal"/>
+    <w:link w:val="FooterChar"/>
+    <w:uiPriority w:val="99"/>
+    <w:unhideWhenUsed/>
+    <w:rsid w:val="00E86FC7"/>
+    <w:pPr>
+      <w:tabs>
+        <w:tab w:val="center" w:pos="4680"/>
+        <w:tab w:val="right" w:pos="9360"/>
+      </w:tabs>
+      <w:spacing w:after="0" w:line="240" w:lineRule="auto"/>
+    </w:pPr>
+  </w:style>
+  <w:style w:type="character" w:customStyle="1" w:styleId="FooterChar">
+    <w:name w:val="Footer Char"/>
+    <w:basedOn w:val="DefaultParagraphFont"/>
+    <w:link w:val="Footer"/>
+    <w:uiPriority w:val="99"/>
+    <w:rsid w:val="00E86FC7"/>
+  </w:style>
+  <w:style w:type="character" w:customStyle="1" w:styleId="Heading4Char">
+    <w:name w:val="Heading 4 Char"/>
+    <w:basedOn w:val="DefaultParagraphFont"/>
+    <w:link w:val="Heading4"/>
+    <w:uiPriority w:val="9"/>
+    <w:semiHidden/>
+    <w:rsid w:val="00235826"/>
+    <w:rPr>
+      <w:rFonts w:asciiTheme="majorHAnsi" w:eastAsiaTheme="majorEastAsia" w:hAnsiTheme="majorHAnsi" w:cstheme="majorBidi"/>
+      <w:i/>
+      <w:iCs/>
+      <w:color w:val="2F5496" w:themeColor="accent1" w:themeShade="BF"/>
+    </w:rPr>
   </w:style>
 </w:styles>
 </file>
